--- a/3 - MANUSCRITO/1-MARKDOWN/1-MANUSCRITOS/Hidrorretentor_Taboa.docx
+++ b/3 - MANUSCRITO/1-MARKDOWN/1-MANUSCRITOS/Hidrorretentor_Taboa.docx
@@ -146,7 +146,7 @@
           <w:rPr>
             <w:rStyle w:val="Hyperlink"/>
           </w:rPr>
-          <w:t xml:space="preserve">Prambauer et al. 2019</w:t>
+          <w:t xml:space="preserve">Prambauer et al., 2019</w:t>
         </w:r>
       </w:hyperlink>
       <w:r>
@@ -166,7 +166,7 @@
           <w:rPr>
             <w:rStyle w:val="Hyperlink"/>
           </w:rPr>
-          <w:t xml:space="preserve">Silva et al. 2017</w:t>
+          <w:t xml:space="preserve">Silva et al., 2017</w:t>
         </w:r>
       </w:hyperlink>
       <w:r>
@@ -186,7 +186,7 @@
           <w:rPr>
             <w:rStyle w:val="Hyperlink"/>
           </w:rPr>
-          <w:t xml:space="preserve">Liu et al. 2020</w:t>
+          <w:t xml:space="preserve">Liu et al., 2020</w:t>
         </w:r>
       </w:hyperlink>
       <w:r>
@@ -206,7 +206,7 @@
           <w:rPr>
             <w:rStyle w:val="Hyperlink"/>
           </w:rPr>
-          <w:t xml:space="preserve">Grimes 2019</w:t>
+          <w:t xml:space="preserve">Grimes, 2019</w:t>
         </w:r>
       </w:hyperlink>
       <w:r>
@@ -220,7 +220,7 @@
           <w:rPr>
             <w:rStyle w:val="Hyperlink"/>
           </w:rPr>
-          <w:t xml:space="preserve">Ulrich et al. 2017</w:t>
+          <w:t xml:space="preserve">Ulrich et al., 2017</w:t>
         </w:r>
       </w:hyperlink>
       <w:r>
@@ -237,27 +237,27 @@
       </w:r>
       <w:r>
         <w:t xml:space="preserve">(</w:t>
+      </w:r>
+      <w:hyperlink w:anchor="ref-jimenez2021_soilphysical">
+        <w:r>
+          <w:rPr>
+            <w:rStyle w:val="Hyperlink"/>
+          </w:rPr>
+          <w:t xml:space="preserve">Jimenez et al., 2021</w:t>
+        </w:r>
+      </w:hyperlink>
+      <w:r>
+        <w:t xml:space="preserve">;</w:t>
+      </w:r>
+      <w:r>
+        <w:t xml:space="preserve"> </w:t>
       </w:r>
       <w:hyperlink w:anchor="ref-saraiva2020_fertilidade">
         <w:r>
           <w:rPr>
             <w:rStyle w:val="Hyperlink"/>
           </w:rPr>
-          <w:t xml:space="preserve">Saraiva et al. 2020</w:t>
-        </w:r>
-      </w:hyperlink>
-      <w:r>
-        <w:t xml:space="preserve">;</w:t>
-      </w:r>
-      <w:r>
-        <w:t xml:space="preserve"> </w:t>
-      </w:r>
-      <w:hyperlink w:anchor="ref-jimenez2021_soilphysical">
-        <w:r>
-          <w:rPr>
-            <w:rStyle w:val="Hyperlink"/>
-          </w:rPr>
-          <w:t xml:space="preserve">Jimenez et al. 2021</w:t>
+          <w:t xml:space="preserve">Saraiva et al., 2020</w:t>
         </w:r>
       </w:hyperlink>
       <w:r>
@@ -277,7 +277,7 @@
           <w:rPr>
             <w:rStyle w:val="Hyperlink"/>
           </w:rPr>
-          <w:t xml:space="preserve">Abis et al. 2020</w:t>
+          <w:t xml:space="preserve">Abis et al., 2020</w:t>
         </w:r>
       </w:hyperlink>
       <w:r>
@@ -291,7 +291,7 @@
           <w:rPr>
             <w:rStyle w:val="Hyperlink"/>
           </w:rPr>
-          <w:t xml:space="preserve">Haiming et al. 2020</w:t>
+          <w:t xml:space="preserve">Haiming et al., 2020</w:t>
         </w:r>
       </w:hyperlink>
       <w:r>
@@ -313,27 +313,27 @@
       </w:r>
       <w:r>
         <w:t xml:space="preserve">(</w:t>
+      </w:r>
+      <w:hyperlink w:anchor="ref-cislaghi2020_biodegradable">
+        <w:r>
+          <w:rPr>
+            <w:rStyle w:val="Hyperlink"/>
+          </w:rPr>
+          <w:t xml:space="preserve">Cislaghi et al., 2020</w:t>
+        </w:r>
+      </w:hyperlink>
+      <w:r>
+        <w:t xml:space="preserve">;</w:t>
+      </w:r>
+      <w:r>
+        <w:t xml:space="preserve"> </w:t>
       </w:r>
       <w:hyperlink w:anchor="ref-koerner2012_designing">
         <w:r>
           <w:rPr>
             <w:rStyle w:val="Hyperlink"/>
           </w:rPr>
-          <w:t xml:space="preserve">Koerner 2012</w:t>
-        </w:r>
-      </w:hyperlink>
-      <w:r>
-        <w:t xml:space="preserve">;</w:t>
-      </w:r>
-      <w:r>
-        <w:t xml:space="preserve"> </w:t>
-      </w:r>
-      <w:hyperlink w:anchor="ref-cislaghi2020_biodegradable">
-        <w:r>
-          <w:rPr>
-            <w:rStyle w:val="Hyperlink"/>
-          </w:rPr>
-          <w:t xml:space="preserve">Cislaghi et al. 2020</w:t>
+          <w:t xml:space="preserve">Koerner, 2012</w:t>
         </w:r>
       </w:hyperlink>
       <w:r>
@@ -353,7 +353,7 @@
           <w:rPr>
             <w:rStyle w:val="Hyperlink"/>
           </w:rPr>
-          <w:t xml:space="preserve">Daria et al. 2020</w:t>
+          <w:t xml:space="preserve">Daria et al., 2020</w:t>
         </w:r>
       </w:hyperlink>
       <w:r>
@@ -373,7 +373,7 @@
           <w:rPr>
             <w:rStyle w:val="Hyperlink"/>
           </w:rPr>
-          <w:t xml:space="preserve">Giupponi et al. 2019</w:t>
+          <w:t xml:space="preserve">Giupponi et al., 2019</w:t>
         </w:r>
       </w:hyperlink>
       <w:r>
@@ -409,7 +409,7 @@
           <w:rPr>
             <w:rStyle w:val="Hyperlink"/>
           </w:rPr>
-          <w:t xml:space="preserve">Ghosh et al. 2009</w:t>
+          <w:t xml:space="preserve">Ghosh et al., 2009</w:t>
         </w:r>
       </w:hyperlink>
       <w:r>
@@ -442,26 +442,26 @@
       <w:r>
         <w:t xml:space="preserve">(</w:t>
       </w:r>
+      <w:hyperlink w:anchor="ref-bonanno2017_comparative">
+        <w:r>
+          <w:rPr>
+            <w:rStyle w:val="Hyperlink"/>
+          </w:rPr>
+          <w:t xml:space="preserve">Bonanno &amp; Cirelli, 2017</w:t>
+        </w:r>
+      </w:hyperlink>
+      <w:r>
+        <w:t xml:space="preserve">;</w:t>
+      </w:r>
+      <w:r>
+        <w:t xml:space="preserve"> </w:t>
+      </w:r>
       <w:hyperlink w:anchor="ref-kamali2022_typha">
         <w:r>
           <w:rPr>
             <w:rStyle w:val="Hyperlink"/>
           </w:rPr>
-          <w:t xml:space="preserve">Kamali Moghaddam 2022</w:t>
-        </w:r>
-      </w:hyperlink>
-      <w:r>
-        <w:t xml:space="preserve">;</w:t>
-      </w:r>
-      <w:r>
-        <w:t xml:space="preserve"> </w:t>
-      </w:r>
-      <w:hyperlink w:anchor="ref-bonanno2017_comparative">
-        <w:r>
-          <w:rPr>
-            <w:rStyle w:val="Hyperlink"/>
-          </w:rPr>
-          <w:t xml:space="preserve">Bonanno e Cirelli 2017</w:t>
+          <w:t xml:space="preserve">Kamali Moghaddam, 2022</w:t>
         </w:r>
       </w:hyperlink>
       <w:r>
@@ -481,7 +481,7 @@
           <w:rPr>
             <w:rStyle w:val="Hyperlink"/>
           </w:rPr>
-          <w:t xml:space="preserve">Cunha Cruz et al. 2020</w:t>
+          <w:t xml:space="preserve">Cunha Cruz et al., 2020</w:t>
         </w:r>
       </w:hyperlink>
       <w:r>
@@ -501,7 +501,7 @@
           <w:rPr>
             <w:rStyle w:val="Hyperlink"/>
           </w:rPr>
-          <w:t xml:space="preserve">Rezig et al. 2023</w:t>
+          <w:t xml:space="preserve">Rezig et al., 2023</w:t>
         </w:r>
       </w:hyperlink>
       <w:r>
@@ -515,7 +515,7 @@
           <w:rPr>
             <w:rStyle w:val="Hyperlink"/>
           </w:rPr>
-          <w:t xml:space="preserve">Sujatha e Kannan 2022</w:t>
+          <w:t xml:space="preserve">Sujatha &amp; Kannan, 2022</w:t>
         </w:r>
       </w:hyperlink>
       <w:r>
@@ -538,7 +538,7 @@
           <w:rPr>
             <w:rStyle w:val="Hyperlink"/>
           </w:rPr>
-          <w:t xml:space="preserve">Deguenon et al. 2022</w:t>
+          <w:t xml:space="preserve">Deguenon et al., 2022</w:t>
         </w:r>
       </w:hyperlink>
       <w:r>
@@ -558,7 +558,7 @@
           <w:rPr>
             <w:rStyle w:val="Hyperlink"/>
           </w:rPr>
-          <w:t xml:space="preserve">Saleh Muneera et al. 2019</w:t>
+          <w:t xml:space="preserve">Saleh Muneera et al., 2019</w:t>
         </w:r>
       </w:hyperlink>
       <w:r>
@@ -581,7 +581,7 @@
           <w:rPr>
             <w:rStyle w:val="Hyperlink"/>
           </w:rPr>
-          <w:t xml:space="preserve">Hadad et al. 2018</w:t>
+          <w:t xml:space="preserve">Hadad et al., 2018</w:t>
         </w:r>
       </w:hyperlink>
       <w:r>
@@ -595,7 +595,7 @@
           <w:rPr>
             <w:rStyle w:val="Hyperlink"/>
           </w:rPr>
-          <w:t xml:space="preserve">Oliveira et al. 2017</w:t>
+          <w:t xml:space="preserve">Oliveira et al., 2017</w:t>
         </w:r>
       </w:hyperlink>
       <w:r>
@@ -626,7 +626,7 @@
           <w:rPr>
             <w:rStyle w:val="Hyperlink"/>
           </w:rPr>
-          <w:t xml:space="preserve">Cheng e Cheng 2015</w:t>
+          <w:t xml:space="preserve">Cheng &amp; Cheng, 2015</w:t>
         </w:r>
       </w:hyperlink>
       <w:r>
@@ -640,7 +640,7 @@
           <w:rPr>
             <w:rStyle w:val="Hyperlink"/>
           </w:rPr>
-          <w:t xml:space="preserve">Inderjit 1996</w:t>
+          <w:t xml:space="preserve">Inderjit, 1996</w:t>
         </w:r>
       </w:hyperlink>
       <w:r>
@@ -676,7 +676,7 @@
           <w:rPr>
             <w:rStyle w:val="Hyperlink"/>
           </w:rPr>
-          <w:t xml:space="preserve">Morrow et al. 2017</w:t>
+          <w:t xml:space="preserve">Morrow et al., 2017</w:t>
         </w:r>
       </w:hyperlink>
       <w:r>
@@ -696,7 +696,7 @@
           <w:rPr>
             <w:rStyle w:val="Hyperlink"/>
           </w:rPr>
-          <w:t xml:space="preserve">Muzell Trezzi et al. 2016</w:t>
+          <w:t xml:space="preserve">Muzell Trezzi et al., 2016</w:t>
         </w:r>
       </w:hyperlink>
       <w:r>
@@ -727,7 +727,7 @@
           <w:rPr>
             <w:rStyle w:val="Hyperlink"/>
           </w:rPr>
-          <w:t xml:space="preserve">Akter et al. 2020</w:t>
+          <w:t xml:space="preserve">Akter et al., 2020</w:t>
         </w:r>
       </w:hyperlink>
       <w:r>
@@ -741,7 +741,7 @@
           <w:rPr>
             <w:rStyle w:val="Hyperlink"/>
           </w:rPr>
-          <w:t xml:space="preserve">Santos et al. 2024</w:t>
+          <w:t xml:space="preserve">Santos et al., 2024</w:t>
         </w:r>
       </w:hyperlink>
       <w:r>
@@ -780,7 +780,7 @@
           <w:rPr>
             <w:rStyle w:val="Hyperlink"/>
           </w:rPr>
-          <w:t xml:space="preserve">Hegazy et al. 2011</w:t>
+          <w:t xml:space="preserve">Hegazy et al., 2011</w:t>
         </w:r>
       </w:hyperlink>
       <w:r>
@@ -835,7 +835,7 @@
           <w:rPr>
             <w:rStyle w:val="Hyperlink"/>
           </w:rPr>
-          <w:t xml:space="preserve">Alvares et al. 2013</w:t>
+          <w:t xml:space="preserve">Alvares et al., 2013</w:t>
         </w:r>
       </w:hyperlink>
       <w:r>
@@ -849,7 +849,7 @@
           <w:rPr>
             <w:rStyle w:val="Hyperlink"/>
           </w:rPr>
-          <w:t xml:space="preserve">Koppen 1936</w:t>
+          <w:t xml:space="preserve">Koppen, 1936</w:t>
         </w:r>
       </w:hyperlink>
       <w:r>
@@ -897,7 +897,7 @@
           <w:rPr>
             <w:rStyle w:val="Hyperlink"/>
           </w:rPr>
-          <w:t xml:space="preserve">MAPA 2012</w:t>
+          <w:t xml:space="preserve">MAPA, 2012</w:t>
         </w:r>
       </w:hyperlink>
       <w:r>
@@ -917,7 +917,7 @@
           <w:rPr>
             <w:rStyle w:val="Hyperlink"/>
           </w:rPr>
-          <w:t xml:space="preserve">Vieira et al. 2011</w:t>
+          <w:t xml:space="preserve">Vieira et al., 2011</w:t>
         </w:r>
       </w:hyperlink>
       <w:r>
@@ -945,7 +945,7 @@
           <w:rPr>
             <w:rStyle w:val="Hyperlink"/>
           </w:rPr>
-          <w:t xml:space="preserve">Dijkstra et al. 2017</w:t>
+          <w:t xml:space="preserve">Dijkstra et al., 2017</w:t>
         </w:r>
       </w:hyperlink>
       <w:r>
@@ -988,26 +988,26 @@
       <w:r>
         <w:t xml:space="preserve">(</w:t>
       </w:r>
+      <w:hyperlink w:anchor="ref-betene2020_physicochemical">
+        <w:r>
+          <w:rPr>
+            <w:rStyle w:val="Hyperlink"/>
+          </w:rPr>
+          <w:t xml:space="preserve">Betene et al., 2020</w:t>
+        </w:r>
+      </w:hyperlink>
+      <w:r>
+        <w:t xml:space="preserve">;</w:t>
+      </w:r>
+      <w:r>
+        <w:t xml:space="preserve"> </w:t>
+      </w:r>
       <w:hyperlink w:anchor="ref-cesar2015_cellulose">
         <w:r>
           <w:rPr>
             <w:rStyle w:val="Hyperlink"/>
           </w:rPr>
-          <w:t xml:space="preserve">César et al. 2015</w:t>
-        </w:r>
-      </w:hyperlink>
-      <w:r>
-        <w:t xml:space="preserve">;</w:t>
-      </w:r>
-      <w:r>
-        <w:t xml:space="preserve"> </w:t>
-      </w:r>
-      <w:hyperlink w:anchor="ref-betene2020_physicochemical">
-        <w:r>
-          <w:rPr>
-            <w:rStyle w:val="Hyperlink"/>
-          </w:rPr>
-          <w:t xml:space="preserve">Betene et al. 2020</w:t>
+          <w:t xml:space="preserve">César et al., 2015</w:t>
         </w:r>
       </w:hyperlink>
       <w:r>
@@ -1048,7 +1048,7 @@
           <w:rPr>
             <w:rStyle w:val="Hyperlink"/>
           </w:rPr>
-          <w:t xml:space="preserve">Luligo-Montealegre et al. 2024</w:t>
+          <w:t xml:space="preserve">Luligo-Montealegre et al., 2024</w:t>
         </w:r>
       </w:hyperlink>
       <w:r>
@@ -1062,7 +1062,7 @@
           <w:rPr>
             <w:rStyle w:val="Hyperlink"/>
           </w:rPr>
-          <w:t xml:space="preserve">Priolo et al. 2024</w:t>
+          <w:t xml:space="preserve">Priolo et al., 2024</w:t>
         </w:r>
       </w:hyperlink>
       <w:r>
@@ -1084,27 +1084,27 @@
       </w:r>
       <w:r>
         <w:t xml:space="preserve">(</w:t>
+      </w:r>
+      <w:hyperlink w:anchor="ref-botvinova2020_bicomponent">
+        <w:r>
+          <w:rPr>
+            <w:rStyle w:val="Hyperlink"/>
+          </w:rPr>
+          <w:t xml:space="preserve">Botvinova et al., 2020</w:t>
+        </w:r>
+      </w:hyperlink>
+      <w:r>
+        <w:t xml:space="preserve">;</w:t>
+      </w:r>
+      <w:r>
+        <w:t xml:space="preserve"> </w:t>
       </w:r>
       <w:hyperlink w:anchor="ref-cardoso2013_resinasmamona">
         <w:r>
           <w:rPr>
             <w:rStyle w:val="Hyperlink"/>
           </w:rPr>
-          <w:t xml:space="preserve">Cardoso e Balaban 2013</w:t>
-        </w:r>
-      </w:hyperlink>
-      <w:r>
-        <w:t xml:space="preserve">;</w:t>
-      </w:r>
-      <w:r>
-        <w:t xml:space="preserve"> </w:t>
-      </w:r>
-      <w:hyperlink w:anchor="ref-botvinova2020_bicomponent">
-        <w:r>
-          <w:rPr>
-            <w:rStyle w:val="Hyperlink"/>
-          </w:rPr>
-          <w:t xml:space="preserve">Botvinova et al. 2020</w:t>
+          <w:t xml:space="preserve">Cardoso &amp; Balaban, 2013</w:t>
         </w:r>
       </w:hyperlink>
       <w:r>
@@ -1274,7 +1274,7 @@
           <w:rPr>
             <w:rStyle w:val="Hyperlink"/>
           </w:rPr>
-          <w:t xml:space="preserve">Embrapa 2009</w:t>
+          <w:t xml:space="preserve">Embrapa, 2009</w:t>
         </w:r>
       </w:hyperlink>
       <w:r>
@@ -1323,7 +1323,7 @@
           <w:rPr>
             <w:rStyle w:val="Hyperlink"/>
           </w:rPr>
-          <w:t xml:space="preserve">Maguire 1962</w:t>
+          <w:t xml:space="preserve">Maguire, 1962</w:t>
         </w:r>
       </w:hyperlink>
       <w:r>
@@ -1440,7 +1440,7 @@
           <w:rPr>
             <w:rStyle w:val="Hyperlink"/>
           </w:rPr>
-          <w:t xml:space="preserve">Labouriau 1983</w:t>
+          <w:t xml:space="preserve">Labouriau, 1983</w:t>
         </w:r>
       </w:hyperlink>
       <w:r>
@@ -2456,7 +2456,7 @@
           <w:rPr>
             <w:rStyle w:val="Hyperlink"/>
           </w:rPr>
-          <w:t xml:space="preserve">Hsu 1996</w:t>
+          <w:t xml:space="preserve">Hsu, 1996</w:t>
         </w:r>
       </w:hyperlink>
       <w:r>
@@ -2559,11 +2559,37 @@
         <w:t xml:space="preserve">) foram avaliadas por Modelos Lineares Generalizados com distribuição Gamma e função de ligação log, estratégia adequada para dados positivos com assimetria à direita. Valores negativos decorrentes de drenagem gravitacional foram identificados pelo diagnóstico de resíduos, suprimidos do ajuste e registrados para rastreabilidade. As estimativas foram obtidas no ambiente Python 3.13 por meio da biblioteca Statsmodels, garantindo convergência sob máximo de verossimilhança penalizada e fornecendo erros-padrão robustos para comparação entre formulações.</w:t>
       </w:r>
     </w:p>
+    <w:p>
+      <w:pPr>
+        <w:pStyle w:val="Corpodetexto"/>
+      </w:pPr>
+      <w:r>
+        <w:t xml:space="preserve">Para integrar explicitamente a dimensão temporal da germinação, os dados foram analisados como tempo-até-evento, utilizando curvas de Kaplan–Meier (germinação acumulada) e modelo de riscos proporcionais de Cox. Os registros originais estavam estruturados como contagens cumulativas por tempo em caixas Gerbox (20 sementes por repetição); para permitir a modelagem, as contagens foram expandidas para observações ao nível de semente, preservando o total por caixa e considerando censura no 10º dia para sementes não germinadas. O ajuste de Cox utilizou erros-padrão robustos com cluster por caixa (repetição), e os coeficientes foram interpretados como razões de risco (hazard ratio; HR) em relação ao controle (água destilada).</w:t>
+      </w:r>
+    </w:p>
+    <w:p>
+      <w:pPr>
+        <w:pStyle w:val="Corpodetexto"/>
+      </w:pPr>
+      <w:r>
+        <w:t xml:space="preserve">No ensaio em bandeja, a variável “número de folhas” foi tratada como medida repetida (seis avaliações por planta), e foi ajustado um modelo linear misto com intercepto aleatório por planta e efeitos fixos de tempo, tratamento e interação Tratamento×Tempo. Adicionalmente, para sintetizar a resposta multivariada do microcosmo (comprimentos, massas e índice de dependência), foi aplicada Análise de Componentes Principais (PCA) após padronização (</w:t>
+      </w:r>
+      <w:r>
+        <w:rPr>
+          <w:i/>
+          <w:iCs/>
+        </w:rPr>
+        <w:t xml:space="preserve">z-score</w:t>
+      </w:r>
+      <w:r>
+        <w:t xml:space="preserve">), permitindo visualizar padrões de co-variação e separação multivariada entre formulações.</w:t>
+      </w:r>
+    </w:p>
     <w:bookmarkEnd w:id="34"/>
     <w:bookmarkEnd w:id="35"/>
     <w:bookmarkEnd w:id="36"/>
     <w:bookmarkEnd w:id="37"/>
-    <w:bookmarkStart w:id="77" w:name="resultados-e-discussão"/>
+    <w:bookmarkStart w:id="84" w:name="resultados-e-discussão"/>
     <w:p>
       <w:pPr>
         <w:pStyle w:val="Ttulo1"/>
@@ -2615,7 +2641,7 @@
           <w:rPr>
             <w:rStyle w:val="Hyperlink"/>
           </w:rPr>
-          <w:t xml:space="preserve">César et al. 2015</w:t>
+          <w:t xml:space="preserve">César et al., 2015</w:t>
         </w:r>
       </w:hyperlink>
       <w:r>
@@ -2864,7 +2890,7 @@
           <w:rPr>
             <w:rStyle w:val="Hyperlink"/>
           </w:rPr>
-          <w:t xml:space="preserve">Filgueira 2008</w:t>
+          <w:t xml:space="preserve">Filgueira, 2008</w:t>
         </w:r>
       </w:hyperlink>
       <w:r>
@@ -2892,7 +2918,7 @@
           <w:rPr>
             <w:rStyle w:val="Hyperlink"/>
           </w:rPr>
-          <w:t xml:space="preserve">Taiz et al. 2017</w:t>
+          <w:t xml:space="preserve">Taiz et al., 2017</w:t>
         </w:r>
       </w:hyperlink>
       <w:r>
@@ -2929,7 +2955,7 @@
           <w:rPr>
             <w:rStyle w:val="Hyperlink"/>
           </w:rPr>
-          <w:t xml:space="preserve">Hegazy et al. 2011</w:t>
+          <w:t xml:space="preserve">Hegazy et al., 2011</w:t>
         </w:r>
       </w:hyperlink>
       <w:r>
@@ -3621,7 +3647,7 @@
         <w:pStyle w:val="Corpodetexto"/>
       </w:pPr>
       <w:r>
-        <w:t xml:space="preserve">Figura 5. Ganho de massa hídrica (média ± DP; n = 5) de discos dos núcleos hidrorretentores após 48 h de saturação no protocolo GOURD FLOWER. Barras de erro representam o desvio padrão.</w:t>
+        <w:t xml:space="preserve">Figura 5. Ganho de massa hídrica dos núcleos hidrorretentores após 48 h de saturação</w:t>
       </w:r>
     </w:p>
     <w:p>
@@ -3633,7 +3659,7 @@
           <wp:inline>
             <wp:extent cx="5600700" cy="4159149"/>
             <wp:effectExtent b="0" l="0" r="0" t="0"/>
-            <wp:docPr descr="Figura 5. Ganho de massa hídrica (média ± DP; n = 5) de discos dos núcleos hidrorretentores após 48 h de saturação no protocolo GOURD FLOWER. Barras de erro representam o desvio padrão." title="" id="48" name="Picture"/>
+            <wp:docPr descr="Figura 5. Ganho de massa hídrica dos núcleos hidrorretentores após 48 h de saturação" title="" id="48" name="Picture"/>
             <a:graphic>
               <a:graphicData uri="http://schemas.openxmlformats.org/drawingml/2006/picture">
                 <pic:pic>
@@ -3672,7 +3698,7 @@
       </w:r>
     </w:p>
     <w:bookmarkEnd w:id="50"/>
-    <w:bookmarkStart w:id="55" w:name="Xdda8659dd7664595b6ed584fbb4e0884a42264b"/>
+    <w:bookmarkStart w:id="59" w:name="Xdda8659dd7664595b6ed584fbb4e0884a42264b"/>
     <w:p>
       <w:pPr>
         <w:pStyle w:val="Ttulo2"/>
@@ -4106,6 +4132,336 @@
         <w:pStyle w:val="Corpodetexto"/>
       </w:pPr>
       <w:r>
+        <w:t xml:space="preserve">Complementarmente, a análise temporal por Kaplan–Meier (Figura S1) não evidenciou separação acentuada da cinética de germinação entre extratos e controle. O modelo de Cox com erros robustos por caixa indicou razões de risco próximas de 1 e intervalos amplos, sem evidência de diferença estatisticamente detectável em relação ao controle (Tabela S1), sugerindo que as formulações não alteraram de forma consistente a velocidade de germinação quando a informação temporal e a censura são consideradas.</w:t>
+      </w:r>
+    </w:p>
+    <w:p>
+      <w:pPr>
+        <w:pStyle w:val="Corpodetexto"/>
+      </w:pPr>
+      <w:r>
+        <w:t xml:space="preserve">Figura S1. Curvas de germinação acumulada (Kaplan–Meier) de sementes de rúcula expostas aos extratos aquosos dos núcleos hidrorretentores e ao controle (água destilada).</w:t>
+      </w:r>
+    </w:p>
+    <w:p>
+      <w:pPr>
+        <w:pStyle w:val="Figure"/>
+      </w:pPr>
+      <w:r>
+        <w:drawing>
+          <wp:inline>
+            <wp:extent cx="5600700" cy="4572330"/>
+            <wp:effectExtent b="0" l="0" r="0" t="0"/>
+            <wp:docPr descr="Figura S1. Curvas de germinação acumulada (Kaplan–Meier) de sementes de rúcula expostas aos extratos aquosos dos núcleos hidrorretentores e ao controle (água destilada)." title="" id="53" name="Picture"/>
+            <a:graphic>
+              <a:graphicData uri="http://schemas.openxmlformats.org/drawingml/2006/picture">
+                <pic:pic>
+                  <pic:nvPicPr>
+                    <pic:cNvPr descr="../2-IMG/Fig_survival_germinacao.png" id="54" name="Picture"/>
+                    <pic:cNvPicPr>
+                      <a:picLocks noChangeArrowheads="1" noChangeAspect="1"/>
+                    </pic:cNvPicPr>
+                  </pic:nvPicPr>
+                  <pic:blipFill>
+                    <a:blip r:embed="rId52"/>
+                    <a:stretch>
+                      <a:fillRect/>
+                    </a:stretch>
+                  </pic:blipFill>
+                  <pic:spPr bwMode="auto">
+                    <a:xfrm>
+                      <a:off x="0" y="0"/>
+                      <a:ext cx="5600700" cy="4572330"/>
+                    </a:xfrm>
+                    <a:prstGeom prst="rect">
+                      <a:avLst/>
+                    </a:prstGeom>
+                    <a:noFill/>
+                    <a:ln w="9525">
+                      <a:noFill/>
+                      <a:headEnd/>
+                      <a:tailEnd/>
+                    </a:ln>
+                  </pic:spPr>
+                </pic:pic>
+              </a:graphicData>
+            </a:graphic>
+          </wp:inline>
+        </w:drawing>
+      </w:r>
+    </w:p>
+    <w:bookmarkStart w:id="55" w:name="tbl:cox-germinacao"/>
+    <w:p>
+      <w:pPr>
+        <w:pStyle w:val="TableCaption"/>
+      </w:pPr>
+      <w:r>
+        <w:t xml:space="preserve">Tabela S1. Modelo de Cox (referência = controle, água destilada) para tempo até germinação; HR &gt; 1 indica maior velocidade de germinação em relação ao controle.</w:t>
+      </w:r>
+    </w:p>
+    <w:tbl>
+      <w:tblPr>
+        <w:tblStyle w:val="Table"/>
+        <w:tblW w:type="auto" w:w="0"/>
+        <w:tblLook w:firstRow="1" w:lastRow="0" w:firstColumn="0" w:lastColumn="0" w:noHBand="0" w:noVBand="0" w:val="0020"/>
+        <w:tblCaption w:val="Tabela S1. Modelo de Cox (referência = controle, água destilada) para tempo até germinação; HR &gt; 1 indica maior velocidade de germinação em relação ao controle."/>
+      </w:tblPr>
+      <w:tblGrid>
+        <w:gridCol w:w="1980"/>
+        <w:gridCol w:w="1980"/>
+        <w:gridCol w:w="1980"/>
+        <w:gridCol w:w="1980"/>
+      </w:tblGrid>
+      <w:tr>
+        <w:trPr>
+          <w:tblHeader w:val="on"/>
+        </w:trPr>
+        <w:tc>
+          <w:tcPr/>
+          <w:p>
+            <w:pPr>
+              <w:pStyle w:val="Compact"/>
+            </w:pPr>
+            <w:r>
+              <w:t xml:space="preserve">Tratamento (mapeamento)</w:t>
+            </w:r>
+          </w:p>
+        </w:tc>
+        <w:tc>
+          <w:tcPr/>
+          <w:p>
+            <w:pPr>
+              <w:pStyle w:val="Compact"/>
+              <w:jc w:val="right"/>
+            </w:pPr>
+            <w:r>
+              <w:t xml:space="preserve">HR vs controle</w:t>
+            </w:r>
+          </w:p>
+        </w:tc>
+        <w:tc>
+          <w:tcPr/>
+          <w:p>
+            <w:pPr>
+              <w:pStyle w:val="Compact"/>
+            </w:pPr>
+            <w:r>
+              <w:t xml:space="preserve">IC95% (HR)</w:t>
+            </w:r>
+          </w:p>
+        </w:tc>
+        <w:tc>
+          <w:tcPr/>
+          <w:p>
+            <w:pPr>
+              <w:pStyle w:val="Compact"/>
+              <w:jc w:val="right"/>
+            </w:pPr>
+            <w:r>
+              <w:t xml:space="preserve">p</w:t>
+            </w:r>
+          </w:p>
+        </w:tc>
+      </w:tr>
+      <w:tr>
+        <w:tc>
+          <w:tcPr/>
+          <w:p>
+            <w:pPr>
+              <w:pStyle w:val="Compact"/>
+            </w:pPr>
+            <w:r>
+              <w:t xml:space="preserve">N2 (FOLHA)</w:t>
+            </w:r>
+          </w:p>
+        </w:tc>
+        <w:tc>
+          <w:tcPr/>
+          <w:p>
+            <w:pPr>
+              <w:pStyle w:val="Compact"/>
+              <w:jc w:val="right"/>
+            </w:pPr>
+            <w:r>
+              <w:t xml:space="preserve">1.159</w:t>
+            </w:r>
+          </w:p>
+        </w:tc>
+        <w:tc>
+          <w:tcPr/>
+          <w:p>
+            <w:pPr>
+              <w:pStyle w:val="Compact"/>
+            </w:pPr>
+            <w:r>
+              <w:t xml:space="preserve">0.495–2.716</w:t>
+            </w:r>
+          </w:p>
+        </w:tc>
+        <w:tc>
+          <w:tcPr/>
+          <w:p>
+            <w:pPr>
+              <w:pStyle w:val="Compact"/>
+              <w:jc w:val="right"/>
+            </w:pPr>
+            <w:r>
+              <w:t xml:space="preserve">0.733</w:t>
+            </w:r>
+          </w:p>
+        </w:tc>
+      </w:tr>
+      <w:tr>
+        <w:tc>
+          <w:tcPr/>
+          <w:p>
+            <w:pPr>
+              <w:pStyle w:val="Compact"/>
+            </w:pPr>
+            <w:r>
+              <w:t xml:space="preserve">N3 (PURA)</w:t>
+            </w:r>
+          </w:p>
+        </w:tc>
+        <w:tc>
+          <w:tcPr/>
+          <w:p>
+            <w:pPr>
+              <w:pStyle w:val="Compact"/>
+              <w:jc w:val="right"/>
+            </w:pPr>
+            <w:r>
+              <w:t xml:space="preserve">0.978</w:t>
+            </w:r>
+          </w:p>
+        </w:tc>
+        <w:tc>
+          <w:tcPr/>
+          <w:p>
+            <w:pPr>
+              <w:pStyle w:val="Compact"/>
+            </w:pPr>
+            <w:r>
+              <w:t xml:space="preserve">0.453–2.109</w:t>
+            </w:r>
+          </w:p>
+        </w:tc>
+        <w:tc>
+          <w:tcPr/>
+          <w:p>
+            <w:pPr>
+              <w:pStyle w:val="Compact"/>
+              <w:jc w:val="right"/>
+            </w:pPr>
+            <w:r>
+              <w:t xml:space="preserve">0.955</w:t>
+            </w:r>
+          </w:p>
+        </w:tc>
+      </w:tr>
+      <w:tr>
+        <w:tc>
+          <w:tcPr/>
+          <w:p>
+            <w:pPr>
+              <w:pStyle w:val="Compact"/>
+            </w:pPr>
+            <w:r>
+              <w:t xml:space="preserve">N4 (SEM SOLVENTE)</w:t>
+            </w:r>
+          </w:p>
+        </w:tc>
+        <w:tc>
+          <w:tcPr/>
+          <w:p>
+            <w:pPr>
+              <w:pStyle w:val="Compact"/>
+              <w:jc w:val="right"/>
+            </w:pPr>
+            <w:r>
+              <w:t xml:space="preserve">1.219</w:t>
+            </w:r>
+          </w:p>
+        </w:tc>
+        <w:tc>
+          <w:tcPr/>
+          <w:p>
+            <w:pPr>
+              <w:pStyle w:val="Compact"/>
+            </w:pPr>
+            <w:r>
+              <w:t xml:space="preserve">0.545–2.725</w:t>
+            </w:r>
+          </w:p>
+        </w:tc>
+        <w:tc>
+          <w:tcPr/>
+          <w:p>
+            <w:pPr>
+              <w:pStyle w:val="Compact"/>
+              <w:jc w:val="right"/>
+            </w:pPr>
+            <w:r>
+              <w:t xml:space="preserve">0.630</w:t>
+            </w:r>
+          </w:p>
+        </w:tc>
+      </w:tr>
+      <w:tr>
+        <w:tc>
+          <w:tcPr/>
+          <w:p>
+            <w:pPr>
+              <w:pStyle w:val="Compact"/>
+            </w:pPr>
+            <w:r>
+              <w:t xml:space="preserve">N1 (SOLV+RESI)</w:t>
+            </w:r>
+          </w:p>
+        </w:tc>
+        <w:tc>
+          <w:tcPr/>
+          <w:p>
+            <w:pPr>
+              <w:pStyle w:val="Compact"/>
+              <w:jc w:val="right"/>
+            </w:pPr>
+            <w:r>
+              <w:t xml:space="preserve">1.298</w:t>
+            </w:r>
+          </w:p>
+        </w:tc>
+        <w:tc>
+          <w:tcPr/>
+          <w:p>
+            <w:pPr>
+              <w:pStyle w:val="Compact"/>
+            </w:pPr>
+            <w:r>
+              <w:t xml:space="preserve">0.524–3.216</w:t>
+            </w:r>
+          </w:p>
+        </w:tc>
+        <w:tc>
+          <w:tcPr/>
+          <w:p>
+            <w:pPr>
+              <w:pStyle w:val="Compact"/>
+              <w:jc w:val="right"/>
+            </w:pPr>
+            <w:r>
+              <w:t xml:space="preserve">0.573</w:t>
+            </w:r>
+          </w:p>
+        </w:tc>
+      </w:tr>
+    </w:tbl>
+    <w:bookmarkEnd w:id="55"/>
+    <w:p>
+      <w:pPr>
+        <w:pStyle w:val="Corpodetexto"/>
+      </w:pPr>
+      <w:r>
         <w:t xml:space="preserve">Do ponto de vista cinético, o ligeiro atraso no Tempo Médio de Germinação (TMG) observado em N1 e N4 (Figura 6 e Tabela 1) reflete uma competição física por água livre, e não toxicidade metabólica. Esse fenômeno de</w:t>
       </w:r>
       <w:r>
@@ -4178,18 +4534,18 @@
           <wp:inline>
             <wp:extent cx="5600700" cy="4200525"/>
             <wp:effectExtent b="0" l="0" r="0" t="0"/>
-            <wp:docPr descr="Figura 6. Índice de velocidade de germinação (IVG) de sementes de rúcula cultivadas em diferentes extratos de núcleos hidrorretentores e controle." title="" id="53" name="Picture"/>
+            <wp:docPr descr="Figura 6. Índice de velocidade de germinação (IVG) de sementes de rúcula cultivadas em diferentes extratos de núcleos hidrorretentores e controle." title="" id="57" name="Picture"/>
             <a:graphic>
               <a:graphicData uri="http://schemas.openxmlformats.org/drawingml/2006/picture">
                 <pic:pic>
                   <pic:nvPicPr>
-                    <pic:cNvPr descr="../2-IMG/Fig_005.png" id="54" name="Picture"/>
+                    <pic:cNvPr descr="../2-IMG/Fig_005.png" id="58" name="Picture"/>
                     <pic:cNvPicPr>
                       <a:picLocks noChangeArrowheads="1" noChangeAspect="1"/>
                     </pic:cNvPicPr>
                   </pic:nvPicPr>
                   <pic:blipFill>
-                    <a:blip r:embed="rId52"/>
+                    <a:blip r:embed="rId56"/>
                     <a:stretch>
                       <a:fillRect/>
                     </a:stretch>
@@ -4216,8 +4572,8 @@
         </w:drawing>
       </w:r>
     </w:p>
-    <w:bookmarkEnd w:id="55"/>
-    <w:bookmarkStart w:id="72" w:name="morfogênese-e-respostas-bioestimulantes"/>
+    <w:bookmarkEnd w:id="59"/>
+    <w:bookmarkStart w:id="76" w:name="morfogênese-e-respostas-bioestimulantes"/>
     <w:p>
       <w:pPr>
         <w:pStyle w:val="Ttulo2"/>
@@ -4237,7 +4593,7 @@
         <w:t xml:space="preserve"> </w:t>
       </w:r>
       <w:r>
-        <w:t xml:space="preserve">Cipollini e Greenawalt Bohrer (</w:t>
+        <w:t xml:space="preserve">Cipollini &amp; Greenawalt Bohrer (</w:t>
       </w:r>
       <w:hyperlink w:anchor="ref-cipollini2016_comparison">
         <w:r>
@@ -4301,151 +4657,120 @@
         <w:t xml:space="preserve">Em contrapartida, a arquitetura da resposta radicular (Figura 7b) demonstrou uma seletividade mais refinada aos componentes da matriz. Diferente da parte aérea, que respondeu vigorosamente à fração vegetal isolada (N3), o meristema radicular apresentou ganhos significativos apenas nas formulações contendo fibras ou o compósito completo (N1 e N4). Essa dissociação de respostas sugere que o sistema radicular é menos permeável ao estímulo químico simples dos resíduos, exigindo talvez a estabilidade físico-química proporcionada pela interação fibra-polímero para expressar seu potencial máximo de elongação. A ausência de necrose ou atrofia nas raízes em N1 confirma a segurança citológica do material, validando a hipótese de modulação benéfica de alocação de biomassa.</w:t>
       </w:r>
     </w:p>
-    <w:tbl>
-      <w:tblPr>
-        <w:tblStyle w:val="Table"/>
-        <w:tblW w:type="pct" w:w="5000"/>
-        <w:tblLayout w:type="fixed"/>
-        <w:tblLook w:firstRow="1" w:lastRow="0" w:firstColumn="0" w:lastColumn="0" w:noHBand="0" w:noVBand="0" w:val="0020"/>
-      </w:tblPr>
-      <w:tblGrid>
-        <w:gridCol w:w="3960"/>
-        <w:gridCol w:w="3960"/>
-      </w:tblGrid>
-      <w:tr>
-        <w:trPr>
-          <w:tblHeader w:val="on"/>
-        </w:trPr>
-        <w:tc>
-          <w:tcPr/>
-          <w:p>
-            <w:pPr>
-              <w:pStyle w:val="Compact"/>
-            </w:pPr>
-            <w:r>
-              <w:t xml:space="preserve">(a)</w:t>
-            </w:r>
-          </w:p>
-        </w:tc>
-        <w:tc>
-          <w:tcPr/>
-          <w:p>
-            <w:pPr>
-              <w:pStyle w:val="Compact"/>
-            </w:pPr>
-            <w:r>
-              <w:t xml:space="preserve">(b)</w:t>
-            </w:r>
-          </w:p>
-        </w:tc>
-      </w:tr>
-      <w:tr>
-        <w:tc>
-          <w:tcPr/>
-          <w:p>
-            <w:pPr>
-              <w:pStyle w:val="Compact"/>
-            </w:pPr>
-            <w:bookmarkStart w:id="59" w:name="fig:hipocotilo"/>
-            <w:r>
-              <w:drawing>
-                <wp:inline>
-                  <wp:extent cx="5600700" cy="4156750"/>
-                  <wp:effectExtent b="0" l="0" r="0" t="0"/>
-                  <wp:docPr descr="Figura 7. (a) Comprimento médio do hipocótilo de rúcula conduzida em extratos de núcleos hidrorretentores de Typha domingensis." title="" id="57" name="Picture"/>
-                  <a:graphic>
-                    <a:graphicData uri="http://schemas.openxmlformats.org/drawingml/2006/picture">
-                      <pic:pic>
-                        <pic:nvPicPr>
-                          <pic:cNvPr descr="../2-IMG/Fig_006.png" id="58" name="Picture"/>
-                          <pic:cNvPicPr>
-                            <a:picLocks noChangeArrowheads="1" noChangeAspect="1"/>
-                          </pic:cNvPicPr>
-                        </pic:nvPicPr>
-                        <pic:blipFill>
-                          <a:blip r:embed="rId56"/>
-                          <a:stretch>
-                            <a:fillRect/>
-                          </a:stretch>
-                        </pic:blipFill>
-                        <pic:spPr bwMode="auto">
-                          <a:xfrm>
-                            <a:off x="0" y="0"/>
-                            <a:ext cx="5600700" cy="4156750"/>
-                          </a:xfrm>
-                          <a:prstGeom prst="rect">
-                            <a:avLst/>
-                          </a:prstGeom>
-                          <a:noFill/>
-                          <a:ln w="9525">
-                            <a:noFill/>
-                            <a:headEnd/>
-                            <a:tailEnd/>
-                          </a:ln>
-                        </pic:spPr>
-                      </pic:pic>
-                    </a:graphicData>
-                  </a:graphic>
-                </wp:inline>
-              </w:drawing>
-            </w:r>
-            <w:bookmarkEnd w:id="59"/>
-          </w:p>
-        </w:tc>
-        <w:tc>
-          <w:tcPr/>
-          <w:p>
-            <w:pPr>
-              <w:pStyle w:val="Compact"/>
-            </w:pPr>
-            <w:bookmarkStart w:id="63" w:name="fig:radicula"/>
-            <w:r>
-              <w:drawing>
-                <wp:inline>
-                  <wp:extent cx="5600700" cy="4156750"/>
-                  <wp:effectExtent b="0" l="0" r="0" t="0"/>
-                  <wp:docPr descr="Figura 7. (b) Comprimento médio das radículas de rúcula conduzida em extratos de núcleos hidrorretentores de Typha domingensis." title="" id="61" name="Picture"/>
-                  <a:graphic>
-                    <a:graphicData uri="http://schemas.openxmlformats.org/drawingml/2006/picture">
-                      <pic:pic>
-                        <pic:nvPicPr>
-                          <pic:cNvPr descr="../2-IMG/Fig_007.png" id="62" name="Picture"/>
-                          <pic:cNvPicPr>
-                            <a:picLocks noChangeArrowheads="1" noChangeAspect="1"/>
-                          </pic:cNvPicPr>
-                        </pic:nvPicPr>
-                        <pic:blipFill>
-                          <a:blip r:embed="rId60"/>
-                          <a:stretch>
-                            <a:fillRect/>
-                          </a:stretch>
-                        </pic:blipFill>
-                        <pic:spPr bwMode="auto">
-                          <a:xfrm>
-                            <a:off x="0" y="0"/>
-                            <a:ext cx="5600700" cy="4156750"/>
-                          </a:xfrm>
-                          <a:prstGeom prst="rect">
-                            <a:avLst/>
-                          </a:prstGeom>
-                          <a:noFill/>
-                          <a:ln w="9525">
-                            <a:noFill/>
-                            <a:headEnd/>
-                            <a:tailEnd/>
-                          </a:ln>
-                        </pic:spPr>
-                      </pic:pic>
-                    </a:graphicData>
-                  </a:graphic>
-                </wp:inline>
-              </w:drawing>
-            </w:r>
-            <w:bookmarkEnd w:id="63"/>
-          </w:p>
-        </w:tc>
-      </w:tr>
-    </w:tbl>
+    <w:p>
+      <w:pPr>
+        <w:pStyle w:val="Corpodetexto"/>
+      </w:pPr>
+      <w:r>
+        <w:t xml:space="preserve">— | — |</w:t>
+      </w:r>
+      <w:r>
+        <w:br/>
+      </w:r>
+      <w:bookmarkStart w:id="63" w:name="fig:hipocotilo"/>
+      <w:r>
+        <w:drawing>
+          <wp:inline>
+            <wp:extent cx="5600700" cy="4156750"/>
+            <wp:effectExtent b="0" l="0" r="0" t="0"/>
+            <wp:docPr descr="Figura 7. Comprimento médio de (a) hipocótilo e (b) das radículas de rúcula conduzida em extratos de núcleos hidrorretentores de Typha domingensis." title="" id="61" name="Picture"/>
+            <a:graphic>
+              <a:graphicData uri="http://schemas.openxmlformats.org/drawingml/2006/picture">
+                <pic:pic>
+                  <pic:nvPicPr>
+                    <pic:cNvPr descr="../2-IMG/Fig_006.png" id="62" name="Picture"/>
+                    <pic:cNvPicPr>
+                      <a:picLocks noChangeArrowheads="1" noChangeAspect="1"/>
+                    </pic:cNvPicPr>
+                  </pic:nvPicPr>
+                  <pic:blipFill>
+                    <a:blip r:embed="rId60"/>
+                    <a:stretch>
+                      <a:fillRect/>
+                    </a:stretch>
+                  </pic:blipFill>
+                  <pic:spPr bwMode="auto">
+                    <a:xfrm>
+                      <a:off x="0" y="0"/>
+                      <a:ext cx="5600700" cy="4156750"/>
+                    </a:xfrm>
+                    <a:prstGeom prst="rect">
+                      <a:avLst/>
+                    </a:prstGeom>
+                    <a:noFill/>
+                    <a:ln w="9525">
+                      <a:noFill/>
+                      <a:headEnd/>
+                      <a:tailEnd/>
+                    </a:ln>
+                  </pic:spPr>
+                </pic:pic>
+              </a:graphicData>
+            </a:graphic>
+          </wp:inline>
+        </w:drawing>
+      </w:r>
+      <w:bookmarkEnd w:id="63"/>
+      <w:r>
+        <w:t xml:space="preserve"> </w:t>
+      </w:r>
+      <w:r>
+        <w:t xml:space="preserve">|</w:t>
+      </w:r>
+      <w:r>
+        <w:t xml:space="preserve"> </w:t>
+      </w:r>
+      <w:bookmarkStart w:id="67" w:name="fig:radicula"/>
+      <w:r>
+        <w:drawing>
+          <wp:inline>
+            <wp:extent cx="5600700" cy="4156750"/>
+            <wp:effectExtent b="0" l="0" r="0" t="0"/>
+            <wp:docPr descr="" title="" id="65" name="Picture"/>
+            <a:graphic>
+              <a:graphicData uri="http://schemas.openxmlformats.org/drawingml/2006/picture">
+                <pic:pic>
+                  <pic:nvPicPr>
+                    <pic:cNvPr descr="../2-IMG/Fig_007.png" id="66" name="Picture"/>
+                    <pic:cNvPicPr>
+                      <a:picLocks noChangeArrowheads="1" noChangeAspect="1"/>
+                    </pic:cNvPicPr>
+                  </pic:nvPicPr>
+                  <pic:blipFill>
+                    <a:blip r:embed="rId64"/>
+                    <a:stretch>
+                      <a:fillRect/>
+                    </a:stretch>
+                  </pic:blipFill>
+                  <pic:spPr bwMode="auto">
+                    <a:xfrm>
+                      <a:off x="0" y="0"/>
+                      <a:ext cx="5600700" cy="4156750"/>
+                    </a:xfrm>
+                    <a:prstGeom prst="rect">
+                      <a:avLst/>
+                    </a:prstGeom>
+                    <a:noFill/>
+                    <a:ln w="9525">
+                      <a:noFill/>
+                      <a:headEnd/>
+                      <a:tailEnd/>
+                    </a:ln>
+                  </pic:spPr>
+                </pic:pic>
+              </a:graphicData>
+            </a:graphic>
+          </wp:inline>
+        </w:drawing>
+      </w:r>
+      <w:bookmarkEnd w:id="67"/>
+      <w:r>
+        <w:t xml:space="preserve"> </w:t>
+      </w:r>
+      <w:r>
+        <w:t xml:space="preserve">|</w:t>
+      </w:r>
+    </w:p>
     <w:p>
       <w:pPr>
         <w:pStyle w:val="Corpodetexto"/>
@@ -5070,7 +5395,7 @@
         <w:t xml:space="preserve"> </w:t>
       </w:r>
       <w:r>
-        <w:t xml:space="preserve">Schandry e Becker (</w:t>
+        <w:t xml:space="preserve">Schandry &amp; Becker (</w:t>
       </w:r>
       <w:hyperlink w:anchor="ref-schandry2020_allelopathicplants">
         <w:r>
@@ -5144,7 +5469,7 @@
         <w:t xml:space="preserve"> </w:t>
       </w:r>
       <w:r>
-        <w:t xml:space="preserve">Cheng e Cheng (</w:t>
+        <w:t xml:space="preserve">Cheng &amp; Cheng (</w:t>
       </w:r>
       <w:hyperlink w:anchor="ref-cheng2015_research">
         <w:r>
@@ -5161,153 +5486,122 @@
         <w:t xml:space="preserve">.</w:t>
       </w:r>
     </w:p>
-    <w:tbl>
-      <w:tblPr>
-        <w:tblStyle w:val="Table"/>
-        <w:tblW w:type="pct" w:w="5000"/>
-        <w:tblLayout w:type="fixed"/>
-        <w:tblLook w:firstRow="1" w:lastRow="0" w:firstColumn="0" w:lastColumn="0" w:noHBand="0" w:noVBand="0" w:val="0020"/>
-      </w:tblPr>
-      <w:tblGrid>
-        <w:gridCol w:w="3960"/>
-        <w:gridCol w:w="3960"/>
-      </w:tblGrid>
-      <w:tr>
-        <w:trPr>
-          <w:tblHeader w:val="on"/>
-        </w:trPr>
-        <w:tc>
-          <w:tcPr/>
-          <w:p>
-            <w:pPr>
-              <w:pStyle w:val="Compact"/>
-            </w:pPr>
-            <w:r>
-              <w:t xml:space="preserve">(a)</w:t>
-            </w:r>
-          </w:p>
-        </w:tc>
-        <w:tc>
-          <w:tcPr/>
-          <w:p>
-            <w:pPr>
-              <w:pStyle w:val="Compact"/>
-            </w:pPr>
-            <w:r>
-              <w:t xml:space="preserve">(b)</w:t>
-            </w:r>
-          </w:p>
-        </w:tc>
-      </w:tr>
-      <w:tr>
-        <w:tc>
-          <w:tcPr/>
-          <w:p>
-            <w:pPr>
-              <w:pStyle w:val="Compact"/>
-            </w:pPr>
-            <w:bookmarkStart w:id="67" w:name="fig:inibicao-hipo"/>
-            <w:r>
-              <w:drawing>
-                <wp:inline>
-                  <wp:extent cx="5600700" cy="4154352"/>
-                  <wp:effectExtent b="0" l="0" r="0" t="0"/>
-                  <wp:docPr descr="Figura 8. (a) Efeito inibitório no crescimento do hipocótilo de rúcula conduzida em extratos de núcleos hidrorretentores de Typha domingensis." title="" id="65" name="Picture"/>
-                  <a:graphic>
-                    <a:graphicData uri="http://schemas.openxmlformats.org/drawingml/2006/picture">
-                      <pic:pic>
-                        <pic:nvPicPr>
-                          <pic:cNvPr descr="../2-IMG/Fig_008.png" id="66" name="Picture"/>
-                          <pic:cNvPicPr>
-                            <a:picLocks noChangeArrowheads="1" noChangeAspect="1"/>
-                          </pic:cNvPicPr>
-                        </pic:nvPicPr>
-                        <pic:blipFill>
-                          <a:blip r:embed="rId64"/>
-                          <a:stretch>
-                            <a:fillRect/>
-                          </a:stretch>
-                        </pic:blipFill>
-                        <pic:spPr bwMode="auto">
-                          <a:xfrm>
-                            <a:off x="0" y="0"/>
-                            <a:ext cx="5600700" cy="4154352"/>
-                          </a:xfrm>
-                          <a:prstGeom prst="rect">
-                            <a:avLst/>
-                          </a:prstGeom>
-                          <a:noFill/>
-                          <a:ln w="9525">
-                            <a:noFill/>
-                            <a:headEnd/>
-                            <a:tailEnd/>
-                          </a:ln>
-                        </pic:spPr>
-                      </pic:pic>
-                    </a:graphicData>
-                  </a:graphic>
-                </wp:inline>
-              </w:drawing>
-            </w:r>
-            <w:bookmarkEnd w:id="67"/>
-          </w:p>
-        </w:tc>
-        <w:tc>
-          <w:tcPr/>
-          <w:p>
-            <w:pPr>
-              <w:pStyle w:val="Compact"/>
-            </w:pPr>
-            <w:bookmarkStart w:id="71" w:name="fig:inibicao-rad"/>
-            <w:r>
-              <w:drawing>
-                <wp:inline>
-                  <wp:extent cx="5600700" cy="4156750"/>
-                  <wp:effectExtent b="0" l="0" r="0" t="0"/>
-                  <wp:docPr descr="Figura 8. (b) Efeito inibitório no crescimento da radícula de rúcula conduzida em extratos de núcleos hidrorretentores de Typha domingensis." title="" id="69" name="Picture"/>
-                  <a:graphic>
-                    <a:graphicData uri="http://schemas.openxmlformats.org/drawingml/2006/picture">
-                      <pic:pic>
-                        <pic:nvPicPr>
-                          <pic:cNvPr descr="../2-IMG/Fig_009.png" id="70" name="Picture"/>
-                          <pic:cNvPicPr>
-                            <a:picLocks noChangeArrowheads="1" noChangeAspect="1"/>
-                          </pic:cNvPicPr>
-                        </pic:nvPicPr>
-                        <pic:blipFill>
-                          <a:blip r:embed="rId68"/>
-                          <a:stretch>
-                            <a:fillRect/>
-                          </a:stretch>
-                        </pic:blipFill>
-                        <pic:spPr bwMode="auto">
-                          <a:xfrm>
-                            <a:off x="0" y="0"/>
-                            <a:ext cx="5600700" cy="4156750"/>
-                          </a:xfrm>
-                          <a:prstGeom prst="rect">
-                            <a:avLst/>
-                          </a:prstGeom>
-                          <a:noFill/>
-                          <a:ln w="9525">
-                            <a:noFill/>
-                            <a:headEnd/>
-                            <a:tailEnd/>
-                          </a:ln>
-                        </pic:spPr>
-                      </pic:pic>
-                    </a:graphicData>
-                  </a:graphic>
-                </wp:inline>
-              </w:drawing>
-            </w:r>
-            <w:bookmarkEnd w:id="71"/>
-          </w:p>
-        </w:tc>
-      </w:tr>
-    </w:tbl>
-    <w:bookmarkEnd w:id="72"/>
-    <w:bookmarkStart w:id="76" w:name="performance-agronômica-em-mesocosmo"/>
+    <w:p>
+      <w:pPr>
+        <w:pStyle w:val="Corpodetexto"/>
+      </w:pPr>
+      <w:r>
+        <w:t xml:space="preserve">— | — |</w:t>
+      </w:r>
+      <w:r>
+        <w:br/>
+      </w:r>
+      <w:bookmarkStart w:id="71" w:name="fig:inibicao-hipo"/>
+      <w:r>
+        <w:drawing>
+          <wp:inline>
+            <wp:extent cx="5600700" cy="4154352"/>
+            <wp:effectExtent b="0" l="0" r="0" t="0"/>
+            <wp:docPr descr="Figura 8. (a) Efeito inibitório no crescimento de hipocótilo (a) e do crescimento da radícula (b) de rúcula conduzida em extratos de núcleos hidrorretentores de Typha domingensis." title="" id="69" name="Picture"/>
+            <a:graphic>
+              <a:graphicData uri="http://schemas.openxmlformats.org/drawingml/2006/picture">
+                <pic:pic>
+                  <pic:nvPicPr>
+                    <pic:cNvPr descr="../2-IMG/Fig_008.png" id="70" name="Picture"/>
+                    <pic:cNvPicPr>
+                      <a:picLocks noChangeArrowheads="1" noChangeAspect="1"/>
+                    </pic:cNvPicPr>
+                  </pic:nvPicPr>
+                  <pic:blipFill>
+                    <a:blip r:embed="rId68"/>
+                    <a:stretch>
+                      <a:fillRect/>
+                    </a:stretch>
+                  </pic:blipFill>
+                  <pic:spPr bwMode="auto">
+                    <a:xfrm>
+                      <a:off x="0" y="0"/>
+                      <a:ext cx="5600700" cy="4154352"/>
+                    </a:xfrm>
+                    <a:prstGeom prst="rect">
+                      <a:avLst/>
+                    </a:prstGeom>
+                    <a:noFill/>
+                    <a:ln w="9525">
+                      <a:noFill/>
+                      <a:headEnd/>
+                      <a:tailEnd/>
+                    </a:ln>
+                  </pic:spPr>
+                </pic:pic>
+              </a:graphicData>
+            </a:graphic>
+          </wp:inline>
+        </w:drawing>
+      </w:r>
+      <w:bookmarkEnd w:id="71"/>
+      <w:r>
+        <w:t xml:space="preserve"> </w:t>
+      </w:r>
+      <w:r>
+        <w:t xml:space="preserve">|</w:t>
+      </w:r>
+      <w:r>
+        <w:t xml:space="preserve"> </w:t>
+      </w:r>
+      <w:bookmarkStart w:id="75" w:name="fig:inibicao-rad"/>
+      <w:r>
+        <w:drawing>
+          <wp:inline>
+            <wp:extent cx="5600700" cy="4156750"/>
+            <wp:effectExtent b="0" l="0" r="0" t="0"/>
+            <wp:docPr descr="" title="" id="73" name="Picture"/>
+            <a:graphic>
+              <a:graphicData uri="http://schemas.openxmlformats.org/drawingml/2006/picture">
+                <pic:pic>
+                  <pic:nvPicPr>
+                    <pic:cNvPr descr="../2-IMG/Fig_009.png" id="74" name="Picture"/>
+                    <pic:cNvPicPr>
+                      <a:picLocks noChangeArrowheads="1" noChangeAspect="1"/>
+                    </pic:cNvPicPr>
+                  </pic:nvPicPr>
+                  <pic:blipFill>
+                    <a:blip r:embed="rId72"/>
+                    <a:stretch>
+                      <a:fillRect/>
+                    </a:stretch>
+                  </pic:blipFill>
+                  <pic:spPr bwMode="auto">
+                    <a:xfrm>
+                      <a:off x="0" y="0"/>
+                      <a:ext cx="5600700" cy="4156750"/>
+                    </a:xfrm>
+                    <a:prstGeom prst="rect">
+                      <a:avLst/>
+                    </a:prstGeom>
+                    <a:noFill/>
+                    <a:ln w="9525">
+                      <a:noFill/>
+                      <a:headEnd/>
+                      <a:tailEnd/>
+                    </a:ln>
+                  </pic:spPr>
+                </pic:pic>
+              </a:graphicData>
+            </a:graphic>
+          </wp:inline>
+        </w:drawing>
+      </w:r>
+      <w:bookmarkEnd w:id="75"/>
+      <w:r>
+        <w:t xml:space="preserve"> </w:t>
+      </w:r>
+      <w:r>
+        <w:t xml:space="preserve">|</w:t>
+      </w:r>
+    </w:p>
+    <w:bookmarkEnd w:id="76"/>
+    <w:bookmarkStart w:id="83" w:name="performance-agronômica-em-mesocosmo"/>
     <w:p>
       <w:pPr>
         <w:pStyle w:val="Ttulo2"/>
@@ -5439,18 +5733,18 @@
           <wp:inline>
             <wp:extent cx="5600700" cy="8476605"/>
             <wp:effectExtent b="0" l="0" r="0" t="0"/>
-            <wp:docPr descr="Figura 9. (a) Comprimento relativo da parte aérea (%), (b) comprimento relativo da raiz (%) e (c) dependência do núcleo (DN%) de plantas de rúcula conduzidas em bandeja sob diferentes núcleos hidrorretentores de Typha domingensis." title="" id="74" name="Picture"/>
+            <wp:docPr descr="Figura 9. (a) Comprimento relativo da parte aérea (%), (b) comprimento relativo da raiz (%) e (c) dependência do núcleo (DN%) de plantas de rúcula conduzidas em bandeja sob diferentes núcleos hidrorretentores de Typha domingensis." title="" id="78" name="Picture"/>
             <a:graphic>
               <a:graphicData uri="http://schemas.openxmlformats.org/drawingml/2006/picture">
                 <pic:pic>
                   <pic:nvPicPr>
-                    <pic:cNvPr descr="../2-IMG/Fig_010.png" id="75" name="Picture"/>
+                    <pic:cNvPr descr="../2-IMG/Fig_010.png" id="79" name="Picture"/>
                     <pic:cNvPicPr>
                       <a:picLocks noChangeArrowheads="1" noChangeAspect="1"/>
                     </pic:cNvPicPr>
                   </pic:nvPicPr>
                   <pic:blipFill>
-                    <a:blip r:embed="rId73"/>
+                    <a:blip r:embed="rId77"/>
                     <a:stretch>
                       <a:fillRect/>
                     </a:stretch>
@@ -5482,6 +5776,147 @@
         <w:pStyle w:val="FirstParagraph"/>
       </w:pPr>
       <w:r>
+        <w:t xml:space="preserve">Na análise de componentes principais aplicada aos endpoints padronizados, a retenção de dois componentes, com PC1 explicando 53.98% e PC2 explicando 15.50% da variância total, somando 69.48%, concentra a informação estrutural do sistema em um gradiente de desempenho e em um gradiente morfológico (Figura 10), um comportamento convergente com estudos que reportam condicionadores superabsorventes como moduladores hidrofísicos do substrato, alterando a fração de água efetivamente disponível e, por consequência, a eficiência de acúmulo de biomassa em microcosmos vegetais</w:t>
+      </w:r>
+      <w:r>
+        <w:t xml:space="preserve"> </w:t>
+      </w:r>
+      <w:r>
+        <w:t xml:space="preserve">(</w:t>
+      </w:r>
+      <w:hyperlink w:anchor="ref-Fernandez2022_polyacrylamide">
+        <w:r>
+          <w:rPr>
+            <w:rStyle w:val="Hyperlink"/>
+          </w:rPr>
+          <w:t xml:space="preserve">Fernández et al., 2022</w:t>
+        </w:r>
+      </w:hyperlink>
+      <w:r>
+        <w:t xml:space="preserve">;</w:t>
+      </w:r>
+      <w:r>
+        <w:t xml:space="preserve"> </w:t>
+      </w:r>
+      <w:hyperlink w:anchor="ref-Nada2015_hydrogel">
+        <w:r>
+          <w:rPr>
+            <w:rStyle w:val="Hyperlink"/>
+          </w:rPr>
+          <w:t xml:space="preserve">Nada &amp; Blumenstein, 2015</w:t>
+        </w:r>
+      </w:hyperlink>
+      <w:r>
+        <w:t xml:space="preserve">;</w:t>
+      </w:r>
+      <w:r>
+        <w:t xml:space="preserve"> </w:t>
+      </w:r>
+      <w:hyperlink w:anchor="ref-Neyshaburi2017_pcaWaterRetention">
+        <w:r>
+          <w:rPr>
+            <w:rStyle w:val="Hyperlink"/>
+          </w:rPr>
+          <w:t xml:space="preserve">Neyshaburi et al., 2017</w:t>
+        </w:r>
+      </w:hyperlink>
+      <w:r>
+        <w:t xml:space="preserve">;</w:t>
+      </w:r>
+      <w:r>
+        <w:t xml:space="preserve"> </w:t>
+      </w:r>
+      <w:hyperlink w:anchor="ref-Shukla2004_pcaBiomass">
+        <w:r>
+          <w:rPr>
+            <w:rStyle w:val="Hyperlink"/>
+          </w:rPr>
+          <w:t xml:space="preserve">Shukla et al., 2004</w:t>
+        </w:r>
+      </w:hyperlink>
+      <w:r>
+        <w:t xml:space="preserve">)</w:t>
+      </w:r>
+      <w:r>
+        <w:t xml:space="preserve">.</w:t>
+      </w:r>
+    </w:p>
+    <w:p>
+      <w:pPr>
+        <w:pStyle w:val="Corpodetexto"/>
+      </w:pPr>
+      <w:r>
+        <w:t xml:space="preserve">No biplot, PC1 é governado por variáveis integradoras de acúmulo de massa e dependência do núcleo, com predominância de massa seca total, biomassa da parte aérea e DN%, de modo que deslocamentos para PC1 positivo sinalizam maior eficiência de conversão do microambiente em biomassa quando o condicionador hidráulico mantém continuidade de água capilar durante ciclos de umedecimento e secagem. Concomitantemente, PC2 organiza um contraste de alocação entre compartimentos de alongamento, com sinal oposto entre respostas radiculares e aéreas, caracterizando uma dimensão de reorganização morfofisiológica sob o mesmo regime hídrico.</w:t>
+      </w:r>
+    </w:p>
+    <w:p>
+      <w:pPr>
+        <w:pStyle w:val="Corpodetexto"/>
+      </w:pPr>
+      <w:r>
+        <w:t xml:space="preserve">Figura 10. PCA dos endpoints do ensaio em bandeja (comprimentos, massas e DN%) com biplot de loadings, elipses de 95% de confiança e envoltória de cobertura por tratamento.</w:t>
+      </w:r>
+    </w:p>
+    <w:p>
+      <w:pPr>
+        <w:pStyle w:val="Figure"/>
+      </w:pPr>
+      <w:r>
+        <w:drawing>
+          <wp:inline>
+            <wp:extent cx="5600700" cy="4330471"/>
+            <wp:effectExtent b="0" l="0" r="0" t="0"/>
+            <wp:docPr descr="Figura 10. PCA dos endpoints do ensaio em bandeja (comprimentos, massas e DN%) com biplot de loadings, elipses de 95% de confiança e envoltória de cobertura por tratamento." title="" id="81" name="Picture"/>
+            <a:graphic>
+              <a:graphicData uri="http://schemas.openxmlformats.org/drawingml/2006/picture">
+                <pic:pic>
+                  <pic:nvPicPr>
+                    <pic:cNvPr descr="../2-IMG/Fig_pca_bandeja.png" id="82" name="Picture"/>
+                    <pic:cNvPicPr>
+                      <a:picLocks noChangeArrowheads="1" noChangeAspect="1"/>
+                    </pic:cNvPicPr>
+                  </pic:nvPicPr>
+                  <pic:blipFill>
+                    <a:blip r:embed="rId80"/>
+                    <a:stretch>
+                      <a:fillRect/>
+                    </a:stretch>
+                  </pic:blipFill>
+                  <pic:spPr bwMode="auto">
+                    <a:xfrm>
+                      <a:off x="0" y="0"/>
+                      <a:ext cx="5600700" cy="4330471"/>
+                    </a:xfrm>
+                    <a:prstGeom prst="rect">
+                      <a:avLst/>
+                    </a:prstGeom>
+                    <a:noFill/>
+                    <a:ln w="9525">
+                      <a:noFill/>
+                      <a:headEnd/>
+                      <a:tailEnd/>
+                    </a:ln>
+                  </pic:spPr>
+                </pic:pic>
+              </a:graphicData>
+            </a:graphic>
+          </wp:inline>
+        </w:drawing>
+      </w:r>
+    </w:p>
+    <w:p>
+      <w:pPr>
+        <w:pStyle w:val="FirstParagraph"/>
+      </w:pPr>
+      <w:r>
+        <w:t xml:space="preserve">Dessa forma, a ocupação de regiões com PC1 mais positivo pela formulação completa N1 é coerente com os incrementos de massa fresca e massa seca observados na Tabela 3 e com os valores médios mais elevados de DN% já quantificados no ensaio em bandeja, sugerindo que a combinação de fibra e resina reduz a entropia do microambiente durante ciclos de irrigação e secagem e estabiliza a disponibilidade hídrica local. Em contraste, variações ao longo de PC2 tendem a refletir ajustes de alocação entre parte aérea e raiz sem necessariamente se traduzirem em separação robusta nos percentuais de alongamento, o que é compatível com a elevada dispersão observada nessas métricas.</w:t>
+      </w:r>
+    </w:p>
+    <w:p>
+      <w:pPr>
+        <w:pStyle w:val="Corpodetexto"/>
+      </w:pPr>
+      <w:r>
         <w:t xml:space="preserve">O efeito prático em biomassa é apresentado na Tabela 3, corroborando que a resposta do microcosmo se expressa com maior nitidez em métricas integradoras de acúmulo de massa. Para massa fresca, houve efeito de tratamento (p = 0.003;</w:t>
       </w:r>
       <w:r>
@@ -5536,26 +5971,26 @@
       <w:r>
         <w:t xml:space="preserve">(</w:t>
       </w:r>
+      <w:hyperlink w:anchor="ref-kausar2019_interpenetrating">
+        <w:r>
+          <w:rPr>
+            <w:rStyle w:val="Hyperlink"/>
+          </w:rPr>
+          <w:t xml:space="preserve">Kausar, 2019</w:t>
+        </w:r>
+      </w:hyperlink>
+      <w:r>
+        <w:t xml:space="preserve">;</w:t>
+      </w:r>
+      <w:r>
+        <w:t xml:space="preserve"> </w:t>
+      </w:r>
       <w:hyperlink w:anchor="ref-maslinda2017_effect">
         <w:r>
           <w:rPr>
             <w:rStyle w:val="Hyperlink"/>
           </w:rPr>
-          <w:t xml:space="preserve">Maslinda et al. 2017</w:t>
-        </w:r>
-      </w:hyperlink>
-      <w:r>
-        <w:t xml:space="preserve">;</w:t>
-      </w:r>
-      <w:r>
-        <w:t xml:space="preserve"> </w:t>
-      </w:r>
-      <w:hyperlink w:anchor="ref-kausar2019_interpenetrating">
-        <w:r>
-          <w:rPr>
-            <w:rStyle w:val="Hyperlink"/>
-          </w:rPr>
-          <w:t xml:space="preserve">Kausar 2019</w:t>
+          <w:t xml:space="preserve">Maslinda et al., 2017</w:t>
         </w:r>
       </w:hyperlink>
       <w:r>
@@ -5896,9 +6331,9 @@
         <w:t xml:space="preserve">.</w:t>
       </w:r>
     </w:p>
-    <w:bookmarkEnd w:id="76"/>
-    <w:bookmarkEnd w:id="77"/>
-    <w:bookmarkStart w:id="78" w:name="conclusão"/>
+    <w:bookmarkEnd w:id="83"/>
+    <w:bookmarkEnd w:id="84"/>
+    <w:bookmarkStart w:id="85" w:name="conclusão"/>
     <w:p>
       <w:pPr>
         <w:pStyle w:val="Ttulo1"/>
@@ -5956,8 +6391,8 @@
         <w:t xml:space="preserve">, oferecendo uma solução de bioengenharia que integra retenção hídrica, estabilidade estrutural e estímulo biológico ativo, superando as limitações dos hidrorretentores sintéticos inertes.</w:t>
       </w:r>
     </w:p>
-    <w:bookmarkEnd w:id="78"/>
-    <w:bookmarkStart w:id="79" w:name="disponibilidade-de-dados"/>
+    <w:bookmarkEnd w:id="85"/>
+    <w:bookmarkStart w:id="86" w:name="disponibilidade-de-dados"/>
     <w:p>
       <w:pPr>
         <w:pStyle w:val="Ttulo1"/>
@@ -5971,11 +6406,11 @@
         <w:pStyle w:val="FirstParagraph"/>
       </w:pPr>
       <w:r>
-        <w:t xml:space="preserve">O conjunto de dados brutos compreendendo a cinética de germinação, ensaios de fitotoxicidade e morfometria de plântulas encontra-se auditável e disponível em repositório público sob o identificador DOI: https://doi.org/10.5281/zenodo.18184021</w:t>
-      </w:r>
-    </w:p>
-    <w:bookmarkEnd w:id="79"/>
-    <w:bookmarkStart w:id="139" w:name="referências"/>
+        <w:t xml:space="preserve">O conjunto de dados brutos compreendendo a cinética de germinação, ensaios de fitotoxicidade e morfometria de plântulas encontra-se disponível em repositório público sob o identificador DOI: https://doi.org/10.5281/zenodo.18184021</w:t>
+      </w:r>
+    </w:p>
+    <w:bookmarkEnd w:id="86"/>
+    <w:bookmarkStart w:id="154" w:name="referências"/>
     <w:p>
       <w:pPr>
         <w:pStyle w:val="Ttulo1"/>
@@ -5984,23 +6419,14 @@
         <w:t xml:space="preserve">Referências</w:t>
       </w:r>
     </w:p>
-    <w:bookmarkStart w:id="138" w:name="refs"/>
-    <w:bookmarkStart w:id="80" w:name="ref-abis2020_reduced"/>
+    <w:bookmarkStart w:id="153" w:name="refs"/>
+    <w:bookmarkStart w:id="87" w:name="ref-abis2020_reduced"/>
     <w:p>
       <w:pPr>
         <w:pStyle w:val="Bibliografia"/>
       </w:pPr>
       <w:r>
-        <w:t xml:space="preserve">Abis, L, B Loubet, R Ciuraru, et al. 2020.</w:t>
-      </w:r>
-      <w:r>
-        <w:t xml:space="preserve"> </w:t>
-      </w:r>
-      <w:r>
-        <w:t xml:space="preserve">“Reduced microbial diversity induces larger volatile organic compound emissions from soils”</w:t>
-      </w:r>
-      <w:r>
-        <w:t xml:space="preserve">.</w:t>
+        <w:t xml:space="preserve">Abis, L., Loubet, B., Ciuraru, R., Lafouge, F., Houot, S., Nowak, V., Tripied, J., Dequiedt, S., Maron, P. A., &amp; Sadet-Bourgeteau, S. (2020). Reduced microbial diversity induces larger volatile organic compound emissions from soils.</w:t>
       </w:r>
       <w:r>
         <w:t xml:space="preserve"> </w:t>
@@ -6013,29 +6439,30 @@
         <w:t xml:space="preserve">Scientific Reports</w:t>
       </w:r>
       <w:r>
-        <w:t xml:space="preserve"> </w:t>
-      </w:r>
-      <w:r>
-        <w:t xml:space="preserve">10: 115.</w:t>
-      </w:r>
-    </w:p>
-    <w:bookmarkEnd w:id="80"/>
-    <w:bookmarkStart w:id="81" w:name="ref-akter2020_development"/>
+        <w:t xml:space="preserve">,</w:t>
+      </w:r>
+      <w:r>
+        <w:t xml:space="preserve"> </w:t>
+      </w:r>
+      <w:r>
+        <w:rPr>
+          <w:i/>
+          <w:iCs/>
+        </w:rPr>
+        <w:t xml:space="preserve">10</w:t>
+      </w:r>
+      <w:r>
+        <w:t xml:space="preserve">, 115.</w:t>
+      </w:r>
+    </w:p>
+    <w:bookmarkEnd w:id="87"/>
+    <w:bookmarkStart w:id="88" w:name="ref-akter2020_development"/>
     <w:p>
       <w:pPr>
         <w:pStyle w:val="Bibliografia"/>
       </w:pPr>
       <w:r>
-        <w:t xml:space="preserve">Akter, N, S. C. Das, S. A. Grammatikos, J Saha, e M. A. Khan. 2020.</w:t>
-      </w:r>
-      <w:r>
-        <w:t xml:space="preserve"> </w:t>
-      </w:r>
-      <w:r>
-        <w:t xml:space="preserve">“Development of sustainable jute geotextiles by bitumen emulsion and polyester resin: Effect of gamma radiation”</w:t>
-      </w:r>
-      <w:r>
-        <w:t xml:space="preserve">.</w:t>
+        <w:t xml:space="preserve">Akter, N., Das, S. C., Grammatikos, S. A., Saha, J., &amp; Khan, M. A. (2020). Development of sustainable jute geotextiles by bitumen emulsion and polyester resin: Effect of gamma radiation.</w:t>
       </w:r>
       <w:r>
         <w:t xml:space="preserve"> </w:t>
@@ -6048,29 +6475,30 @@
         <w:t xml:space="preserve">Journal of Engineered Fibers and Fabrics</w:t>
       </w:r>
       <w:r>
-        <w:t xml:space="preserve"> </w:t>
-      </w:r>
-      <w:r>
-        <w:t xml:space="preserve">15.</w:t>
-      </w:r>
-    </w:p>
-    <w:bookmarkEnd w:id="81"/>
-    <w:bookmarkStart w:id="82" w:name="ref-alvares2013_koppen"/>
+        <w:t xml:space="preserve">,</w:t>
+      </w:r>
+      <w:r>
+        <w:t xml:space="preserve"> </w:t>
+      </w:r>
+      <w:r>
+        <w:rPr>
+          <w:i/>
+          <w:iCs/>
+        </w:rPr>
+        <w:t xml:space="preserve">15</w:t>
+      </w:r>
+      <w:r>
+        <w:t xml:space="preserve">.</w:t>
+      </w:r>
+    </w:p>
+    <w:bookmarkEnd w:id="88"/>
+    <w:bookmarkStart w:id="89" w:name="ref-alvares2013_koppen"/>
     <w:p>
       <w:pPr>
         <w:pStyle w:val="Bibliografia"/>
       </w:pPr>
       <w:r>
-        <w:t xml:space="preserve">Alvares, C. A., J. L. Stape, P. C. Sentelhas, J. L. de Moraes Gonçalves, e G Sparovek. 2013.</w:t>
-      </w:r>
-      <w:r>
-        <w:t xml:space="preserve"> </w:t>
-      </w:r>
-      <w:r>
-        <w:t xml:space="preserve">“Köppen’s climate classification map for Brazil”</w:t>
-      </w:r>
-      <w:r>
-        <w:t xml:space="preserve">.</w:t>
+        <w:t xml:space="preserve">Alvares, C. A., Stape, J. L., Sentelhas, P. C., Moraes Gonçalves, J. L. de, &amp; Sparovek, G. (2013). Köppen’s climate classification map for Brazil.</w:t>
       </w:r>
       <w:r>
         <w:t xml:space="preserve"> </w:t>
@@ -6083,29 +6511,30 @@
         <w:t xml:space="preserve">Meteorologische Zeitschrift</w:t>
       </w:r>
       <w:r>
-        <w:t xml:space="preserve"> </w:t>
-      </w:r>
-      <w:r>
-        <w:t xml:space="preserve">22: 711–28.</w:t>
-      </w:r>
-    </w:p>
-    <w:bookmarkEnd w:id="82"/>
-    <w:bookmarkStart w:id="83" w:name="ref-betene2020_physicochemical"/>
+        <w:t xml:space="preserve">,</w:t>
+      </w:r>
+      <w:r>
+        <w:t xml:space="preserve"> </w:t>
+      </w:r>
+      <w:r>
+        <w:rPr>
+          <w:i/>
+          <w:iCs/>
+        </w:rPr>
+        <w:t xml:space="preserve">22</w:t>
+      </w:r>
+      <w:r>
+        <w:t xml:space="preserve">, 711–728.</w:t>
+      </w:r>
+    </w:p>
+    <w:bookmarkEnd w:id="89"/>
+    <w:bookmarkStart w:id="90" w:name="ref-betene2020_physicochemical"/>
     <w:p>
       <w:pPr>
         <w:pStyle w:val="Bibliografia"/>
       </w:pPr>
       <w:r>
-        <w:t xml:space="preserve">Betene, A. D. O., F. E. Betene, F Martoïa, P. J. J. Dumont, A Atangana, e P. M. A. Noah. 2020.</w:t>
-      </w:r>
-      <w:r>
-        <w:t xml:space="preserve"> </w:t>
-      </w:r>
-      <w:r>
-        <w:t xml:space="preserve">“Physico-chemical and thermal characterization of lignocellulosic fibres (Ananas comosus, Neuropeltis acuminatas and Rhecktophyllum camerunense)”</w:t>
-      </w:r>
-      <w:r>
-        <w:t xml:space="preserve">.</w:t>
+        <w:t xml:space="preserve">Betene, A. D. O., Betene, F. E., Martoïa, F., Dumont, P. J. J., Atangana, A., &amp; Noah, P. M. A. (2020). Physico-chemical and thermal characterization of lignocellulosic fibres (Ananas comosus, Neuropeltis acuminatas and Rhecktophyllum camerunense).</w:t>
       </w:r>
       <w:r>
         <w:t xml:space="preserve"> </w:t>
@@ -6118,29 +6547,30 @@
         <w:t xml:space="preserve">Journal of Minerals and Materials Characterization and Engineering</w:t>
       </w:r>
       <w:r>
-        <w:t xml:space="preserve"> </w:t>
-      </w:r>
-      <w:r>
-        <w:t xml:space="preserve">8: 205–22.</w:t>
-      </w:r>
-    </w:p>
-    <w:bookmarkEnd w:id="83"/>
-    <w:bookmarkStart w:id="84" w:name="ref-bonanno2017_comparative"/>
+        <w:t xml:space="preserve">,</w:t>
+      </w:r>
+      <w:r>
+        <w:t xml:space="preserve"> </w:t>
+      </w:r>
+      <w:r>
+        <w:rPr>
+          <w:i/>
+          <w:iCs/>
+        </w:rPr>
+        <w:t xml:space="preserve">8</w:t>
+      </w:r>
+      <w:r>
+        <w:t xml:space="preserve">, 205–222.</w:t>
+      </w:r>
+    </w:p>
+    <w:bookmarkEnd w:id="90"/>
+    <w:bookmarkStart w:id="91" w:name="ref-bonanno2017_comparative"/>
     <w:p>
       <w:pPr>
         <w:pStyle w:val="Bibliografia"/>
       </w:pPr>
       <w:r>
-        <w:t xml:space="preserve">Bonanno, G, e G. L. Cirelli. 2017.</w:t>
-      </w:r>
-      <w:r>
-        <w:t xml:space="preserve"> </w:t>
-      </w:r>
-      <w:r>
-        <w:t xml:space="preserve">“Comparative analysis of element concentrations and translocation in Typha domingensis, Typha latifolia and Typha angustifolia”</w:t>
-      </w:r>
-      <w:r>
-        <w:t xml:space="preserve">.</w:t>
+        <w:t xml:space="preserve">Bonanno, G., &amp; Cirelli, G. L. (2017). Comparative analysis of element concentrations and translocation in Typha domingensis, Typha latifolia and Typha angustifolia.</w:t>
       </w:r>
       <w:r>
         <w:t xml:space="preserve"> </w:t>
@@ -6153,29 +6583,30 @@
         <w:t xml:space="preserve">Ecotoxicology and Environmental Safety</w:t>
       </w:r>
       <w:r>
-        <w:t xml:space="preserve"> </w:t>
-      </w:r>
-      <w:r>
-        <w:t xml:space="preserve">143: 92–101.</w:t>
-      </w:r>
-    </w:p>
-    <w:bookmarkEnd w:id="84"/>
-    <w:bookmarkStart w:id="85" w:name="ref-botvinova2020_bicomponent"/>
+        <w:t xml:space="preserve">,</w:t>
+      </w:r>
+      <w:r>
+        <w:t xml:space="preserve"> </w:t>
+      </w:r>
+      <w:r>
+        <w:rPr>
+          <w:i/>
+          <w:iCs/>
+        </w:rPr>
+        <w:t xml:space="preserve">143</w:t>
+      </w:r>
+      <w:r>
+        <w:t xml:space="preserve">, 92–101.</w:t>
+      </w:r>
+    </w:p>
+    <w:bookmarkEnd w:id="91"/>
+    <w:bookmarkStart w:id="92" w:name="ref-botvinova2020_bicomponent"/>
     <w:p>
       <w:pPr>
         <w:pStyle w:val="Bibliografia"/>
       </w:pPr>
       <w:r>
-        <w:t xml:space="preserve">Botvinova, O. A., Yu. T. Panov, e S. V. Romanov. 2020.</w:t>
-      </w:r>
-      <w:r>
-        <w:t xml:space="preserve"> </w:t>
-      </w:r>
-      <w:r>
-        <w:t xml:space="preserve">“Producing bicomponent sealants based on polyaspartate urea resins”</w:t>
-      </w:r>
-      <w:r>
-        <w:t xml:space="preserve">.</w:t>
+        <w:t xml:space="preserve">Botvinova, O. A., Panov, Yu. T., &amp; Romanov, S. V. (2020). Producing bicomponent sealants based on polyaspartate urea resins.</w:t>
       </w:r>
       <w:r>
         <w:t xml:space="preserve"> </w:t>
@@ -6188,29 +6619,30 @@
         <w:t xml:space="preserve">Polymer Science Series D</w:t>
       </w:r>
       <w:r>
-        <w:t xml:space="preserve"> </w:t>
-      </w:r>
-      <w:r>
-        <w:t xml:space="preserve">13: 407–13.</w:t>
-      </w:r>
-    </w:p>
-    <w:bookmarkEnd w:id="85"/>
-    <w:bookmarkStart w:id="86" w:name="ref-cardoso2013_resinasmamona"/>
+        <w:t xml:space="preserve">,</w:t>
+      </w:r>
+      <w:r>
+        <w:t xml:space="preserve"> </w:t>
+      </w:r>
+      <w:r>
+        <w:rPr>
+          <w:i/>
+          <w:iCs/>
+        </w:rPr>
+        <w:t xml:space="preserve">13</w:t>
+      </w:r>
+      <w:r>
+        <w:t xml:space="preserve">, 407–413.</w:t>
+      </w:r>
+    </w:p>
+    <w:bookmarkEnd w:id="92"/>
+    <w:bookmarkStart w:id="93" w:name="ref-cardoso2013_resinasmamona"/>
     <w:p>
       <w:pPr>
         <w:pStyle w:val="Bibliografia"/>
       </w:pPr>
       <w:r>
-        <w:t xml:space="preserve">Cardoso, O. R., e R. de C. Balaban. 2013.</w:t>
-      </w:r>
-      <w:r>
-        <w:t xml:space="preserve"> </w:t>
-      </w:r>
-      <w:r>
-        <w:t xml:space="preserve">“Preparação de resinas de poliuretana à base de óleo de mamona e dietanolamina e aplicação em circuitos eletroeletrônicos”</w:t>
-      </w:r>
-      <w:r>
-        <w:t xml:space="preserve">.</w:t>
+        <w:t xml:space="preserve">Cardoso, O. R., &amp; Balaban, R. de C. (2013). Preparação de resinas de poliuretana à base de óleo de mamona e dietanolamina e aplicação em circuitos eletroeletrônicos.</w:t>
       </w:r>
       <w:r>
         <w:t xml:space="preserve"> </w:t>
@@ -6223,29 +6655,30 @@
         <w:t xml:space="preserve">Polímeros</w:t>
       </w:r>
       <w:r>
-        <w:t xml:space="preserve"> </w:t>
-      </w:r>
-      <w:r>
-        <w:t xml:space="preserve">23: 552–58.</w:t>
-      </w:r>
-    </w:p>
-    <w:bookmarkEnd w:id="86"/>
-    <w:bookmarkStart w:id="87" w:name="ref-cesar2015_cellulose"/>
+        <w:t xml:space="preserve">,</w:t>
+      </w:r>
+      <w:r>
+        <w:t xml:space="preserve"> </w:t>
+      </w:r>
+      <w:r>
+        <w:rPr>
+          <w:i/>
+          <w:iCs/>
+        </w:rPr>
+        <w:t xml:space="preserve">23</w:t>
+      </w:r>
+      <w:r>
+        <w:t xml:space="preserve">, 552–558.</w:t>
+      </w:r>
+    </w:p>
+    <w:bookmarkEnd w:id="93"/>
+    <w:bookmarkStart w:id="94" w:name="ref-cesar2015_cellulose"/>
     <w:p>
       <w:pPr>
         <w:pStyle w:val="Bibliografia"/>
       </w:pPr>
       <w:r>
-        <w:t xml:space="preserve">César, N. R., M. A. Pereira-da-Silva, V. R. Botaro, e A. J. de Menezes. 2015.</w:t>
-      </w:r>
-      <w:r>
-        <w:t xml:space="preserve"> </w:t>
-      </w:r>
-      <w:r>
-        <w:t xml:space="preserve">“Cellulose nanocrystals from Typha domingensis: extraction and characterization”</w:t>
-      </w:r>
-      <w:r>
-        <w:t xml:space="preserve">.</w:t>
+        <w:t xml:space="preserve">César, N. R., Pereira-da-Silva, M. A., Botaro, V. R., &amp; Menezes, A. J. de. (2015). Cellulose nanocrystals from Typha domingensis: extraction and characterization.</w:t>
       </w:r>
       <w:r>
         <w:t xml:space="preserve"> </w:t>
@@ -6258,29 +6691,30 @@
         <w:t xml:space="preserve">Cellulose</w:t>
       </w:r>
       <w:r>
-        <w:t xml:space="preserve"> </w:t>
-      </w:r>
-      <w:r>
-        <w:t xml:space="preserve">22: 449–60.</w:t>
-      </w:r>
-    </w:p>
-    <w:bookmarkEnd w:id="87"/>
-    <w:bookmarkStart w:id="88" w:name="ref-cheng2015_research"/>
+        <w:t xml:space="preserve">,</w:t>
+      </w:r>
+      <w:r>
+        <w:t xml:space="preserve"> </w:t>
+      </w:r>
+      <w:r>
+        <w:rPr>
+          <w:i/>
+          <w:iCs/>
+        </w:rPr>
+        <w:t xml:space="preserve">22</w:t>
+      </w:r>
+      <w:r>
+        <w:t xml:space="preserve">, 449–460.</w:t>
+      </w:r>
+    </w:p>
+    <w:bookmarkEnd w:id="94"/>
+    <w:bookmarkStart w:id="95" w:name="ref-cheng2015_research"/>
     <w:p>
       <w:pPr>
         <w:pStyle w:val="Bibliografia"/>
       </w:pPr>
       <w:r>
-        <w:t xml:space="preserve">Cheng, F, e Z Cheng. 2015.</w:t>
-      </w:r>
-      <w:r>
-        <w:t xml:space="preserve"> </w:t>
-      </w:r>
-      <w:r>
-        <w:t xml:space="preserve">“Research progress on plant allelopathy in agriculture”</w:t>
-      </w:r>
-      <w:r>
-        <w:t xml:space="preserve">.</w:t>
+        <w:t xml:space="preserve">Cheng, F., &amp; Cheng, Z. (2015). Research progress on plant allelopathy in agriculture.</w:t>
       </w:r>
       <w:r>
         <w:t xml:space="preserve"> </w:t>
@@ -6293,29 +6727,30 @@
         <w:t xml:space="preserve">Frontiers in Plant Science</w:t>
       </w:r>
       <w:r>
-        <w:t xml:space="preserve"> </w:t>
-      </w:r>
-      <w:r>
-        <w:t xml:space="preserve">6.</w:t>
-      </w:r>
-    </w:p>
-    <w:bookmarkEnd w:id="88"/>
-    <w:bookmarkStart w:id="89" w:name="ref-cipollini2016_comparison"/>
+        <w:t xml:space="preserve">,</w:t>
+      </w:r>
+      <w:r>
+        <w:t xml:space="preserve"> </w:t>
+      </w:r>
+      <w:r>
+        <w:rPr>
+          <w:i/>
+          <w:iCs/>
+        </w:rPr>
+        <w:t xml:space="preserve">6</w:t>
+      </w:r>
+      <w:r>
+        <w:t xml:space="preserve">.</w:t>
+      </w:r>
+    </w:p>
+    <w:bookmarkEnd w:id="95"/>
+    <w:bookmarkStart w:id="96" w:name="ref-cipollini2016_comparison"/>
     <w:p>
       <w:pPr>
         <w:pStyle w:val="Bibliografia"/>
       </w:pPr>
       <w:r>
-        <w:t xml:space="preserve">Cipollini, K, e M Greenawalt Bohrer. 2016.</w:t>
-      </w:r>
-      <w:r>
-        <w:t xml:space="preserve"> </w:t>
-      </w:r>
-      <w:r>
-        <w:t xml:space="preserve">“Comparison of allelopathic effects of five invasive species on two native species”</w:t>
-      </w:r>
-      <w:r>
-        <w:t xml:space="preserve">.</w:t>
+        <w:t xml:space="preserve">Cipollini, K., &amp; Greenawalt Bohrer, M. (2016). Comparison of allelopathic effects of five invasive species on two native species.</w:t>
       </w:r>
       <w:r>
         <w:t xml:space="preserve"> </w:t>
@@ -6328,29 +6763,30 @@
         <w:t xml:space="preserve">Journal of the Torrey Botanical Society</w:t>
       </w:r>
       <w:r>
-        <w:t xml:space="preserve"> </w:t>
-      </w:r>
-      <w:r>
-        <w:t xml:space="preserve">143: 427–36.</w:t>
-      </w:r>
-    </w:p>
-    <w:bookmarkEnd w:id="89"/>
-    <w:bookmarkStart w:id="90" w:name="ref-cislaghi2020_biodegradable"/>
+        <w:t xml:space="preserve">,</w:t>
+      </w:r>
+      <w:r>
+        <w:t xml:space="preserve"> </w:t>
+      </w:r>
+      <w:r>
+        <w:rPr>
+          <w:i/>
+          <w:iCs/>
+        </w:rPr>
+        <w:t xml:space="preserve">143</w:t>
+      </w:r>
+      <w:r>
+        <w:t xml:space="preserve">, 427–436.</w:t>
+      </w:r>
+    </w:p>
+    <w:bookmarkEnd w:id="96"/>
+    <w:bookmarkStart w:id="97" w:name="ref-cislaghi2020_biodegradable"/>
     <w:p>
       <w:pPr>
         <w:pStyle w:val="Bibliografia"/>
       </w:pPr>
       <w:r>
-        <w:t xml:space="preserve">Cislaghi, A, P Sala, G Borgonovo, C Gandolfi, e G. B. Bischetti. 2020.</w:t>
-      </w:r>
-      <w:r>
-        <w:t xml:space="preserve"> </w:t>
-      </w:r>
-      <w:r>
-        <w:t xml:space="preserve">“Biodegradable geosynthetics for geotechnical and geo-environmental engineering”</w:t>
-      </w:r>
-      <w:r>
-        <w:t xml:space="preserve">. Em</w:t>
+        <w:t xml:space="preserve">Cislaghi, A., Sala, P., Borgonovo, G., Gandolfi, C., &amp; Bischetti, G. B. (2020). Biodegradable geosynthetics for geotechnical and geo-environmental engineering. Em</w:t>
       </w:r>
       <w:r>
         <w:t xml:space="preserve"> </w:t>
@@ -6363,26 +6799,20 @@
         <w:t xml:space="preserve">Unknown</w:t>
       </w:r>
       <w:r>
-        <w:t xml:space="preserve">.</w:t>
-      </w:r>
-    </w:p>
-    <w:bookmarkEnd w:id="90"/>
-    <w:bookmarkStart w:id="91" w:name="ref-cunhacruzy2020_rootanatomy"/>
+        <w:t xml:space="preserve"> </w:t>
+      </w:r>
+      <w:r>
+        <w:t xml:space="preserve">(p. 49–57).</w:t>
+      </w:r>
+    </w:p>
+    <w:bookmarkEnd w:id="97"/>
+    <w:bookmarkStart w:id="98" w:name="ref-cunhacruzy2020_rootanatomy"/>
     <w:p>
       <w:pPr>
         <w:pStyle w:val="Bibliografia"/>
       </w:pPr>
       <w:r>
-        <w:t xml:space="preserve">Cunha Cruz, Y da, A. L. Martins Scarpa, M. P. Pereira, E Mauro de Castro, e F. J. Pereira. 2020.</w:t>
-      </w:r>
-      <w:r>
-        <w:t xml:space="preserve"> </w:t>
-      </w:r>
-      <w:r>
-        <w:t xml:space="preserve">“Root anatomy and nutrient uptake of Typha domingensis grown under drought”</w:t>
-      </w:r>
-      <w:r>
-        <w:t xml:space="preserve">.</w:t>
+        <w:t xml:space="preserve">Cunha Cruz, Y. da, Martins Scarpa, A. L., Pereira, M. P., Mauro de Castro, E., &amp; Pereira, F. J. (2020). Root anatomy and nutrient uptake of Typha domingensis grown under drought.</w:t>
       </w:r>
       <w:r>
         <w:t xml:space="preserve"> </w:t>
@@ -6395,29 +6825,30 @@
         <w:t xml:space="preserve">Rhizosphere</w:t>
       </w:r>
       <w:r>
-        <w:t xml:space="preserve"> </w:t>
-      </w:r>
-      <w:r>
-        <w:t xml:space="preserve">16: 100253.</w:t>
-      </w:r>
-    </w:p>
-    <w:bookmarkEnd w:id="91"/>
-    <w:bookmarkStart w:id="92" w:name="ref-daria2020_characteristics"/>
+        <w:t xml:space="preserve">,</w:t>
+      </w:r>
+      <w:r>
+        <w:t xml:space="preserve"> </w:t>
+      </w:r>
+      <w:r>
+        <w:rPr>
+          <w:i/>
+          <w:iCs/>
+        </w:rPr>
+        <w:t xml:space="preserve">16</w:t>
+      </w:r>
+      <w:r>
+        <w:t xml:space="preserve">, 100253.</w:t>
+      </w:r>
+    </w:p>
+    <w:bookmarkEnd w:id="98"/>
+    <w:bookmarkStart w:id="99" w:name="ref-daria2020_characteristics"/>
     <w:p>
       <w:pPr>
         <w:pStyle w:val="Bibliografia"/>
       </w:pPr>
       <w:r>
-        <w:t xml:space="preserve">Daria, M, L Krzysztof, e M Jakub. 2020.</w:t>
-      </w:r>
-      <w:r>
-        <w:t xml:space="preserve"> </w:t>
-      </w:r>
-      <w:r>
-        <w:t xml:space="preserve">“Characteristics of biodegradable textiles used in environmental engineering: a review”</w:t>
-      </w:r>
-      <w:r>
-        <w:t xml:space="preserve">.</w:t>
+        <w:t xml:space="preserve">Daria, M., Krzysztof, L., &amp; Jakub, M. (2020). Characteristics of biodegradable textiles used in environmental engineering: a review.</w:t>
       </w:r>
       <w:r>
         <w:t xml:space="preserve"> </w:t>
@@ -6430,29 +6861,30 @@
         <w:t xml:space="preserve">Journal of Cleaner Production</w:t>
       </w:r>
       <w:r>
-        <w:t xml:space="preserve"> </w:t>
-      </w:r>
-      <w:r>
-        <w:t xml:space="preserve">268: 122129.</w:t>
-      </w:r>
-    </w:p>
-    <w:bookmarkEnd w:id="92"/>
-    <w:bookmarkStart w:id="93" w:name="ref-deguenon2022_influence"/>
+        <w:t xml:space="preserve">,</w:t>
+      </w:r>
+      <w:r>
+        <w:t xml:space="preserve"> </w:t>
+      </w:r>
+      <w:r>
+        <w:rPr>
+          <w:i/>
+          <w:iCs/>
+        </w:rPr>
+        <w:t xml:space="preserve">268</w:t>
+      </w:r>
+      <w:r>
+        <w:t xml:space="preserve">, 122129.</w:t>
+      </w:r>
+    </w:p>
+    <w:bookmarkEnd w:id="99"/>
+    <w:bookmarkStart w:id="100" w:name="ref-deguenon2022_influence"/>
     <w:p>
       <w:pPr>
         <w:pStyle w:val="Bibliografia"/>
       </w:pPr>
       <w:r>
-        <w:t xml:space="preserve">Deguenon, H. E. J., N Guevara, L. A. S. Tometin, M. S. Guehou, M. P. Aina, e C. K. D. Sohounhloue. 2022.</w:t>
-      </w:r>
-      <w:r>
-        <w:t xml:space="preserve"> </w:t>
-      </w:r>
-      <w:r>
-        <w:t xml:space="preserve">“Influence of stage number on domestic wastewater treated with Typha domingensis”</w:t>
-      </w:r>
-      <w:r>
-        <w:t xml:space="preserve">.</w:t>
+        <w:t xml:space="preserve">Deguenon, H. E. J., Guevara, N., Tometin, L. A. S., Guehou, M. S., Aina, M. P., &amp; Sohounhloue, C. K. D. (2022). Influence of stage number on domestic wastewater treated with Typha domingensis.</w:t>
       </w:r>
       <w:r>
         <w:t xml:space="preserve"> </w:t>
@@ -6468,23 +6900,14 @@
         <w:t xml:space="preserve">, 1–10.</w:t>
       </w:r>
     </w:p>
-    <w:bookmarkEnd w:id="93"/>
-    <w:bookmarkStart w:id="94" w:name="ref-dijkstra2017_cultivo"/>
+    <w:bookmarkEnd w:id="100"/>
+    <w:bookmarkStart w:id="101" w:name="ref-dijkstra2017_cultivo"/>
     <w:p>
       <w:pPr>
         <w:pStyle w:val="Bibliografia"/>
       </w:pPr>
       <w:r>
-        <w:t xml:space="preserve">Dijkstra, D. D., U Longo, I. H. Guilherme, R. V. Ferreira, L. N. de S. Dias, e W. H. D. Buso. 2017.</w:t>
-      </w:r>
-      <w:r>
-        <w:t xml:space="preserve"> </w:t>
-      </w:r>
-      <w:r>
-        <w:t xml:space="preserve">“Cultivo de Eruca sativa sob diferentes manejos nutricionais”</w:t>
-      </w:r>
-      <w:r>
-        <w:t xml:space="preserve">.</w:t>
+        <w:t xml:space="preserve">Dijkstra, D. D., Longo, U., Guilherme, I. H., Ferreira, R. V., Dias, L. N. de S., &amp; Buso, W. H. D. (2017). Cultivo de Eruca sativa sob diferentes manejos nutricionais.</w:t>
       </w:r>
       <w:r>
         <w:t xml:space="preserve"> </w:t>
@@ -6497,20 +6920,30 @@
         <w:t xml:space="preserve">Agrarian</w:t>
       </w:r>
       <w:r>
-        <w:t xml:space="preserve"> </w:t>
-      </w:r>
-      <w:r>
-        <w:t xml:space="preserve">10: 61.</w:t>
-      </w:r>
-    </w:p>
-    <w:bookmarkEnd w:id="94"/>
-    <w:bookmarkStart w:id="95" w:name="ref-embrapa2009_ph"/>
+        <w:t xml:space="preserve">,</w:t>
+      </w:r>
+      <w:r>
+        <w:t xml:space="preserve"> </w:t>
+      </w:r>
+      <w:r>
+        <w:rPr>
+          <w:i/>
+          <w:iCs/>
+        </w:rPr>
+        <w:t xml:space="preserve">10</w:t>
+      </w:r>
+      <w:r>
+        <w:t xml:space="preserve">, 61.</w:t>
+      </w:r>
+    </w:p>
+    <w:bookmarkEnd w:id="101"/>
+    <w:bookmarkStart w:id="102" w:name="ref-embrapa2009_ph"/>
     <w:p>
       <w:pPr>
         <w:pStyle w:val="Bibliografia"/>
       </w:pPr>
       <w:r>
-        <w:t xml:space="preserve">Embrapa. 2009.</w:t>
+        <w:t xml:space="preserve">Embrapa. (2009).</w:t>
       </w:r>
       <w:r>
         <w:t xml:space="preserve"> </w:t>
@@ -6526,14 +6959,61 @@
         <w:t xml:space="preserve">. Empresa Brasileira de Pesquisa Agropecuária.</w:t>
       </w:r>
     </w:p>
-    <w:bookmarkEnd w:id="95"/>
-    <w:bookmarkStart w:id="96" w:name="ref-filgueira2008_novo"/>
+    <w:bookmarkEnd w:id="102"/>
+    <w:bookmarkStart w:id="104" w:name="ref-Fernandez2022_polyacrylamide"/>
     <w:p>
       <w:pPr>
         <w:pStyle w:val="Bibliografia"/>
       </w:pPr>
       <w:r>
-        <w:t xml:space="preserve">Filgueira, F. A. R. 2008.</w:t>
+        <w:t xml:space="preserve">Fernández, P. L., Behrends Kraemer, F., Sabatté, L., Guiroy, J., &amp; Gutierrez Boem, F. (2022). Superabsorbent Polyacrylamide Effects on Hydrophysical Soil Properties and Plant Biomass in a Sandy Loam Soil.</w:t>
+      </w:r>
+      <w:r>
+        <w:t xml:space="preserve"> </w:t>
+      </w:r>
+      <w:r>
+        <w:rPr>
+          <w:i/>
+          <w:iCs/>
+        </w:rPr>
+        <w:t xml:space="preserve">Communications in Soil Science and Plant Analysis</w:t>
+      </w:r>
+      <w:r>
+        <w:t xml:space="preserve">,</w:t>
+      </w:r>
+      <w:r>
+        <w:t xml:space="preserve"> </w:t>
+      </w:r>
+      <w:r>
+        <w:rPr>
+          <w:i/>
+          <w:iCs/>
+        </w:rPr>
+        <w:t xml:space="preserve">53</w:t>
+      </w:r>
+      <w:r>
+        <w:t xml:space="preserve">(21), 2892–2906.</w:t>
+      </w:r>
+      <w:r>
+        <w:t xml:space="preserve"> </w:t>
+      </w:r>
+      <w:hyperlink r:id="rId103">
+        <w:r>
+          <w:rPr>
+            <w:rStyle w:val="Hyperlink"/>
+          </w:rPr>
+          <w:t xml:space="preserve">https://doi.org/10.1080/00103624.2022.2096233</w:t>
+        </w:r>
+      </w:hyperlink>
+    </w:p>
+    <w:bookmarkEnd w:id="104"/>
+    <w:bookmarkStart w:id="105" w:name="ref-filgueira2008_novo"/>
+    <w:p>
+      <w:pPr>
+        <w:pStyle w:val="Bibliografia"/>
+      </w:pPr>
+      <w:r>
+        <w:t xml:space="preserve">Filgueira, F. A. R. (2008).</w:t>
       </w:r>
       <w:r>
         <w:t xml:space="preserve"> </w:t>
@@ -6546,26 +7026,20 @@
         <w:t xml:space="preserve">Novo manual de olericultura: agrotecnologia moderna na produ��o e comercializa��o de hortali�as</w:t>
       </w:r>
       <w:r>
-        <w:t xml:space="preserve">. 3º ed. UFV.</w:t>
-      </w:r>
-    </w:p>
-    <w:bookmarkEnd w:id="96"/>
-    <w:bookmarkStart w:id="97" w:name="ref-ghosh2009_suitability"/>
+        <w:t xml:space="preserve"> </w:t>
+      </w:r>
+      <w:r>
+        <w:t xml:space="preserve">(3º ed.). UFV.</w:t>
+      </w:r>
+    </w:p>
+    <w:bookmarkEnd w:id="105"/>
+    <w:bookmarkStart w:id="106" w:name="ref-ghosh2009_suitability"/>
     <w:p>
       <w:pPr>
         <w:pStyle w:val="Bibliografia"/>
       </w:pPr>
       <w:r>
-        <w:t xml:space="preserve">Ghosh, M, P. K. Choudhury, e T Sanyal. 2009.</w:t>
-      </w:r>
-      <w:r>
-        <w:t xml:space="preserve"> </w:t>
-      </w:r>
-      <w:r>
-        <w:t xml:space="preserve">“Suitability of natural fibres in geotextile applications”</w:t>
-      </w:r>
-      <w:r>
-        <w:t xml:space="preserve">.</w:t>
+        <w:t xml:space="preserve">Ghosh, M., Choudhury, P. K., &amp; Sanyal, T. (2009). Suitability of natural fibres in geotextile applications.</w:t>
       </w:r>
       <w:r>
         <w:t xml:space="preserve"> </w:t>
@@ -6581,23 +7055,14 @@
         <w:t xml:space="preserve">, 497–501.</w:t>
       </w:r>
     </w:p>
-    <w:bookmarkEnd w:id="97"/>
-    <w:bookmarkStart w:id="99" w:name="ref-Giupponi2019HowProposals"/>
+    <w:bookmarkEnd w:id="106"/>
+    <w:bookmarkStart w:id="108" w:name="ref-Giupponi2019HowProposals"/>
     <w:p>
       <w:pPr>
         <w:pStyle w:val="Bibliografia"/>
       </w:pPr>
       <w:r>
-        <w:t xml:space="preserve">Giupponi, Luca, Gigliola Borgonovo, Annamaria Giorgi, e Gian Battista Bischetti. 2019.</w:t>
-      </w:r>
-      <w:r>
-        <w:t xml:space="preserve"> </w:t>
-      </w:r>
-      <w:r>
-        <w:t xml:space="preserve">“How to renew soil bioengineering for slope stabilization: some proposals”</w:t>
-      </w:r>
-      <w:r>
-        <w:t xml:space="preserve">.</w:t>
+        <w:t xml:space="preserve">Giupponi, L., Borgonovo, G., Giorgi, A., &amp; Bischetti, G. B. (2019). How to renew soil bioengineering for slope stabilization: some proposals.</w:t>
       </w:r>
       <w:r>
         <w:t xml:space="preserve"> </w:t>
@@ -6610,15 +7075,25 @@
         <w:t xml:space="preserve">Landscape and Ecological Engineering</w:t>
       </w:r>
       <w:r>
-        <w:t xml:space="preserve"> </w:t>
-      </w:r>
-      <w:r>
-        <w:t xml:space="preserve">15 (1): 37–50.</w:t>
-      </w:r>
-      <w:r>
-        <w:t xml:space="preserve"> </w:t>
-      </w:r>
-      <w:hyperlink r:id="rId98">
+        <w:t xml:space="preserve">,</w:t>
+      </w:r>
+      <w:r>
+        <w:t xml:space="preserve"> </w:t>
+      </w:r>
+      <w:r>
+        <w:rPr>
+          <w:i/>
+          <w:iCs/>
+        </w:rPr>
+        <w:t xml:space="preserve">15</w:t>
+      </w:r>
+      <w:r>
+        <w:t xml:space="preserve">(1), 37–50.</w:t>
+      </w:r>
+      <w:r>
+        <w:t xml:space="preserve"> </w:t>
+      </w:r>
+      <w:hyperlink r:id="rId107">
         <w:r>
           <w:rPr>
             <w:rStyle w:val="Hyperlink"/>
@@ -6626,18 +7101,15 @@
           <w:t xml:space="preserve">https://doi.org/10.1007/s11355-018-0359-9</w:t>
         </w:r>
       </w:hyperlink>
-      <w:r>
-        <w:t xml:space="preserve">.</w:t>
-      </w:r>
-    </w:p>
-    <w:bookmarkEnd w:id="99"/>
-    <w:bookmarkStart w:id="100" w:name="ref-grimes2019_trichoderma"/>
+    </w:p>
+    <w:bookmarkEnd w:id="108"/>
+    <w:bookmarkStart w:id="109" w:name="ref-grimes2019_trichoderma"/>
     <w:p>
       <w:pPr>
         <w:pStyle w:val="Bibliografia"/>
       </w:pPr>
       <w:r>
-        <w:t xml:space="preserve">Grimes, R. 2019.</w:t>
+        <w:t xml:space="preserve">Grimes, R. (2019).</w:t>
       </w:r>
       <w:r>
         <w:t xml:space="preserve"> </w:t>
@@ -6653,23 +7125,14 @@
         <w:t xml:space="preserve">.</w:t>
       </w:r>
     </w:p>
-    <w:bookmarkEnd w:id="100"/>
-    <w:bookmarkStart w:id="101" w:name="ref-hadad2018_longterm"/>
+    <w:bookmarkEnd w:id="109"/>
+    <w:bookmarkStart w:id="110" w:name="ref-hadad2018_longterm"/>
     <w:p>
       <w:pPr>
         <w:pStyle w:val="Bibliografia"/>
       </w:pPr>
       <w:r>
-        <w:t xml:space="preserve">Hadad, H. R., M. de las M. Mufarrege, G. A. Di Luca, e M. A. Maine. 2018.</w:t>
-      </w:r>
-      <w:r>
-        <w:t xml:space="preserve"> </w:t>
-      </w:r>
-      <w:r>
-        <w:t xml:space="preserve">“Long-term study of Cr, Ni, Zn, and P distribution in Typha domingensis in constructed wetlands”</w:t>
-      </w:r>
-      <w:r>
-        <w:t xml:space="preserve">.</w:t>
+        <w:t xml:space="preserve">Hadad, H. R., Mufarrege, M. de las M., Di Luca, G. A., &amp; Maine, M. A. (2018). Long-term study of Cr, Ni, Zn, and P distribution in Typha domingensis in constructed wetlands.</w:t>
       </w:r>
       <w:r>
         <w:t xml:space="preserve"> </w:t>
@@ -6682,29 +7145,30 @@
         <w:t xml:space="preserve">Environmental Science and Pollution Research</w:t>
       </w:r>
       <w:r>
-        <w:t xml:space="preserve"> </w:t>
-      </w:r>
-      <w:r>
-        <w:t xml:space="preserve">25: 18130–37.</w:t>
-      </w:r>
-    </w:p>
-    <w:bookmarkEnd w:id="101"/>
-    <w:bookmarkStart w:id="102" w:name="ref-haiming2020_microbial"/>
+        <w:t xml:space="preserve">,</w:t>
+      </w:r>
+      <w:r>
+        <w:t xml:space="preserve"> </w:t>
+      </w:r>
+      <w:r>
+        <w:rPr>
+          <w:i/>
+          <w:iCs/>
+        </w:rPr>
+        <w:t xml:space="preserve">25</w:t>
+      </w:r>
+      <w:r>
+        <w:t xml:space="preserve">, 18130–18137.</w:t>
+      </w:r>
+    </w:p>
+    <w:bookmarkEnd w:id="110"/>
+    <w:bookmarkStart w:id="111" w:name="ref-haiming2020_microbial"/>
     <w:p>
       <w:pPr>
         <w:pStyle w:val="Bibliografia"/>
       </w:pPr>
       <w:r>
-        <w:t xml:space="preserve">Haiming, T, X Xiaoping, L Chao, et al. 2020.</w:t>
-      </w:r>
-      <w:r>
-        <w:t xml:space="preserve"> </w:t>
-      </w:r>
-      <w:r>
-        <w:t xml:space="preserve">“Microbial carbon source utilization in rice rhizosphere with manure N input”</w:t>
-      </w:r>
-      <w:r>
-        <w:t xml:space="preserve">.</w:t>
+        <w:t xml:space="preserve">Haiming, T., Xiaoping, X., Chao, L., Xiaochen, P., Kaikai, C., Weiyan, L., &amp; Ke, W. (2020). Microbial carbon source utilization in rice rhizosphere with manure N input.</w:t>
       </w:r>
       <w:r>
         <w:t xml:space="preserve"> </w:t>
@@ -6717,29 +7181,30 @@
         <w:t xml:space="preserve">Scientific Reports</w:t>
       </w:r>
       <w:r>
-        <w:t xml:space="preserve"> </w:t>
-      </w:r>
-      <w:r>
-        <w:t xml:space="preserve">10: 1–9.</w:t>
-      </w:r>
-    </w:p>
-    <w:bookmarkEnd w:id="102"/>
-    <w:bookmarkStart w:id="103" w:name="ref-hegazy2011_phytoremediation"/>
+        <w:t xml:space="preserve">,</w:t>
+      </w:r>
+      <w:r>
+        <w:t xml:space="preserve"> </w:t>
+      </w:r>
+      <w:r>
+        <w:rPr>
+          <w:i/>
+          <w:iCs/>
+        </w:rPr>
+        <w:t xml:space="preserve">10</w:t>
+      </w:r>
+      <w:r>
+        <w:t xml:space="preserve">, 1–9.</w:t>
+      </w:r>
+    </w:p>
+    <w:bookmarkEnd w:id="111"/>
+    <w:bookmarkStart w:id="112" w:name="ref-hegazy2011_phytoremediation"/>
     <w:p>
       <w:pPr>
         <w:pStyle w:val="Bibliografia"/>
       </w:pPr>
       <w:r>
-        <w:t xml:space="preserve">Hegazy, A. K., N. T. Abdel-Ghani, e G. A. El-Chaghaby. 2011.</w:t>
-      </w:r>
-      <w:r>
-        <w:t xml:space="preserve"> </w:t>
-      </w:r>
-      <w:r>
-        <w:t xml:space="preserve">“Phytoremediation of industrial wastewater by Typha domingensis”</w:t>
-      </w:r>
-      <w:r>
-        <w:t xml:space="preserve">.</w:t>
+        <w:t xml:space="preserve">Hegazy, A. K., Abdel-Ghani, N. T., &amp; El-Chaghaby, G. A. (2011). Phytoremediation of industrial wastewater by Typha domingensis.</w:t>
       </w:r>
       <w:r>
         <w:t xml:space="preserve"> </w:t>
@@ -6752,20 +7217,30 @@
         <w:t xml:space="preserve">International Journal of Environmental Science &amp; Technology</w:t>
       </w:r>
       <w:r>
-        <w:t xml:space="preserve"> </w:t>
-      </w:r>
-      <w:r>
-        <w:t xml:space="preserve">8: 639–48.</w:t>
-      </w:r>
-    </w:p>
-    <w:bookmarkEnd w:id="103"/>
-    <w:bookmarkStart w:id="104" w:name="ref-hsu1996_multiplecomparisons"/>
+        <w:t xml:space="preserve">,</w:t>
+      </w:r>
+      <w:r>
+        <w:t xml:space="preserve"> </w:t>
+      </w:r>
+      <w:r>
+        <w:rPr>
+          <w:i/>
+          <w:iCs/>
+        </w:rPr>
+        <w:t xml:space="preserve">8</w:t>
+      </w:r>
+      <w:r>
+        <w:t xml:space="preserve">, 639–648.</w:t>
+      </w:r>
+    </w:p>
+    <w:bookmarkEnd w:id="112"/>
+    <w:bookmarkStart w:id="113" w:name="ref-hsu1996_multiplecomparisons"/>
     <w:p>
       <w:pPr>
         <w:pStyle w:val="Bibliografia"/>
       </w:pPr>
       <w:r>
-        <w:t xml:space="preserve">Hsu, J. C. 1996.</w:t>
+        <w:t xml:space="preserve">Hsu, J. C. (1996).</w:t>
       </w:r>
       <w:r>
         <w:t xml:space="preserve"> </w:t>
@@ -6781,23 +7256,14 @@
         <w:t xml:space="preserve">. Chapman; Hall.</w:t>
       </w:r>
     </w:p>
-    <w:bookmarkEnd w:id="104"/>
-    <w:bookmarkStart w:id="105" w:name="ref-inderjit1996_phenolics"/>
+    <w:bookmarkEnd w:id="113"/>
+    <w:bookmarkStart w:id="114" w:name="ref-inderjit1996_phenolics"/>
     <w:p>
       <w:pPr>
         <w:pStyle w:val="Bibliografia"/>
       </w:pPr>
       <w:r>
-        <w:t xml:space="preserve">Inderjit. 1996.</w:t>
-      </w:r>
-      <w:r>
-        <w:t xml:space="preserve"> </w:t>
-      </w:r>
-      <w:r>
-        <w:t xml:space="preserve">“Plant phenolics in allelopathy”</w:t>
-      </w:r>
-      <w:r>
-        <w:t xml:space="preserve">.</w:t>
+        <w:t xml:space="preserve">Inderjit. (1996). Plant phenolics in allelopathy.</w:t>
       </w:r>
       <w:r>
         <w:t xml:space="preserve"> </w:t>
@@ -6810,29 +7276,30 @@
         <w:t xml:space="preserve">The Botanical Review</w:t>
       </w:r>
       <w:r>
-        <w:t xml:space="preserve"> </w:t>
-      </w:r>
-      <w:r>
-        <w:t xml:space="preserve">62: 186–202.</w:t>
-      </w:r>
-    </w:p>
-    <w:bookmarkEnd w:id="105"/>
-    <w:bookmarkStart w:id="106" w:name="ref-jimenez2021_soilphysical"/>
+        <w:t xml:space="preserve">,</w:t>
+      </w:r>
+      <w:r>
+        <w:t xml:space="preserve"> </w:t>
+      </w:r>
+      <w:r>
+        <w:rPr>
+          <w:i/>
+          <w:iCs/>
+        </w:rPr>
+        <w:t xml:space="preserve">62</w:t>
+      </w:r>
+      <w:r>
+        <w:t xml:space="preserve">, 186–202.</w:t>
+      </w:r>
+    </w:p>
+    <w:bookmarkEnd w:id="114"/>
+    <w:bookmarkStart w:id="115" w:name="ref-jimenez2021_soilphysical"/>
     <w:p>
       <w:pPr>
         <w:pStyle w:val="Bibliografia"/>
       </w:pPr>
       <w:r>
-        <w:t xml:space="preserve">Jimenez, K. J., M. M. Rolim, R. P. de Lima, R. Q. Cavalcanti, Ê. F. F. Silva, e E. M. R. Pedrosa. 2021.</w:t>
-      </w:r>
-      <w:r>
-        <w:t xml:space="preserve"> </w:t>
-      </w:r>
-      <w:r>
-        <w:t xml:space="preserve">“Soil physical indicators of a sugarcane field under successive mechanised harvests”</w:t>
-      </w:r>
-      <w:r>
-        <w:t xml:space="preserve">.</w:t>
+        <w:t xml:space="preserve">Jimenez, K. J., Rolim, M. M., Lima, R. P. de, Cavalcanti, R. Q., Silva, Ê. F. F., &amp; Pedrosa, E. M. R. (2021). Soil physical indicators of a sugarcane field under successive mechanised harvests.</w:t>
       </w:r>
       <w:r>
         <w:t xml:space="preserve"> </w:t>
@@ -6845,29 +7312,30 @@
         <w:t xml:space="preserve">Sugar Tech</w:t>
       </w:r>
       <w:r>
-        <w:t xml:space="preserve"> </w:t>
-      </w:r>
-      <w:r>
-        <w:t xml:space="preserve">23: 811–18.</w:t>
-      </w:r>
-    </w:p>
-    <w:bookmarkEnd w:id="106"/>
-    <w:bookmarkStart w:id="107" w:name="ref-kamali2022_typha"/>
+        <w:t xml:space="preserve">,</w:t>
+      </w:r>
+      <w:r>
+        <w:t xml:space="preserve"> </w:t>
+      </w:r>
+      <w:r>
+        <w:rPr>
+          <w:i/>
+          <w:iCs/>
+        </w:rPr>
+        <w:t xml:space="preserve">23</w:t>
+      </w:r>
+      <w:r>
+        <w:t xml:space="preserve">, 811–818.</w:t>
+      </w:r>
+    </w:p>
+    <w:bookmarkEnd w:id="115"/>
+    <w:bookmarkStart w:id="116" w:name="ref-kamali2022_typha"/>
     <w:p>
       <w:pPr>
         <w:pStyle w:val="Bibliografia"/>
       </w:pPr>
       <w:r>
-        <w:t xml:space="preserve">Kamali Moghaddam, M. 2022.</w:t>
-      </w:r>
-      <w:r>
-        <w:t xml:space="preserve"> </w:t>
-      </w:r>
-      <w:r>
-        <w:t xml:space="preserve">“Typha leaves fiber and its composites: a review”</w:t>
-      </w:r>
-      <w:r>
-        <w:t xml:space="preserve">.</w:t>
+        <w:t xml:space="preserve">Kamali Moghaddam, M. (2022). Typha leaves fiber and its composites: a review.</w:t>
       </w:r>
       <w:r>
         <w:t xml:space="preserve"> </w:t>
@@ -6880,29 +7348,30 @@
         <w:t xml:space="preserve">Journal of Natural Fibers</w:t>
       </w:r>
       <w:r>
-        <w:t xml:space="preserve"> </w:t>
-      </w:r>
-      <w:r>
-        <w:t xml:space="preserve">19: 4993–5007.</w:t>
-      </w:r>
-    </w:p>
-    <w:bookmarkEnd w:id="107"/>
-    <w:bookmarkStart w:id="108" w:name="ref-kausar2019_interpenetrating"/>
+        <w:t xml:space="preserve">,</w:t>
+      </w:r>
+      <w:r>
+        <w:t xml:space="preserve"> </w:t>
+      </w:r>
+      <w:r>
+        <w:rPr>
+          <w:i/>
+          <w:iCs/>
+        </w:rPr>
+        <w:t xml:space="preserve">19</w:t>
+      </w:r>
+      <w:r>
+        <w:t xml:space="preserve">, 4993–5007.</w:t>
+      </w:r>
+    </w:p>
+    <w:bookmarkEnd w:id="116"/>
+    <w:bookmarkStart w:id="117" w:name="ref-kausar2019_interpenetrating"/>
     <w:p>
       <w:pPr>
         <w:pStyle w:val="Bibliografia"/>
       </w:pPr>
       <w:r>
-        <w:t xml:space="preserve">Kausar, A. 2019.</w:t>
-      </w:r>
-      <w:r>
-        <w:t xml:space="preserve"> </w:t>
-      </w:r>
-      <w:r>
-        <w:t xml:space="preserve">“Interpenetrating polymer network of polyurethane/epoxy: fundamentals and advancements”</w:t>
-      </w:r>
-      <w:r>
-        <w:t xml:space="preserve">.</w:t>
+        <w:t xml:space="preserve">Kausar, A. (2019). Interpenetrating polymer network of polyurethane/epoxy: fundamentals and advancements.</w:t>
       </w:r>
       <w:r>
         <w:t xml:space="preserve"> </w:t>
@@ -6929,20 +7398,30 @@
         <w:t xml:space="preserve">Plastics Technology and Materials</w:t>
       </w:r>
       <w:r>
-        <w:t xml:space="preserve"> </w:t>
-      </w:r>
-      <w:r>
-        <w:t xml:space="preserve">58: 691–706.</w:t>
-      </w:r>
-    </w:p>
-    <w:bookmarkEnd w:id="108"/>
-    <w:bookmarkStart w:id="109" w:name="ref-koerner2012_designing"/>
+        <w:t xml:space="preserve">,</w:t>
+      </w:r>
+      <w:r>
+        <w:t xml:space="preserve"> </w:t>
+      </w:r>
+      <w:r>
+        <w:rPr>
+          <w:i/>
+          <w:iCs/>
+        </w:rPr>
+        <w:t xml:space="preserve">58</w:t>
+      </w:r>
+      <w:r>
+        <w:t xml:space="preserve">, 691–706.</w:t>
+      </w:r>
+    </w:p>
+    <w:bookmarkEnd w:id="117"/>
+    <w:bookmarkStart w:id="118" w:name="ref-koerner2012_designing"/>
     <w:p>
       <w:pPr>
         <w:pStyle w:val="Bibliografia"/>
       </w:pPr>
       <w:r>
-        <w:t xml:space="preserve">Koerner, R. M. 2012.</w:t>
+        <w:t xml:space="preserve">Koerner, R. M. (2012).</w:t>
       </w:r>
       <w:r>
         <w:t xml:space="preserve"> </w:t>
@@ -6958,14 +7437,14 @@
         <w:t xml:space="preserve">. Xlibris Corporation.</w:t>
       </w:r>
     </w:p>
-    <w:bookmarkEnd w:id="109"/>
-    <w:bookmarkStart w:id="110" w:name="ref-koppen1936_klimate"/>
+    <w:bookmarkEnd w:id="118"/>
+    <w:bookmarkStart w:id="119" w:name="ref-koppen1936_klimate"/>
     <w:p>
       <w:pPr>
         <w:pStyle w:val="Bibliografia"/>
       </w:pPr>
       <w:r>
-        <w:t xml:space="preserve">Koppen, W. 1936.</w:t>
+        <w:t xml:space="preserve">Koppen, W. (1936).</w:t>
       </w:r>
       <w:r>
         <w:t xml:space="preserve"> </w:t>
@@ -6981,14 +7460,14 @@
         <w:t xml:space="preserve">. Handbuch der klimatologie.</w:t>
       </w:r>
     </w:p>
-    <w:bookmarkEnd w:id="110"/>
-    <w:bookmarkStart w:id="111" w:name="ref-labouriau1983_germinacao"/>
+    <w:bookmarkEnd w:id="119"/>
+    <w:bookmarkStart w:id="120" w:name="ref-labouriau1983_germinacao"/>
     <w:p>
       <w:pPr>
         <w:pStyle w:val="Bibliografia"/>
       </w:pPr>
       <w:r>
-        <w:t xml:space="preserve">Labouriau, G. 1983.</w:t>
+        <w:t xml:space="preserve">Labouriau, G. (1983).</w:t>
       </w:r>
       <w:r>
         <w:t xml:space="preserve"> </w:t>
@@ -7004,23 +7483,14 @@
         <w:t xml:space="preserve">. UnB.</w:t>
       </w:r>
     </w:p>
-    <w:bookmarkEnd w:id="111"/>
-    <w:bookmarkStart w:id="112" w:name="ref-liu2020_borax"/>
+    <w:bookmarkEnd w:id="120"/>
+    <w:bookmarkStart w:id="121" w:name="ref-liu2020_borax"/>
     <w:p>
       <w:pPr>
         <w:pStyle w:val="Bibliografia"/>
       </w:pPr>
       <w:r>
-        <w:t xml:space="preserve">Liu, C, F Lei, P Li, J Jiang, e K Wang. 2020.</w:t>
-      </w:r>
-      <w:r>
-        <w:t xml:space="preserve"> </w:t>
-      </w:r>
-      <w:r>
-        <w:t xml:space="preserve">“Borax crosslinked fenugreek galactomannan hydrogel as water-retaining agent”</w:t>
-      </w:r>
-      <w:r>
-        <w:t xml:space="preserve">.</w:t>
+        <w:t xml:space="preserve">Liu, C., Lei, F., Li, P., Jiang, J., &amp; Wang, K. (2020). Borax crosslinked fenugreek galactomannan hydrogel as water-retaining agent.</w:t>
       </w:r>
       <w:r>
         <w:t xml:space="preserve"> </w:t>
@@ -7033,29 +7503,30 @@
         <w:t xml:space="preserve">Carbohydrate Polymers</w:t>
       </w:r>
       <w:r>
-        <w:t xml:space="preserve"> </w:t>
-      </w:r>
-      <w:r>
-        <w:t xml:space="preserve">236: 116100.</w:t>
-      </w:r>
-    </w:p>
-    <w:bookmarkEnd w:id="112"/>
-    <w:bookmarkStart w:id="113" w:name="ref-lucini2018_biostimulant"/>
+        <w:t xml:space="preserve">,</w:t>
+      </w:r>
+      <w:r>
+        <w:t xml:space="preserve"> </w:t>
+      </w:r>
+      <w:r>
+        <w:rPr>
+          <w:i/>
+          <w:iCs/>
+        </w:rPr>
+        <w:t xml:space="preserve">236</w:t>
+      </w:r>
+      <w:r>
+        <w:t xml:space="preserve">, 116100.</w:t>
+      </w:r>
+    </w:p>
+    <w:bookmarkEnd w:id="121"/>
+    <w:bookmarkStart w:id="122" w:name="ref-lucini2018_biostimulant"/>
     <w:p>
       <w:pPr>
         <w:pStyle w:val="Bibliografia"/>
       </w:pPr>
       <w:r>
-        <w:t xml:space="preserve">Lucini, L, Y Rouphael, M Cardarelli, P Bonini, C Baffi, e G Colla. 2018.</w:t>
-      </w:r>
-      <w:r>
-        <w:t xml:space="preserve"> </w:t>
-      </w:r>
-      <w:r>
-        <w:t xml:space="preserve">“Vegetal biopolymer-based biostimulant promoted root growth in melon”</w:t>
-      </w:r>
-      <w:r>
-        <w:t xml:space="preserve">.</w:t>
+        <w:t xml:space="preserve">Lucini, L., Rouphael, Y., Cardarelli, M., Bonini, P., Baffi, C., &amp; Colla, G. (2018). Vegetal biopolymer-based biostimulant promoted root growth in melon.</w:t>
       </w:r>
       <w:r>
         <w:t xml:space="preserve"> </w:t>
@@ -7068,29 +7539,30 @@
         <w:t xml:space="preserve">Frontiers in Plant Science</w:t>
       </w:r>
       <w:r>
-        <w:t xml:space="preserve"> </w:t>
-      </w:r>
-      <w:r>
-        <w:t xml:space="preserve">9.</w:t>
-      </w:r>
-    </w:p>
-    <w:bookmarkEnd w:id="113"/>
-    <w:bookmarkStart w:id="114" w:name="ref-luligo2024_aloevera"/>
+        <w:t xml:space="preserve">,</w:t>
+      </w:r>
+      <w:r>
+        <w:t xml:space="preserve"> </w:t>
+      </w:r>
+      <w:r>
+        <w:rPr>
+          <w:i/>
+          <w:iCs/>
+        </w:rPr>
+        <w:t xml:space="preserve">9</w:t>
+      </w:r>
+      <w:r>
+        <w:t xml:space="preserve">.</w:t>
+      </w:r>
+    </w:p>
+    <w:bookmarkEnd w:id="122"/>
+    <w:bookmarkStart w:id="123" w:name="ref-luligo2024_aloevera"/>
     <w:p>
       <w:pPr>
         <w:pStyle w:val="Bibliografia"/>
       </w:pPr>
       <w:r>
-        <w:t xml:space="preserve">Luligo-Montealegre, W. E., S Prado-Alzate, A Ayala-Aponte, D. F. Tirado, e L Serna-Cock. 2024.</w:t>
-      </w:r>
-      <w:r>
-        <w:t xml:space="preserve"> </w:t>
-      </w:r>
-      <w:r>
-        <w:t xml:space="preserve">“Aloe vera cuticle as an organic water-retaining agent”</w:t>
-      </w:r>
-      <w:r>
-        <w:t xml:space="preserve">.</w:t>
+        <w:t xml:space="preserve">Luligo-Montealegre, W. E., Prado-Alzate, S., Ayala-Aponte, A., Tirado, D. F., &amp; Serna-Cock, L. (2024). Aloe vera cuticle as an organic water-retaining agent.</w:t>
       </w:r>
       <w:r>
         <w:t xml:space="preserve"> </w:t>
@@ -7103,29 +7575,30 @@
         <w:t xml:space="preserve">Horticulturae</w:t>
       </w:r>
       <w:r>
-        <w:t xml:space="preserve"> </w:t>
-      </w:r>
-      <w:r>
-        <w:t xml:space="preserve">10: 797.</w:t>
-      </w:r>
-    </w:p>
-    <w:bookmarkEnd w:id="114"/>
-    <w:bookmarkStart w:id="115" w:name="ref-maguire1962_speed"/>
+        <w:t xml:space="preserve">,</w:t>
+      </w:r>
+      <w:r>
+        <w:t xml:space="preserve"> </w:t>
+      </w:r>
+      <w:r>
+        <w:rPr>
+          <w:i/>
+          <w:iCs/>
+        </w:rPr>
+        <w:t xml:space="preserve">10</w:t>
+      </w:r>
+      <w:r>
+        <w:t xml:space="preserve">, 797.</w:t>
+      </w:r>
+    </w:p>
+    <w:bookmarkEnd w:id="123"/>
+    <w:bookmarkStart w:id="124" w:name="ref-maguire1962_speed"/>
     <w:p>
       <w:pPr>
         <w:pStyle w:val="Bibliografia"/>
       </w:pPr>
       <w:r>
-        <w:t xml:space="preserve">Maguire, J. D. 1962.</w:t>
-      </w:r>
-      <w:r>
-        <w:t xml:space="preserve"> </w:t>
-      </w:r>
-      <w:r>
-        <w:t xml:space="preserve">“Speed of germination–aid in selection and evaluation for seedling emergence and vigor”</w:t>
-      </w:r>
-      <w:r>
-        <w:t xml:space="preserve">.</w:t>
+        <w:t xml:space="preserve">Maguire, J. D. (1962). Speed of germination–aid in selection and evaluation for seedling emergence and vigor.</w:t>
       </w:r>
       <w:r>
         <w:t xml:space="preserve"> </w:t>
@@ -7138,20 +7611,30 @@
         <w:t xml:space="preserve">Crop Science</w:t>
       </w:r>
       <w:r>
-        <w:t xml:space="preserve"> </w:t>
-      </w:r>
-      <w:r>
-        <w:t xml:space="preserve">2: 176–77.</w:t>
-      </w:r>
-    </w:p>
-    <w:bookmarkEnd w:id="115"/>
-    <w:bookmarkStart w:id="116" w:name="ref-mapa2012_rnc_rucula"/>
+        <w:t xml:space="preserve">,</w:t>
+      </w:r>
+      <w:r>
+        <w:t xml:space="preserve"> </w:t>
+      </w:r>
+      <w:r>
+        <w:rPr>
+          <w:i/>
+          <w:iCs/>
+        </w:rPr>
+        <w:t xml:space="preserve">2</w:t>
+      </w:r>
+      <w:r>
+        <w:t xml:space="preserve">, 176–177.</w:t>
+      </w:r>
+    </w:p>
+    <w:bookmarkEnd w:id="124"/>
+    <w:bookmarkStart w:id="125" w:name="ref-mapa2012_rnc_rucula"/>
     <w:p>
       <w:pPr>
         <w:pStyle w:val="Bibliografia"/>
       </w:pPr>
       <w:r>
-        <w:t xml:space="preserve">MAPA. 2012.</w:t>
+        <w:t xml:space="preserve">MAPA. (2012).</w:t>
       </w:r>
       <w:r>
         <w:t xml:space="preserve"> </w:t>
@@ -7167,23 +7650,14 @@
         <w:t xml:space="preserve">.</w:t>
       </w:r>
     </w:p>
-    <w:bookmarkEnd w:id="116"/>
-    <w:bookmarkStart w:id="117" w:name="ref-maslinda2017_effect"/>
+    <w:bookmarkEnd w:id="125"/>
+    <w:bookmarkStart w:id="126" w:name="ref-maslinda2017_effect"/>
     <w:p>
       <w:pPr>
         <w:pStyle w:val="Bibliografia"/>
       </w:pPr>
       <w:r>
-        <w:t xml:space="preserve">Maslinda, A. B., M. S. Abdul Majid, M. J. M. Ridzuan, M Afendi, e A. G. Gibson. 2017.</w:t>
-      </w:r>
-      <w:r>
-        <w:t xml:space="preserve"> </w:t>
-      </w:r>
-      <w:r>
-        <w:t xml:space="preserve">“Effect of water absorption on mechanical properties of hybrid cellulosic fibre epoxy composites”</w:t>
-      </w:r>
-      <w:r>
-        <w:t xml:space="preserve">.</w:t>
+        <w:t xml:space="preserve">Maslinda, A. B., Abdul Majid, M. S., Ridzuan, M. J. M., Afendi, M., &amp; Gibson, A. G. (2017). Effect of water absorption on mechanical properties of hybrid cellulosic fibre epoxy composites.</w:t>
       </w:r>
       <w:r>
         <w:t xml:space="preserve"> </w:t>
@@ -7196,29 +7670,30 @@
         <w:t xml:space="preserve">Composite Structures</w:t>
       </w:r>
       <w:r>
-        <w:t xml:space="preserve"> </w:t>
-      </w:r>
-      <w:r>
-        <w:t xml:space="preserve">167: 227–37.</w:t>
-      </w:r>
-    </w:p>
-    <w:bookmarkEnd w:id="117"/>
-    <w:bookmarkStart w:id="118" w:name="ref-mirmostafaee2020a_allelopathic"/>
+        <w:t xml:space="preserve">,</w:t>
+      </w:r>
+      <w:r>
+        <w:t xml:space="preserve"> </w:t>
+      </w:r>
+      <w:r>
+        <w:rPr>
+          <w:i/>
+          <w:iCs/>
+        </w:rPr>
+        <w:t xml:space="preserve">167</w:t>
+      </w:r>
+      <w:r>
+        <w:t xml:space="preserve">, 227–237.</w:t>
+      </w:r>
+    </w:p>
+    <w:bookmarkEnd w:id="126"/>
+    <w:bookmarkStart w:id="127" w:name="ref-mirmostafaee2020a_allelopathic"/>
     <w:p>
       <w:pPr>
         <w:pStyle w:val="Bibliografia"/>
       </w:pPr>
       <w:r>
-        <w:t xml:space="preserve">Mirmostafaee, S, M Azizi, e Y Fujii. 2020.</w:t>
-      </w:r>
-      <w:r>
-        <w:t xml:space="preserve"> </w:t>
-      </w:r>
-      <w:r>
-        <w:t xml:space="preserve">“Allelopathic interaction of essential oils on seed germination and seedling growth of lettuce”</w:t>
-      </w:r>
-      <w:r>
-        <w:t xml:space="preserve">.</w:t>
+        <w:t xml:space="preserve">Mirmostafaee, S., Azizi, M., &amp; Fujii, Y. (2020). Allelopathic interaction of essential oils on seed germination and seedling growth of lettuce.</w:t>
       </w:r>
       <w:r>
         <w:t xml:space="preserve"> </w:t>
@@ -7231,29 +7706,30 @@
         <w:t xml:space="preserve">Agronomy</w:t>
       </w:r>
       <w:r>
-        <w:t xml:space="preserve"> </w:t>
-      </w:r>
-      <w:r>
-        <w:t xml:space="preserve">10: 163.</w:t>
-      </w:r>
-    </w:p>
-    <w:bookmarkEnd w:id="118"/>
-    <w:bookmarkStart w:id="120" w:name="ref-Mo2024"/>
+        <w:t xml:space="preserve">,</w:t>
+      </w:r>
+      <w:r>
+        <w:t xml:space="preserve"> </w:t>
+      </w:r>
+      <w:r>
+        <w:rPr>
+          <w:i/>
+          <w:iCs/>
+        </w:rPr>
+        <w:t xml:space="preserve">10</w:t>
+      </w:r>
+      <w:r>
+        <w:t xml:space="preserve">, 163.</w:t>
+      </w:r>
+    </w:p>
+    <w:bookmarkEnd w:id="127"/>
+    <w:bookmarkStart w:id="129" w:name="ref-Mo2024"/>
     <w:p>
       <w:pPr>
         <w:pStyle w:val="Bibliografia"/>
       </w:pPr>
       <w:r>
-        <w:t xml:space="preserve">Mo, Ya, Xiaoyue Huang, e Chuanqun Hu. 2024.</w:t>
-      </w:r>
-      <w:r>
-        <w:t xml:space="preserve"> </w:t>
-      </w:r>
-      <w:r>
-        <w:t xml:space="preserve">“Recent Advances in the Preparation and Application of Bio-Based Polyurethanes”</w:t>
-      </w:r>
-      <w:r>
-        <w:t xml:space="preserve">.</w:t>
+        <w:t xml:space="preserve">Mo, Y., Huang, X., &amp; Hu, C. (2024). Recent Advances in the Preparation and Application of Bio-Based Polyurethanes.</w:t>
       </w:r>
       <w:r>
         <w:t xml:space="preserve"> </w:t>
@@ -7266,15 +7742,25 @@
         <w:t xml:space="preserve">Polymers</w:t>
       </w:r>
       <w:r>
-        <w:t xml:space="preserve"> </w:t>
-      </w:r>
-      <w:r>
-        <w:t xml:space="preserve">16 (15): 2155.</w:t>
-      </w:r>
-      <w:r>
-        <w:t xml:space="preserve"> </w:t>
-      </w:r>
-      <w:hyperlink r:id="rId119">
+        <w:t xml:space="preserve">,</w:t>
+      </w:r>
+      <w:r>
+        <w:t xml:space="preserve"> </w:t>
+      </w:r>
+      <w:r>
+        <w:rPr>
+          <w:i/>
+          <w:iCs/>
+        </w:rPr>
+        <w:t xml:space="preserve">16</w:t>
+      </w:r>
+      <w:r>
+        <w:t xml:space="preserve">(15), 2155.</w:t>
+      </w:r>
+      <w:r>
+        <w:t xml:space="preserve"> </w:t>
+      </w:r>
+      <w:hyperlink r:id="rId128">
         <w:r>
           <w:rPr>
             <w:rStyle w:val="Hyperlink"/>
@@ -7282,27 +7768,15 @@
           <w:t xml:space="preserve">https://doi.org/10.3390/polym16152155</w:t>
         </w:r>
       </w:hyperlink>
-      <w:r>
-        <w:t xml:space="preserve">.</w:t>
-      </w:r>
-    </w:p>
-    <w:bookmarkEnd w:id="120"/>
-    <w:bookmarkStart w:id="121" w:name="ref-morrow2017_allelochemicals"/>
+    </w:p>
+    <w:bookmarkEnd w:id="129"/>
+    <w:bookmarkStart w:id="130" w:name="ref-morrow2017_allelochemicals"/>
     <w:p>
       <w:pPr>
         <w:pStyle w:val="Bibliografia"/>
       </w:pPr>
       <w:r>
-        <w:t xml:space="preserve">Morrow, K. M., K Bromhall, C. A. Motti, C. B. Munn, e D. G. Bourne. 2017.</w:t>
-      </w:r>
-      <w:r>
-        <w:t xml:space="preserve"> </w:t>
-      </w:r>
-      <w:r>
-        <w:t xml:space="preserve">“Allelochemicals produced by Lobophora macroalgae active against coral larvae”</w:t>
-      </w:r>
-      <w:r>
-        <w:t xml:space="preserve">.</w:t>
+        <w:t xml:space="preserve">Morrow, K. M., Bromhall, K., Motti, C. A., Munn, C. B., &amp; Bourne, D. G. (2017). Allelochemicals produced by Lobophora macroalgae active against coral larvae.</w:t>
       </w:r>
       <w:r>
         <w:t xml:space="preserve"> </w:t>
@@ -7315,29 +7789,30 @@
         <w:t xml:space="preserve">Applied and Environmental Microbiology</w:t>
       </w:r>
       <w:r>
-        <w:t xml:space="preserve"> </w:t>
-      </w:r>
-      <w:r>
-        <w:t xml:space="preserve">83.</w:t>
-      </w:r>
-    </w:p>
-    <w:bookmarkEnd w:id="121"/>
-    <w:bookmarkStart w:id="122" w:name="ref-muzell2016_allelopathy"/>
+        <w:t xml:space="preserve">,</w:t>
+      </w:r>
+      <w:r>
+        <w:t xml:space="preserve"> </w:t>
+      </w:r>
+      <w:r>
+        <w:rPr>
+          <w:i/>
+          <w:iCs/>
+        </w:rPr>
+        <w:t xml:space="preserve">83</w:t>
+      </w:r>
+      <w:r>
+        <w:t xml:space="preserve">.</w:t>
+      </w:r>
+    </w:p>
+    <w:bookmarkEnd w:id="130"/>
+    <w:bookmarkStart w:id="131" w:name="ref-muzell2016_allelopathy"/>
     <w:p>
       <w:pPr>
         <w:pStyle w:val="Bibliografia"/>
       </w:pPr>
       <w:r>
-        <w:t xml:space="preserve">Muzell Trezzi, M, R. A. Vidal, A. A. Balbinot Junior, H von Hertwig Bittencourt, e A. P. da Silva Souza Filho. 2016.</w:t>
-      </w:r>
-      <w:r>
-        <w:t xml:space="preserve"> </w:t>
-      </w:r>
-      <w:r>
-        <w:t xml:space="preserve">“Allelopathy: driving mechanisms in agriculture”</w:t>
-      </w:r>
-      <w:r>
-        <w:t xml:space="preserve">.</w:t>
+        <w:t xml:space="preserve">Muzell Trezzi, M., Vidal, R. A., Balbinot Junior, A. A., Hertwig Bittencourt, H. von, &amp; Silva Souza Filho, A. P. da. (2016). Allelopathy: driving mechanisms in agriculture.</w:t>
       </w:r>
       <w:r>
         <w:t xml:space="preserve"> </w:t>
@@ -7350,29 +7825,124 @@
         <w:t xml:space="preserve">Journal of Plant Interactions</w:t>
       </w:r>
       <w:r>
-        <w:t xml:space="preserve"> </w:t>
-      </w:r>
-      <w:r>
-        <w:t xml:space="preserve">11: 53–60.</w:t>
-      </w:r>
-    </w:p>
-    <w:bookmarkEnd w:id="122"/>
-    <w:bookmarkStart w:id="123" w:name="ref-oliveira2017_cadmium"/>
+        <w:t xml:space="preserve">,</w:t>
+      </w:r>
+      <w:r>
+        <w:t xml:space="preserve"> </w:t>
+      </w:r>
+      <w:r>
+        <w:rPr>
+          <w:i/>
+          <w:iCs/>
+        </w:rPr>
+        <w:t xml:space="preserve">11</w:t>
+      </w:r>
+      <w:r>
+        <w:t xml:space="preserve">, 53–60.</w:t>
+      </w:r>
+    </w:p>
+    <w:bookmarkEnd w:id="131"/>
+    <w:bookmarkStart w:id="133" w:name="ref-Nada2015_hydrogel"/>
     <w:p>
       <w:pPr>
         <w:pStyle w:val="Bibliografia"/>
       </w:pPr>
       <w:r>
-        <w:t xml:space="preserve">Oliveira, J. P. V., M. P. Pereira, V. P. Duarte, F. F. Corrêa, E. M. Castro, e F. J. Pereira. 2017.</w:t>
-      </w:r>
-      <w:r>
-        <w:t xml:space="preserve"> </w:t>
-      </w:r>
-      <w:r>
-        <w:t xml:space="preserve">“Cadmium tolerance of Typha domingensis related to growth and leaf morphophysiology”</w:t>
-      </w:r>
-      <w:r>
-        <w:t xml:space="preserve">.</w:t>
+        <w:t xml:space="preserve">Nada, W. M., &amp; Blumenstein, O. (2015). Characterization and Impact of Newly Synthesized Superabsorbent Hydrogel Nanocomposite on Water Retention Characteristics of Sandy Soil and Grass Seedling Growth.</w:t>
+      </w:r>
+      <w:r>
+        <w:t xml:space="preserve"> </w:t>
+      </w:r>
+      <w:r>
+        <w:rPr>
+          <w:i/>
+          <w:iCs/>
+        </w:rPr>
+        <w:t xml:space="preserve">International Journal of Soil Science</w:t>
+      </w:r>
+      <w:r>
+        <w:t xml:space="preserve">,</w:t>
+      </w:r>
+      <w:r>
+        <w:t xml:space="preserve"> </w:t>
+      </w:r>
+      <w:r>
+        <w:rPr>
+          <w:i/>
+          <w:iCs/>
+        </w:rPr>
+        <w:t xml:space="preserve">10</w:t>
+      </w:r>
+      <w:r>
+        <w:t xml:space="preserve">(4), 153–165.</w:t>
+      </w:r>
+      <w:r>
+        <w:t xml:space="preserve"> </w:t>
+      </w:r>
+      <w:hyperlink r:id="rId132">
+        <w:r>
+          <w:rPr>
+            <w:rStyle w:val="Hyperlink"/>
+          </w:rPr>
+          <w:t xml:space="preserve">https://doi.org/10.3923/ijss.2015.153.165</w:t>
+        </w:r>
+      </w:hyperlink>
+    </w:p>
+    <w:bookmarkEnd w:id="133"/>
+    <w:bookmarkStart w:id="135" w:name="ref-Neyshaburi2017_pcaWaterRetention"/>
+    <w:p>
+      <w:pPr>
+        <w:pStyle w:val="Bibliografia"/>
+      </w:pPr>
+      <w:r>
+        <w:t xml:space="preserve">Neyshaburi, M. R., Bayat, H., Rastgou, M., Mohammadi, K., Gregory, A. S., &amp; Nariman-Zadeh, N. (2017). Parametric Estimation of Water Retention Using Mgmdh Method and Principal Component Analysis.</w:t>
+      </w:r>
+      <w:r>
+        <w:t xml:space="preserve"> </w:t>
+      </w:r>
+      <w:r>
+        <w:rPr>
+          <w:i/>
+          <w:iCs/>
+        </w:rPr>
+        <w:t xml:space="preserve">Polish Journal of Soil Science</w:t>
+      </w:r>
+      <w:r>
+        <w:t xml:space="preserve">,</w:t>
+      </w:r>
+      <w:r>
+        <w:t xml:space="preserve"> </w:t>
+      </w:r>
+      <w:r>
+        <w:rPr>
+          <w:i/>
+          <w:iCs/>
+        </w:rPr>
+        <w:t xml:space="preserve">49</w:t>
+      </w:r>
+      <w:r>
+        <w:t xml:space="preserve">(1), 29.</w:t>
+      </w:r>
+      <w:r>
+        <w:t xml:space="preserve"> </w:t>
+      </w:r>
+      <w:hyperlink r:id="rId134">
+        <w:r>
+          <w:rPr>
+            <w:rStyle w:val="Hyperlink"/>
+          </w:rPr>
+          <w:t xml:space="preserve">https://doi.org/10.17951/pjss.2016.49.1.29</w:t>
+        </w:r>
+      </w:hyperlink>
+    </w:p>
+    <w:bookmarkEnd w:id="135"/>
+    <w:bookmarkStart w:id="136" w:name="ref-oliveira2017_cadmium"/>
+    <w:p>
+      <w:pPr>
+        <w:pStyle w:val="Bibliografia"/>
+      </w:pPr>
+      <w:r>
+        <w:t xml:space="preserve">Oliveira, J. P. V., Pereira, M. P., Duarte, V. P., Corrêa, F. F., Castro, E. M., &amp; Pereira, F. J. (2017). Cadmium tolerance of Typha domingensis related to growth and leaf morphophysiology.</w:t>
       </w:r>
       <w:r>
         <w:t xml:space="preserve"> </w:t>
@@ -7385,29 +7955,30 @@
         <w:t xml:space="preserve">Brazilian Journal of Biology</w:t>
       </w:r>
       <w:r>
-        <w:t xml:space="preserve"> </w:t>
-      </w:r>
-      <w:r>
-        <w:t xml:space="preserve">78: 509–16.</w:t>
-      </w:r>
-    </w:p>
-    <w:bookmarkEnd w:id="123"/>
-    <w:bookmarkStart w:id="124" w:name="ref-prambauer2019_biodegradable"/>
+        <w:t xml:space="preserve">,</w:t>
+      </w:r>
+      <w:r>
+        <w:t xml:space="preserve"> </w:t>
+      </w:r>
+      <w:r>
+        <w:rPr>
+          <w:i/>
+          <w:iCs/>
+        </w:rPr>
+        <w:t xml:space="preserve">78</w:t>
+      </w:r>
+      <w:r>
+        <w:t xml:space="preserve">, 509–516.</w:t>
+      </w:r>
+    </w:p>
+    <w:bookmarkEnd w:id="136"/>
+    <w:bookmarkStart w:id="137" w:name="ref-prambauer2019_biodegradable"/>
     <w:p>
       <w:pPr>
         <w:pStyle w:val="Bibliografia"/>
       </w:pPr>
       <w:r>
-        <w:t xml:space="preserve">Prambauer, M, C Wendeler, J Weitzenböck, e C Burgstaller. 2019.</w:t>
-      </w:r>
-      <w:r>
-        <w:t xml:space="preserve"> </w:t>
-      </w:r>
-      <w:r>
-        <w:t xml:space="preserve">“Biodegradable geotextiles – overview of materials”</w:t>
-      </w:r>
-      <w:r>
-        <w:t xml:space="preserve">.</w:t>
+        <w:t xml:space="preserve">Prambauer, M., Wendeler, C., Weitzenböck, J., &amp; Burgstaller, C. (2019). Biodegradable geotextiles – overview of materials.</w:t>
       </w:r>
       <w:r>
         <w:t xml:space="preserve"> </w:t>
@@ -7420,29 +7991,30 @@
         <w:t xml:space="preserve">Geotextiles and Geomembranes</w:t>
       </w:r>
       <w:r>
-        <w:t xml:space="preserve"> </w:t>
-      </w:r>
-      <w:r>
-        <w:t xml:space="preserve">47: 48–59.</w:t>
-      </w:r>
-    </w:p>
-    <w:bookmarkEnd w:id="124"/>
-    <w:bookmarkStart w:id="125" w:name="ref-priolo2024_duckweed"/>
+        <w:t xml:space="preserve">,</w:t>
+      </w:r>
+      <w:r>
+        <w:t xml:space="preserve"> </w:t>
+      </w:r>
+      <w:r>
+        <w:rPr>
+          <w:i/>
+          <w:iCs/>
+        </w:rPr>
+        <w:t xml:space="preserve">47</w:t>
+      </w:r>
+      <w:r>
+        <w:t xml:space="preserve">, 48–59.</w:t>
+      </w:r>
+    </w:p>
+    <w:bookmarkEnd w:id="137"/>
+    <w:bookmarkStart w:id="138" w:name="ref-priolo2024_duckweed"/>
     <w:p>
       <w:pPr>
         <w:pStyle w:val="Bibliografia"/>
       </w:pPr>
       <w:r>
-        <w:t xml:space="preserve">Priolo, D, C Tolisano, M Brienza, e D Del Buono. 2024.</w:t>
-      </w:r>
-      <w:r>
-        <w:t xml:space="preserve"> </w:t>
-      </w:r>
-      <w:r>
-        <w:t xml:space="preserve">“Biostimulant effect of duckweed extract on tomato plants”</w:t>
-      </w:r>
-      <w:r>
-        <w:t xml:space="preserve">.</w:t>
+        <w:t xml:space="preserve">Priolo, D., Tolisano, C., Brienza, M., &amp; Del Buono, D. (2024). Biostimulant effect of duckweed extract on tomato plants.</w:t>
       </w:r>
       <w:r>
         <w:t xml:space="preserve"> </w:t>
@@ -7455,29 +8027,30 @@
         <w:t xml:space="preserve">Agriculture</w:t>
       </w:r>
       <w:r>
-        <w:t xml:space="preserve"> </w:t>
-      </w:r>
-      <w:r>
-        <w:t xml:space="preserve">14: 808.</w:t>
-      </w:r>
-    </w:p>
-    <w:bookmarkEnd w:id="125"/>
-    <w:bookmarkStart w:id="126" w:name="ref-rezig2023_typha"/>
+        <w:t xml:space="preserve">,</w:t>
+      </w:r>
+      <w:r>
+        <w:t xml:space="preserve"> </w:t>
+      </w:r>
+      <w:r>
+        <w:rPr>
+          <w:i/>
+          <w:iCs/>
+        </w:rPr>
+        <w:t xml:space="preserve">14</w:t>
+      </w:r>
+      <w:r>
+        <w:t xml:space="preserve">, 808.</w:t>
+      </w:r>
+    </w:p>
+    <w:bookmarkEnd w:id="138"/>
+    <w:bookmarkStart w:id="139" w:name="ref-rezig2023_typha"/>
     <w:p>
       <w:pPr>
         <w:pStyle w:val="Bibliografia"/>
       </w:pPr>
       <w:r>
-        <w:t xml:space="preserve">Rezig, S, M Jaouadi, F Khoffi, S Msahli, e B Durand. 2023.</w:t>
-      </w:r>
-      <w:r>
-        <w:t xml:space="preserve"> </w:t>
-      </w:r>
-      <w:r>
-        <w:t xml:space="preserve">“Typha fiber reinforced polyester composites: tensile properties”</w:t>
-      </w:r>
-      <w:r>
-        <w:t xml:space="preserve">.</w:t>
+        <w:t xml:space="preserve">Rezig, S., Jaouadi, M., Khoffi, F., Msahli, S., &amp; Durand, B. (2023). Typha fiber reinforced polyester composites: tensile properties.</w:t>
       </w:r>
       <w:r>
         <w:t xml:space="preserve"> </w:t>
@@ -7490,29 +8063,30 @@
         <w:t xml:space="preserve">The Journal of The Textile Institute</w:t>
       </w:r>
       <w:r>
-        <w:t xml:space="preserve"> </w:t>
-      </w:r>
-      <w:r>
-        <w:t xml:space="preserve">114: 717–25.</w:t>
-      </w:r>
-    </w:p>
-    <w:bookmarkEnd w:id="126"/>
-    <w:bookmarkStart w:id="127" w:name="ref-saleh2019_heavymetals"/>
+        <w:t xml:space="preserve">,</w:t>
+      </w:r>
+      <w:r>
+        <w:t xml:space="preserve"> </w:t>
+      </w:r>
+      <w:r>
+        <w:rPr>
+          <w:i/>
+          <w:iCs/>
+        </w:rPr>
+        <w:t xml:space="preserve">114</w:t>
+      </w:r>
+      <w:r>
+        <w:t xml:space="preserve">, 717–725.</w:t>
+      </w:r>
+    </w:p>
+    <w:bookmarkEnd w:id="139"/>
+    <w:bookmarkStart w:id="140" w:name="ref-saleh2019_heavymetals"/>
     <w:p>
       <w:pPr>
         <w:pStyle w:val="Bibliografia"/>
       </w:pPr>
       <w:r>
-        <w:t xml:space="preserve">Saleh Muneera, A, M AL-Sodany Yassin, N Abdel Khalik Kadry, e M Eid Ebrahim. 2019.</w:t>
-      </w:r>
-      <w:r>
-        <w:t xml:space="preserve"> </w:t>
-      </w:r>
-      <w:r>
-        <w:t xml:space="preserve">“Heavy metals accumulation and translocation by Typha elephantina and Typha domingensis”</w:t>
-      </w:r>
-      <w:r>
-        <w:t xml:space="preserve">.</w:t>
+        <w:t xml:space="preserve">Saleh Muneera, A., AL-Sodany Yassin, M., Abdel Khalik Kadry, N., &amp; Eid Ebrahim, M. (2019). Heavy metals accumulation and translocation by Typha elephantina and Typha domingensis.</w:t>
       </w:r>
       <w:r>
         <w:t xml:space="preserve"> </w:t>
@@ -7525,29 +8099,30 @@
         <w:t xml:space="preserve">World Journal of Advanced Research and Reviews</w:t>
       </w:r>
       <w:r>
-        <w:t xml:space="preserve"> </w:t>
-      </w:r>
-      <w:r>
-        <w:t xml:space="preserve">4: 44–53.</w:t>
-      </w:r>
-    </w:p>
-    <w:bookmarkEnd w:id="127"/>
-    <w:bookmarkStart w:id="128" w:name="ref-santos2024_geogrid"/>
+        <w:t xml:space="preserve">,</w:t>
+      </w:r>
+      <w:r>
+        <w:t xml:space="preserve"> </w:t>
+      </w:r>
+      <w:r>
+        <w:rPr>
+          <w:i/>
+          <w:iCs/>
+        </w:rPr>
+        <w:t xml:space="preserve">4</w:t>
+      </w:r>
+      <w:r>
+        <w:t xml:space="preserve">, 44–53.</w:t>
+      </w:r>
+    </w:p>
+    <w:bookmarkEnd w:id="140"/>
+    <w:bookmarkStart w:id="141" w:name="ref-santos2024_geogrid"/>
     <w:p>
       <w:pPr>
         <w:pStyle w:val="Bibliografia"/>
       </w:pPr>
       <w:r>
-        <w:t xml:space="preserve">Santos, L. D. V., F. S. R. Holanda, A Pedrotti, et al. 2024.</w:t>
-      </w:r>
-      <w:r>
-        <w:t xml:space="preserve"> </w:t>
-      </w:r>
-      <w:r>
-        <w:t xml:space="preserve">“Geogrid-type geotextile made from Typha domingensis fibers for erosion control”</w:t>
-      </w:r>
-      <w:r>
-        <w:t xml:space="preserve">.</w:t>
+        <w:t xml:space="preserve">Santos, L. D. V., Holanda, F. S. R., Pedrotti, A., Lino, J. B., Santos Fontes, C. dos, Melo, J. C. R. de, Marino, R. H., &amp; Boge, G. M. (2024). Geogrid-type geotextile made from Typha domingensis fibers for erosion control.</w:t>
       </w:r>
       <w:r>
         <w:t xml:space="preserve"> </w:t>
@@ -7560,29 +8135,30 @@
         <w:t xml:space="preserve">Invention Disclosure</w:t>
       </w:r>
       <w:r>
-        <w:t xml:space="preserve"> </w:t>
-      </w:r>
-      <w:r>
-        <w:t xml:space="preserve">4: 100025.</w:t>
-      </w:r>
-    </w:p>
-    <w:bookmarkEnd w:id="128"/>
-    <w:bookmarkStart w:id="129" w:name="ref-saraiva2020_fertilidade"/>
+        <w:t xml:space="preserve">,</w:t>
+      </w:r>
+      <w:r>
+        <w:t xml:space="preserve"> </w:t>
+      </w:r>
+      <w:r>
+        <w:rPr>
+          <w:i/>
+          <w:iCs/>
+        </w:rPr>
+        <w:t xml:space="preserve">4</w:t>
+      </w:r>
+      <w:r>
+        <w:t xml:space="preserve">, 100025.</w:t>
+      </w:r>
+    </w:p>
+    <w:bookmarkEnd w:id="141"/>
+    <w:bookmarkStart w:id="142" w:name="ref-saraiva2020_fertilidade"/>
     <w:p>
       <w:pPr>
         <w:pStyle w:val="Bibliografia"/>
       </w:pPr>
       <w:r>
-        <w:t xml:space="preserve">Saraiva, V. da C, B. M. de Almeida, D. dos R. A. Gomes, M. dos S. Araújo, W. L. dos S. Freitas, e E. R. da Cruz. 2020.</w:t>
-      </w:r>
-      <w:r>
-        <w:t xml:space="preserve"> </w:t>
-      </w:r>
-      <w:r>
-        <w:t xml:space="preserve">“Avaliação da fertilidade do solo e supressão da mata ciliar do rio Parnaíba”</w:t>
-      </w:r>
-      <w:r>
-        <w:t xml:space="preserve">.</w:t>
+        <w:t xml:space="preserve">Saraiva, V. da C., Almeida, B. M. de, Gomes, D. dos R. A., Araújo, M. dos S., Freitas, W. L. dos S., &amp; Cruz, E. R. da. (2020). Avaliação da fertilidade do solo e supressão da mata ciliar do rio Parnaíba.</w:t>
       </w:r>
       <w:r>
         <w:t xml:space="preserve"> </w:t>
@@ -7595,26 +8171,17 @@
         <w:t xml:space="preserve">Brazilian Journal of Development</w:t>
       </w:r>
       <w:r>
-        <w:t xml:space="preserve">, 41061–77.</w:t>
-      </w:r>
-    </w:p>
-    <w:bookmarkEnd w:id="129"/>
-    <w:bookmarkStart w:id="130" w:name="ref-schandry2020_allelopathicplants"/>
+        <w:t xml:space="preserve">, 41061–41077.</w:t>
+      </w:r>
+    </w:p>
+    <w:bookmarkEnd w:id="142"/>
+    <w:bookmarkStart w:id="143" w:name="ref-schandry2020_allelopathicplants"/>
     <w:p>
       <w:pPr>
         <w:pStyle w:val="Bibliografia"/>
       </w:pPr>
       <w:r>
-        <w:t xml:space="preserve">Schandry, N, e C Becker. 2020.</w:t>
-      </w:r>
-      <w:r>
-        <w:t xml:space="preserve"> </w:t>
-      </w:r>
-      <w:r>
-        <w:t xml:space="preserve">“Allelopathic plants: models for interkingdom interactions”</w:t>
-      </w:r>
-      <w:r>
-        <w:t xml:space="preserve">.</w:t>
+        <w:t xml:space="preserve">Schandry, N., &amp; Becker, C. (2020). Allelopathic plants: models for interkingdom interactions.</w:t>
       </w:r>
       <w:r>
         <w:t xml:space="preserve"> </w:t>
@@ -7627,29 +8194,77 @@
         <w:t xml:space="preserve">Trends in Plant Science</w:t>
       </w:r>
       <w:r>
-        <w:t xml:space="preserve"> </w:t>
-      </w:r>
-      <w:r>
-        <w:t xml:space="preserve">25: 176–85.</w:t>
-      </w:r>
-    </w:p>
-    <w:bookmarkEnd w:id="130"/>
-    <w:bookmarkStart w:id="131" w:name="ref-silva2017_reaproveitamento"/>
+        <w:t xml:space="preserve">,</w:t>
+      </w:r>
+      <w:r>
+        <w:t xml:space="preserve"> </w:t>
+      </w:r>
+      <w:r>
+        <w:rPr>
+          <w:i/>
+          <w:iCs/>
+        </w:rPr>
+        <w:t xml:space="preserve">25</w:t>
+      </w:r>
+      <w:r>
+        <w:t xml:space="preserve">, 176–185.</w:t>
+      </w:r>
+    </w:p>
+    <w:bookmarkEnd w:id="143"/>
+    <w:bookmarkStart w:id="145" w:name="ref-Shukla2004_pcaBiomass"/>
     <w:p>
       <w:pPr>
         <w:pStyle w:val="Bibliografia"/>
       </w:pPr>
       <w:r>
-        <w:t xml:space="preserve">Silva, A. A., L. P. da Silva Brito, M. Z. B. Cavalcante, J. A. P. Neto, e Í. H. L. Cavalcante. 2017.</w:t>
-      </w:r>
-      <w:r>
-        <w:t xml:space="preserve"> </w:t>
-      </w:r>
-      <w:r>
-        <w:t xml:space="preserve">“Reaproveitamento do resíduo de carnaúba no substrato para melancia”</w:t>
-      </w:r>
-      <w:r>
-        <w:t xml:space="preserve">.</w:t>
+        <w:t xml:space="preserve">Shukla, M. K., Lal, R., &amp; Ebinger, M. (2004). Principal Component Analysis for Predicting Corn Biomass and Grain Yields.</w:t>
+      </w:r>
+      <w:r>
+        <w:t xml:space="preserve"> </w:t>
+      </w:r>
+      <w:r>
+        <w:rPr>
+          <w:i/>
+          <w:iCs/>
+        </w:rPr>
+        <w:t xml:space="preserve">Soil Science</w:t>
+      </w:r>
+      <w:r>
+        <w:t xml:space="preserve">,</w:t>
+      </w:r>
+      <w:r>
+        <w:t xml:space="preserve"> </w:t>
+      </w:r>
+      <w:r>
+        <w:rPr>
+          <w:i/>
+          <w:iCs/>
+        </w:rPr>
+        <w:t xml:space="preserve">169</w:t>
+      </w:r>
+      <w:r>
+        <w:t xml:space="preserve">(3), 215–224.</w:t>
+      </w:r>
+      <w:r>
+        <w:t xml:space="preserve"> </w:t>
+      </w:r>
+      <w:hyperlink r:id="rId144">
+        <w:r>
+          <w:rPr>
+            <w:rStyle w:val="Hyperlink"/>
+          </w:rPr>
+          <w:t xml:space="preserve">https://doi.org/10.1097/01.ss.0000122521.03492.eb</w:t>
+        </w:r>
+      </w:hyperlink>
+    </w:p>
+    <w:bookmarkEnd w:id="145"/>
+    <w:bookmarkStart w:id="146" w:name="ref-silva2017_reaproveitamento"/>
+    <w:p>
+      <w:pPr>
+        <w:pStyle w:val="Bibliografia"/>
+      </w:pPr>
+      <w:r>
+        <w:t xml:space="preserve">Silva, A. A., Silva Brito, L. P. da, Cavalcante, M. Z. B., Neto, J. A. P., &amp; Cavalcante, Í. H. L. (2017). Reaproveitamento do resíduo de carnaúba no substrato para melancia.</w:t>
       </w:r>
       <w:r>
         <w:t xml:space="preserve"> </w:t>
@@ -7662,29 +8277,30 @@
         <w:t xml:space="preserve">Cultura Agronômica</w:t>
       </w:r>
       <w:r>
-        <w:t xml:space="preserve"> </w:t>
-      </w:r>
-      <w:r>
-        <w:t xml:space="preserve">26: 10–20.</w:t>
-      </w:r>
-    </w:p>
-    <w:bookmarkEnd w:id="131"/>
-    <w:bookmarkStart w:id="132" w:name="ref-sujatha2022_cellulose"/>
+        <w:t xml:space="preserve">,</w:t>
+      </w:r>
+      <w:r>
+        <w:t xml:space="preserve"> </w:t>
+      </w:r>
+      <w:r>
+        <w:rPr>
+          <w:i/>
+          <w:iCs/>
+        </w:rPr>
+        <w:t xml:space="preserve">26</w:t>
+      </w:r>
+      <w:r>
+        <w:t xml:space="preserve">, 10–20.</w:t>
+      </w:r>
+    </w:p>
+    <w:bookmarkEnd w:id="146"/>
+    <w:bookmarkStart w:id="147" w:name="ref-sujatha2022_cellulose"/>
     <w:p>
       <w:pPr>
         <w:pStyle w:val="Bibliografia"/>
       </w:pPr>
       <w:r>
-        <w:t xml:space="preserve">Sujatha, E. R., e G Kannan. 2022.</w:t>
-      </w:r>
-      <w:r>
-        <w:t xml:space="preserve"> </w:t>
-      </w:r>
-      <w:r>
-        <w:t xml:space="preserve">“Potential of cellulose for soil stabilization”</w:t>
-      </w:r>
-      <w:r>
-        <w:t xml:space="preserve">.</w:t>
+        <w:t xml:space="preserve">Sujatha, E. R., &amp; Kannan, G. (2022). Potential of cellulose for soil stabilization.</w:t>
       </w:r>
       <w:r>
         <w:t xml:space="preserve"> </w:t>
@@ -7697,20 +8313,30 @@
         <w:t xml:space="preserve">Sustainability</w:t>
       </w:r>
       <w:r>
-        <w:t xml:space="preserve"> </w:t>
-      </w:r>
-      <w:r>
-        <w:t xml:space="preserve">14: 16277.</w:t>
-      </w:r>
-    </w:p>
-    <w:bookmarkEnd w:id="132"/>
-    <w:bookmarkStart w:id="133" w:name="ref-taiz2017_physiology"/>
+        <w:t xml:space="preserve">,</w:t>
+      </w:r>
+      <w:r>
+        <w:t xml:space="preserve"> </w:t>
+      </w:r>
+      <w:r>
+        <w:rPr>
+          <w:i/>
+          <w:iCs/>
+        </w:rPr>
+        <w:t xml:space="preserve">14</w:t>
+      </w:r>
+      <w:r>
+        <w:t xml:space="preserve">, 16277.</w:t>
+      </w:r>
+    </w:p>
+    <w:bookmarkEnd w:id="147"/>
+    <w:bookmarkStart w:id="148" w:name="ref-taiz2017_physiology"/>
     <w:p>
       <w:pPr>
         <w:pStyle w:val="Bibliografia"/>
       </w:pPr>
       <w:r>
-        <w:t xml:space="preserve">Taiz, L., E. Zeiger, I. M. M�ller, e A. Murphy. 2017.</w:t>
+        <w:t xml:space="preserve">Taiz, L., Zeiger, E., M�ller, I. M., &amp; Murphy, A. (2017).</w:t>
       </w:r>
       <w:r>
         <w:t xml:space="preserve"> </w:t>
@@ -7723,26 +8349,20 @@
         <w:t xml:space="preserve">Plant Physiology and Development</w:t>
       </w:r>
       <w:r>
-        <w:t xml:space="preserve">. 6th ed. Sinauer Associates.</w:t>
-      </w:r>
-    </w:p>
-    <w:bookmarkEnd w:id="133"/>
-    <w:bookmarkStart w:id="134" w:name="ref-thombare2018_guargum"/>
+        <w:t xml:space="preserve"> </w:t>
+      </w:r>
+      <w:r>
+        <w:t xml:space="preserve">(6th ed.). Sinauer Associates.</w:t>
+      </w:r>
+    </w:p>
+    <w:bookmarkEnd w:id="148"/>
+    <w:bookmarkStart w:id="149" w:name="ref-thombare2018_guargum"/>
     <w:p>
       <w:pPr>
         <w:pStyle w:val="Bibliografia"/>
       </w:pPr>
       <w:r>
-        <w:t xml:space="preserve">Thombare, N, S Mishra, M. Z. Siddiqui, U Jha, D Singh, e G. R. Mahajan. 2018.</w:t>
-      </w:r>
-      <w:r>
-        <w:t xml:space="preserve"> </w:t>
-      </w:r>
-      <w:r>
-        <w:t xml:space="preserve">“Guar gum-based superabsorbent hydrogels for agriculture”</w:t>
-      </w:r>
-      <w:r>
-        <w:t xml:space="preserve">.</w:t>
+        <w:t xml:space="preserve">Thombare, N., Mishra, S., Siddiqui, M. Z., Jha, U., Singh, D., &amp; Mahajan, G. R. (2018). Guar gum-based superabsorbent hydrogels for agriculture.</w:t>
       </w:r>
       <w:r>
         <w:t xml:space="preserve"> </w:t>
@@ -7755,29 +8375,30 @@
         <w:t xml:space="preserve">Carbohydrate Polymers</w:t>
       </w:r>
       <w:r>
-        <w:t xml:space="preserve"> </w:t>
-      </w:r>
-      <w:r>
-        <w:t xml:space="preserve">185: 169–78.</w:t>
-      </w:r>
-    </w:p>
-    <w:bookmarkEnd w:id="134"/>
-    <w:bookmarkStart w:id="135" w:name="ref-ulrich2017_substratos"/>
+        <w:t xml:space="preserve">,</w:t>
+      </w:r>
+      <w:r>
+        <w:t xml:space="preserve"> </w:t>
+      </w:r>
+      <w:r>
+        <w:rPr>
+          <w:i/>
+          <w:iCs/>
+        </w:rPr>
+        <w:t xml:space="preserve">185</w:t>
+      </w:r>
+      <w:r>
+        <w:t xml:space="preserve">, 169–178.</w:t>
+      </w:r>
+    </w:p>
+    <w:bookmarkEnd w:id="149"/>
+    <w:bookmarkStart w:id="150" w:name="ref-ulrich2017_substratos"/>
     <w:p>
       <w:pPr>
         <w:pStyle w:val="Bibliografia"/>
       </w:pPr>
       <w:r>
-        <w:t xml:space="preserve">Ulrich, A, J. F. Garcia, G Delgado, B. F. Fagundes, e A. M. O. Bicca. 2017.</w:t>
-      </w:r>
-      <w:r>
-        <w:t xml:space="preserve"> </w:t>
-      </w:r>
-      <w:r>
-        <w:t xml:space="preserve">“Avaliação de substratos para produção de mudas de rúcula”</w:t>
-      </w:r>
-      <w:r>
-        <w:t xml:space="preserve">.</w:t>
+        <w:t xml:space="preserve">Ulrich, A., Garcia, J. F., Delgado, G., Fagundes, B. F., &amp; Bicca, A. M. O. (2017). Avaliação de substratos para produção de mudas de rúcula.</w:t>
       </w:r>
       <w:r>
         <w:t xml:space="preserve"> </w:t>
@@ -7790,20 +8411,30 @@
         <w:t xml:space="preserve">Anais do Salão Internacional de Ensino, Pesquisa e Extensão</w:t>
       </w:r>
       <w:r>
-        <w:t xml:space="preserve"> </w:t>
-      </w:r>
-      <w:r>
-        <w:t xml:space="preserve">9.</w:t>
-      </w:r>
-    </w:p>
-    <w:bookmarkEnd w:id="135"/>
-    <w:bookmarkStart w:id="136" w:name="ref-vieira2011_qualidade"/>
+        <w:t xml:space="preserve">,</w:t>
+      </w:r>
+      <w:r>
+        <w:t xml:space="preserve"> </w:t>
+      </w:r>
+      <w:r>
+        <w:rPr>
+          <w:i/>
+          <w:iCs/>
+        </w:rPr>
+        <w:t xml:space="preserve">9</w:t>
+      </w:r>
+      <w:r>
+        <w:t xml:space="preserve">.</w:t>
+      </w:r>
+    </w:p>
+    <w:bookmarkEnd w:id="150"/>
+    <w:bookmarkStart w:id="151" w:name="ref-vieira2011_qualidade"/>
     <w:p>
       <w:pPr>
         <w:pStyle w:val="Bibliografia"/>
       </w:pPr>
       <w:r>
-        <w:t xml:space="preserve">Vieira, R. D., L. F. de Carvalho, M Panobianco, e J. de B França Neto. 2011.</w:t>
+        <w:t xml:space="preserve">Vieira, R. D., Carvalho, L. F. de, Panobianco, M., &amp; França Neto, J. de B. (2011).</w:t>
       </w:r>
       <w:r>
         <w:t xml:space="preserve"> </w:t>
@@ -7819,23 +8450,14 @@
         <w:t xml:space="preserve">.</w:t>
       </w:r>
     </w:p>
-    <w:bookmarkEnd w:id="136"/>
-    <w:bookmarkStart w:id="137" w:name="ref-zhang2021_semiinterpenetrating"/>
+    <w:bookmarkEnd w:id="151"/>
+    <w:bookmarkStart w:id="152" w:name="ref-zhang2021_semiinterpenetrating"/>
     <w:p>
       <w:pPr>
         <w:pStyle w:val="Bibliografia"/>
       </w:pPr>
       <w:r>
-        <w:t xml:space="preserve">Zhang, W, H Deng, L Xia, et al. 2021.</w:t>
-      </w:r>
-      <w:r>
-        <w:t xml:space="preserve"> </w:t>
-      </w:r>
-      <w:r>
-        <w:t xml:space="preserve">“Semi-interpenetrating polymer networks from castor oil-based waterborne polyurethanes and carboxymethyl chitosan”</w:t>
-      </w:r>
-      <w:r>
-        <w:t xml:space="preserve">.</w:t>
+        <w:t xml:space="preserve">Zhang, W., Deng, H., Xia, L., Shen, L., Zhang, C., Lu, Q., &amp; Sun, S. (2021). Semi-interpenetrating polymer networks from castor oil-based waterborne polyurethanes and carboxymethyl chitosan.</w:t>
       </w:r>
       <w:r>
         <w:t xml:space="preserve"> </w:t>
@@ -7848,15 +8470,25 @@
         <w:t xml:space="preserve">Carbohydrate Polymers</w:t>
       </w:r>
       <w:r>
-        <w:t xml:space="preserve"> </w:t>
-      </w:r>
-      <w:r>
-        <w:t xml:space="preserve">256: 117507.</w:t>
-      </w:r>
-    </w:p>
-    <w:bookmarkEnd w:id="137"/>
-    <w:bookmarkEnd w:id="138"/>
-    <w:bookmarkEnd w:id="139"/>
+        <w:t xml:space="preserve">,</w:t>
+      </w:r>
+      <w:r>
+        <w:t xml:space="preserve"> </w:t>
+      </w:r>
+      <w:r>
+        <w:rPr>
+          <w:i/>
+          <w:iCs/>
+        </w:rPr>
+        <w:t xml:space="preserve">256</w:t>
+      </w:r>
+      <w:r>
+        <w:t xml:space="preserve">, 117507.</w:t>
+      </w:r>
+    </w:p>
+    <w:bookmarkEnd w:id="152"/>
+    <w:bookmarkEnd w:id="153"/>
+    <w:bookmarkEnd w:id="154"/>
     <w:sectPr>
       <w:pgSz w:h="15840" w:w="12240"/>
       <w:pgMar w:bottom="1417" w:footer="720" w:gutter="0" w:header="720" w:left="1701" w:right="1701" w:top="1417"/>

--- a/3 - MANUSCRITO/1-MARKDOWN/1-MANUSCRITOS/Hidrorretentor_Taboa.docx
+++ b/3 - MANUSCRITO/1-MARKDOWN/1-MANUSCRITOS/Hidrorretentor_Taboa.docx
@@ -18,32 +18,6 @@
         <w:t xml:space="preserve">Organic water-retaining core as a substrate for soil bioengineering</w:t>
       </w:r>
     </w:p>
-    <w:sdt>
-      <w:sdtPr>
-        <w:docPartObj>
-          <w:docPartGallery w:val="Table of Contents"/>
-          <w:docPartUnique/>
-        </w:docPartObj>
-      </w:sdtPr>
-      <w:sdtContent>
-        <w:p>
-          <w:pPr>
-            <w:pStyle w:val="CabealhodoSumrio"/>
-          </w:pPr>
-          <w:r>
-            <w:t xml:space="preserve">Table of Contents</w:t>
-          </w:r>
-        </w:p>
-        <w:p>
-          <w:r>
-            <w:fldChar w:fldCharType="begin" w:dirty="true"/>
-            <w:instrText xml:space="preserve">TOC \o "1-3" \h \z \u</w:instrText>
-            <w:fldChar w:fldCharType="separate"/>
-            <w:fldChar w:fldCharType="end"/>
-          </w:r>
-        </w:p>
-      </w:sdtContent>
-    </w:sdt>
     <w:bookmarkStart w:id="18" w:name="resumo"/>
     <w:p>
       <w:pPr>
@@ -58,7 +32,7 @@
         <w:pStyle w:val="FirstParagraph"/>
       </w:pPr>
       <w:r>
-        <w:t xml:space="preserve">Introdução. Geocompostos hidrorretentores biodegradáveis constituem uma alternativa de base natural para bioengenharia de solos, desde que o desempenho hidrofísico do núcleo não introduza risco de alelopatia e de supressão da fase inicial de estabelecimento. Objetivo. Avaliar um núcleo hidrorretentor orgânico produzido com fibras e resíduos de</w:t>
+        <w:t xml:space="preserve">Geocompostos hidrorretentores biodegradáveis constituem uma alternativa de base natural para bioengenharia de solos, desde que o desempenho hidrofísico do núcleo não introduza risco de alelopatia e de supressão da fase inicial de estabelecimento. A aplicação de biomassa lignocelulósica em núcleos hidrorretentores ainda carece de validação conjunta que conecte retenção hídrica, estabilidade de matriz e bioatividade, permitindo separar modulação morfogênica de fitotoxicidade aguda. Esta pesquisa tem por objetivo avaliar um núcleo hidrorretentor orgânico produzido com fibras e resíduos de</w:t>
       </w:r>
       <w:r>
         <w:t xml:space="preserve"> </w:t>
@@ -84,7 +58,7 @@
         <w:t xml:space="preserve">Eruca sativa</w:t>
       </w:r>
       <w:r>
-        <w:t xml:space="preserve">), integrando caracterização tecnológica, triagem biológica e desempenho em microcosmo. Gap. A aplicação de biomassa lignocelulósica em núcleos hidrorretentores ainda carece de validação conjunta que conecte retenção hídrica, estabilidade de matriz e bioatividade, permitindo separar modulação morfogênica de fitotoxicidade aguda. Métodos. Foram comparadas quatro formulações (N1 a N4) e um controle em delineamento inteiramente casualizado, com estatística baseada em ANOVA e comparações múltiplas, diagnóstico de pontos extremos por 1,5 vezes o intervalo interquartil e reamostragem por bootstrapping (1.000 iterações) para estabilização inferencial. Resultados. A formulação N1 atingiu 98.00% de germinação e superou o controle com 92.60%, concomitantemente ao aumento do comprimento do hipocótilo, que passou de 15.121 ± 2.685 mm no controle para 31.236 ± 4.490 mm em N1, correspondendo a 106.573 ± 29.692% na métrica relativa, e ao incremento de biomassa fresca de 0.159 ± 0.080 g no controle para 0.411 ± 0.280 g em N1, corroborando ganho funcional sob variabilidade biológica e sem assinatura de colapso de vigor. Conclusão. Os núcleos hidrorretentores orgânicos, em especial a formulação completa, apresentam potencial para aplicações em bioengenharia dos solos ao combinar desempenho de retenção hídrica com bioatividade compatível com o estabelecimento vegetal.</w:t>
+        <w:t xml:space="preserve">), integrando caracterização tecnológica, triagem biológica e desempenho em microcosmo. Foram comparadas quatro formulações do núcleo, incluindo N1 (formulação completa), N2 (sem resina), N3 (resíduos vegetais) e N4 (resíduos e fibras), além de um controle, em delineamento inteiramente casualizado, com estatística baseada em ANOVA e comparações múltiplas. A formulação N1 atingiu 98.00% de germinação e superou o controle com 92.60%, concomitantemente ao aumento do comprimento do hipocótilo, que passou de 15.121 ± 2.685 mm no controle para 31.236 ± 4.490 mm em N1, correspondendo a 106.573 ± 29.692% na métrica relativa, e ao incremento de biomassa fresca de 0.159 ± 0.080 g no controle para 0.411 ± 0.280 g em N1, corroborando ganho funcional sob variabilidade biológica e sem assinatura de colapso de vigor. Conclui-se que os núcleos hidrorretentores orgânicos, em especial a formulação completa, apresentam potencial para aplicações em bioengenharia dos solos ao combinar desempenho de retenção hídrica com bioatividade compatível com o estabelecimento vegetal.</w:t>
       </w:r>
     </w:p>
     <w:bookmarkStart w:id="17" w:name="palavras-chave"/>
@@ -133,7 +107,7 @@
         <w:pStyle w:val="FirstParagraph"/>
       </w:pPr>
       <w:r>
-        <w:t xml:space="preserve">Estudos recentes em geotecnia buscam materiais sustentáveis (biopolímeros e fibras vegetais) para substituir compostos sintéticos, reduzindo custos e impactos ambientais</w:t>
+        <w:t xml:space="preserve">Na engenharia geoambiental, a busca por soluções de base biológica tem se consolidado como resposta à necessidade de reduzir a dependência de componentes sintéticos e, concomitantemente, mitigar passivos de custo e de impacto associados ao ciclo de vida desses materiais</w:t>
       </w:r>
       <w:r>
         <w:t xml:space="preserve"> </w:t>
@@ -153,7 +127,7 @@
         <w:t xml:space="preserve">)</w:t>
       </w:r>
       <w:r>
-        <w:t xml:space="preserve">. Compostos orgânicos atendem a essa demanda para revegetação, evitando o uso de fertilizantes altamente solúveis e solos caros</w:t>
+        <w:t xml:space="preserve">. Nesse enquadramento, compósitos orgânicos a partir de resíduos vegetais tornam-se particularmente relevantes quando o objetivo é revegetação, pois permitem estruturar um meio de suporte funcional sem recorrer de forma intensiva a fertilizantes altamente solúveis e insumos edáficos de alto custo, o que desloca o controle do processo para mecanismos hidrofísicos e de interface planta substrato</w:t>
       </w:r>
       <w:r>
         <w:t xml:space="preserve"> </w:t>
@@ -173,7 +147,15 @@
         <w:t xml:space="preserve">)</w:t>
       </w:r>
       <w:r>
-        <w:t xml:space="preserve">. Biocompósitos retêm água e a liberam de forma controlada</w:t>
+        <w:t xml:space="preserve">.</w:t>
+      </w:r>
+    </w:p>
+    <w:p>
+      <w:pPr>
+        <w:pStyle w:val="Corpodetexto"/>
+      </w:pPr>
+      <w:r>
+        <w:t xml:space="preserve">A premissa operacional é que a matriz consiga armazenar água e liberá-la sob gradiente de potencial hídrico, amortecendo pulsos de irrigação e reduzindo a variabilidade microambiental que governa o estabelecimento inicial</w:t>
       </w:r>
       <w:r>
         <w:t xml:space="preserve"> </w:t>
@@ -193,7 +175,7 @@
         <w:t xml:space="preserve">)</w:t>
       </w:r>
       <w:r>
-        <w:t xml:space="preserve">, reduzindo impactos ambientais e favorecendo crescimento uniforme, supressão de patógenos</w:t>
+        <w:t xml:space="preserve">. Uma vez que esse amortecimento hidrodinâmico se materializa, efeitos secundários emergem como maior uniformidade de crescimento e, em determinadas configurações, modulação de pressão de patógenos e estabilidade do sistema sob flutuações climáticas, mantendo coerência com discussões sobre supressão biológica e resiliência em microambientes condicionados</w:t>
       </w:r>
       <w:r>
         <w:t xml:space="preserve"> </w:t>
@@ -215,6 +197,20 @@
       <w:r>
         <w:t xml:space="preserve"> </w:t>
       </w:r>
+      <w:hyperlink w:anchor="ref-jimenez2021_soilphysical">
+        <w:r>
+          <w:rPr>
+            <w:rStyle w:val="Hyperlink"/>
+          </w:rPr>
+          <w:t xml:space="preserve">Jimenez et al., 2021</w:t>
+        </w:r>
+      </w:hyperlink>
+      <w:r>
+        <w:t xml:space="preserve">;</w:t>
+      </w:r>
+      <w:r>
+        <w:t xml:space="preserve"> </w:t>
+      </w:r>
       <w:hyperlink w:anchor="ref-ulrich2017_substratos">
         <w:r>
           <w:rPr>
@@ -227,44 +223,7 @@
         <w:t xml:space="preserve">)</w:t>
       </w:r>
       <w:r>
-        <w:t xml:space="preserve"> </w:t>
-      </w:r>
-      <w:r>
-        <w:t xml:space="preserve">e aumento da resiliência a variações climáticas</w:t>
-      </w:r>
-      <w:r>
-        <w:t xml:space="preserve"> </w:t>
-      </w:r>
-      <w:r>
-        <w:t xml:space="preserve">(</w:t>
-      </w:r>
-      <w:hyperlink w:anchor="ref-jimenez2021_soilphysical">
-        <w:r>
-          <w:rPr>
-            <w:rStyle w:val="Hyperlink"/>
-          </w:rPr>
-          <w:t xml:space="preserve">Jimenez et al., 2021</w:t>
-        </w:r>
-      </w:hyperlink>
-      <w:r>
-        <w:t xml:space="preserve">;</w:t>
-      </w:r>
-      <w:r>
-        <w:t xml:space="preserve"> </w:t>
-      </w:r>
-      <w:hyperlink w:anchor="ref-saraiva2020_fertilidade">
-        <w:r>
-          <w:rPr>
-            <w:rStyle w:val="Hyperlink"/>
-          </w:rPr>
-          <w:t xml:space="preserve">Saraiva et al., 2020</w:t>
-        </w:r>
-      </w:hyperlink>
-      <w:r>
-        <w:t xml:space="preserve">)</w:t>
-      </w:r>
-      <w:r>
-        <w:t xml:space="preserve">. A biota presente melhora propriedades físicas e químicas do solo</w:t>
+        <w:t xml:space="preserve">. Em paralelo, a própria biota associada ao sistema contribui para reconfigurar propriedades físicas e químicas, reforçando que o desempenho final não depende apenas do material, mas do acoplamento material micro-organismos substrato</w:t>
       </w:r>
       <w:r>
         <w:t xml:space="preserve"> </w:t>
@@ -306,7 +265,7 @@
         <w:pStyle w:val="Corpodetexto"/>
       </w:pPr>
       <w:r>
-        <w:t xml:space="preserve">Geocompostos hidrorretentores integram filtração, retenção de água e reforço mecânico, ampliando o controle de fluxo e o suporte estrutural em aplicações geoambientais</w:t>
+        <w:t xml:space="preserve">Esse encadeamento conduz diretamente ao papel dos geocompostos hidrorretentores, cuja função tecnológica combina filtração, retenção de água e reforço mecânico, ampliando o controle de fluxo e o suporte estrutural em aplicações geoambientais em que a estabilidade do meio e a disponibilidade hídrica precisam ser otimizadas simultaneamente</w:t>
       </w:r>
       <w:r>
         <w:t xml:space="preserve"> </w:t>
@@ -340,7 +299,7 @@
         <w:t xml:space="preserve">)</w:t>
       </w:r>
       <w:r>
-        <w:t xml:space="preserve">. O uso de componentes sintéticos traz desafios de descarte</w:t>
+        <w:t xml:space="preserve">. Quando esses sistemas são baseados em frações sintéticas, o desempenho pode ser alcançado, porém o descarte e a persistência ambiental passam a integrar o problema de engenharia, deslocando a solução para outra escala de risco</w:t>
       </w:r>
       <w:r>
         <w:t xml:space="preserve"> </w:t>
@@ -360,7 +319,7 @@
         <w:t xml:space="preserve">)</w:t>
       </w:r>
       <w:r>
-        <w:t xml:space="preserve">. Substituí-los por biopolímeros naturais alinha-se à bioengenharia</w:t>
+        <w:t xml:space="preserve">. Assim, a substituição por biopolímeros naturais e reforços vegetais torna-se uma escolha coerente com a lógica de bioengenharia, na qual se busca compatibilizar função e degradação sem romper a integridade operacional do sistema durante a janela crítica de estabelecimento</w:t>
       </w:r>
       <w:r>
         <w:t xml:space="preserve"> </w:t>
@@ -380,7 +339,7 @@
         <w:t xml:space="preserve">)</w:t>
       </w:r>
       <w:r>
-        <w:t xml:space="preserve">. Fibras vegetais, como</w:t>
+        <w:t xml:space="preserve">. Nesse contexto, fibras vegetais como as de</w:t>
       </w:r>
       <w:r>
         <w:t xml:space="preserve"> </w:t>
@@ -396,7 +355,7 @@
         <w:t xml:space="preserve"> </w:t>
       </w:r>
       <w:r>
-        <w:t xml:space="preserve">(taboa), apresentam potencial em hidrorretentores pela disponibilidade de frações lignocelulósicas e pela aplicabilidade em manufatura de geotêxteis</w:t>
+        <w:t xml:space="preserve">apresentam aderência tecnológica ao problema por reunirem disponibilidade de frações lignocelulósicas e aplicabilidade em manufatura de geotêxteis, o que favorece escalabilidade e controle de processo</w:t>
       </w:r>
       <w:r>
         <w:t xml:space="preserve"> </w:t>
@@ -424,6 +383,12 @@
         <w:pStyle w:val="Corpodetexto"/>
       </w:pPr>
       <w:r>
+        <w:t xml:space="preserve">A seleção de</w:t>
+      </w:r>
+      <w:r>
+        <w:t xml:space="preserve"> </w:t>
+      </w:r>
+      <w:r>
         <w:rPr>
           <w:i/>
           <w:iCs/>
@@ -434,7 +399,7 @@
         <w:t xml:space="preserve"> </w:t>
       </w:r>
       <w:r>
-        <w:t xml:space="preserve">é uma macrófita emergente perene da família Typhaceae, com ampla distribuição em regiões tropicais e subtropicais das Américas, particularmente em ambientes úmidos e alagáveis</w:t>
+        <w:t xml:space="preserve">também se justifica pelo comportamento ecofisiológico da espécie, uma macrófita emergente perene da família Typhaceae, amplamente distribuída em regiões tropicais e subtropicais das Américas e fortemente associada a ambientes úmidos e alagáveis, nos quais oscilações de oxigenação e saturação são a regra e não a exceção</w:t>
       </w:r>
       <w:r>
         <w:t xml:space="preserve"> </w:t>
@@ -468,7 +433,7 @@
         <w:t xml:space="preserve">)</w:t>
       </w:r>
       <w:r>
-        <w:t xml:space="preserve">. A arquitetura vegetativa é dominada por rizomas e por folhas longas e lineares com bainha foliar, enquanto a porção reprodutiva apresenta inflorescência espiciforme marrom característica do gênero. A presença de aerênquima constitui uma adaptação anatômica crítica para difusão interna de gases, sustentando aeração de tecidos subterrâneos em ambientes hipóxicos e mantendo gradiente de O₂ e CO₂ mesmo sob saturação hídrica</w:t>
+        <w:t xml:space="preserve">. A organização morfológica com rizomas e folhas longas com bainha foliar, associada à presença de aerênquima, constitui uma adaptação anatômica que sustenta difusão interna de gases e preserva gradientes de O₂ e CO₂ mesmo sob hipóxia e saturação hídrica, mecanismo que sinaliza resiliência funcional em interfaces solo água</w:t>
       </w:r>
       <w:r>
         <w:t xml:space="preserve"> </w:t>
@@ -488,7 +453,15 @@
         <w:t xml:space="preserve">)</w:t>
       </w:r>
       <w:r>
-        <w:t xml:space="preserve">. Do ponto de vista de engenharia de materiais, o alto teor de celulose e lignina</w:t>
+        <w:t xml:space="preserve">.</w:t>
+      </w:r>
+    </w:p>
+    <w:p>
+      <w:pPr>
+        <w:pStyle w:val="Corpodetexto"/>
+      </w:pPr>
+      <w:r>
+        <w:t xml:space="preserve">Do ponto de vista de engenharia de materiais, o elevado teor de celulose e lignina confere rigidez e resistência à tração, favorecendo a integridade do reforço e a manutenção de arquitetura porosa quando incorporado em compósitos</w:t>
       </w:r>
       <w:r>
         <w:t xml:space="preserve"> </w:t>
@@ -522,10 +495,7 @@
         <w:t xml:space="preserve">)</w:t>
       </w:r>
       <w:r>
-        <w:t xml:space="preserve"> </w:t>
-      </w:r>
-      <w:r>
-        <w:t xml:space="preserve">confere rigidez e resistência à tração, ao passo que sua atuação em sistemas de fitorremediação</w:t>
+        <w:t xml:space="preserve">. Em convergência, sua atuação em sistemas de fitorremediação, sua tolerância a estresses por metais pesados e sua plasticidade fenotípica reforçam a viabilidade do uso da biomassa em cenários de alta variabilidade e de múltiplas fontes de estresse, condição típica de ambientes alvo de bioengenharia</w:t>
       </w:r>
       <w:r>
         <w:t xml:space="preserve"> </w:t>
@@ -542,16 +512,38 @@
         </w:r>
       </w:hyperlink>
       <w:r>
-        <w:t xml:space="preserve">)</w:t>
-      </w:r>
-      <w:r>
-        <w:t xml:space="preserve">, sua tolerância a estresses por metais pesados</w:t>
-      </w:r>
-      <w:r>
-        <w:t xml:space="preserve"> </w:t>
-      </w:r>
-      <w:r>
-        <w:t xml:space="preserve">(</w:t>
+        <w:t xml:space="preserve">;</w:t>
+      </w:r>
+      <w:r>
+        <w:t xml:space="preserve"> </w:t>
+      </w:r>
+      <w:hyperlink w:anchor="ref-hadad2018_longterm">
+        <w:r>
+          <w:rPr>
+            <w:rStyle w:val="Hyperlink"/>
+          </w:rPr>
+          <w:t xml:space="preserve">Hadad et al., 2018</w:t>
+        </w:r>
+      </w:hyperlink>
+      <w:r>
+        <w:t xml:space="preserve">;</w:t>
+      </w:r>
+      <w:r>
+        <w:t xml:space="preserve"> </w:t>
+      </w:r>
+      <w:hyperlink w:anchor="ref-oliveira2017_cadmium">
+        <w:r>
+          <w:rPr>
+            <w:rStyle w:val="Hyperlink"/>
+          </w:rPr>
+          <w:t xml:space="preserve">Oliveira et al., 2017</w:t>
+        </w:r>
+      </w:hyperlink>
+      <w:r>
+        <w:t xml:space="preserve">;</w:t>
+      </w:r>
+      <w:r>
+        <w:t xml:space="preserve"> </w:t>
       </w:r>
       <w:hyperlink w:anchor="ref-saleh2019_heavymetals">
         <w:r>
@@ -565,47 +557,7 @@
         <w:t xml:space="preserve">)</w:t>
       </w:r>
       <w:r>
-        <w:t xml:space="preserve"> </w:t>
-      </w:r>
-      <w:r>
-        <w:t xml:space="preserve">e sua plasticidade fenotípica</w:t>
-      </w:r>
-      <w:r>
-        <w:t xml:space="preserve"> </w:t>
-      </w:r>
-      <w:r>
-        <w:t xml:space="preserve">(</w:t>
-      </w:r>
-      <w:hyperlink w:anchor="ref-hadad2018_longterm">
-        <w:r>
-          <w:rPr>
-            <w:rStyle w:val="Hyperlink"/>
-          </w:rPr>
-          <w:t xml:space="preserve">Hadad et al., 2018</w:t>
-        </w:r>
-      </w:hyperlink>
-      <w:r>
-        <w:t xml:space="preserve">;</w:t>
-      </w:r>
-      <w:r>
-        <w:t xml:space="preserve"> </w:t>
-      </w:r>
-      <w:hyperlink w:anchor="ref-oliveira2017_cadmium">
-        <w:r>
-          <w:rPr>
-            <w:rStyle w:val="Hyperlink"/>
-          </w:rPr>
-          <w:t xml:space="preserve">Oliveira et al., 2017</w:t>
-        </w:r>
-      </w:hyperlink>
-      <w:r>
-        <w:t xml:space="preserve">)</w:t>
-      </w:r>
-      <w:r>
-        <w:t xml:space="preserve"> </w:t>
-      </w:r>
-      <w:r>
-        <w:t xml:space="preserve">indicam resiliência fisiológica relevante quando o material é aplicado em interface solo água.</w:t>
+        <w:t xml:space="preserve">.</w:t>
       </w:r>
     </w:p>
     <w:p>
@@ -1174,7 +1126,7 @@
         <w:pStyle w:val="FirstParagraph"/>
       </w:pPr>
       <w:r>
-        <w:t xml:space="preserve">Foram produzidas quatro formulações. A formulação N1 foi composta por 24% de limbo, 20% de fibras, 20% de resina, 6% de solvente e 30% de espessante. A formulação N2 foi composta por 24% de limbo, 20% de fibras, 26% de resina e 30% de espessante, sem solvente. A formulação N3 foi composta por 44% de limbo, 20% de resina, 6% de solvente e 30% de espessante. A formulação N4 foi composta por 44% de limbo, 20% de água destilada, 6% de solvente e 30% de espessante, sem resina. A homogeneização foi feita em encoladeira por cinco minutos até distribuição uniforme das frações líquidas.</w:t>
+        <w:t xml:space="preserve">Foram produzidas quatro formulações. A formulação N1 (formulação completa) foi composta por 24% de limbo, 20% de fibras, 20% de resina, 6% de solvente e 30% de espessante. A formulação N2 (sem resina) foi composta por 44% de limbo, 20% de água destilada, 6% de solvente e 30% de espessante, sem resina. A formulação N3 (resíduos vegetais) foi composta por 44% de limbo, 20% de resina, 6% de solvente e 30% de espessante. A formulação N4 (resíduos e fibras) foi composta por 24% de limbo, 20% de fibras, 26% de resina e 30% de espessante, sem solvente. A homogeneização foi feita em encoladeira por cinco minutos até distribuição uniforme das frações líquidas.</w:t>
       </w:r>
     </w:p>
     <w:bookmarkEnd w:id="25"/>
@@ -1234,7 +1186,15 @@
         <w:pStyle w:val="FirstParagraph"/>
       </w:pPr>
       <w:r>
-        <w:t xml:space="preserve">O perfil nutricional e químico dos núcleos hidrorretentores (N1–N4) foi determinado para validar o potencial de aporte de macronutrientes e a reação do meio (pH). As análises foram conduzidas pelo Instituto Tecnológico e de Pesquisas do Estado de Sergipe (ITPS), adotando protocolos oficiais do Ministério da Agricultura, Pecuária e Abastecimento (MAPA) para fertilizantes orgânicos. Foram quantificados os teores de Nitrogênio Total, Fósforo (solúvel em CNA + água e Total), Potássio (K⁺), Cálcio (Ca²⁺) e Magnésio (Mg²⁺), além do pH em suspensão aquosa. Esta caracterização visa dissociar o efeito físico de retenção hídrica do potencial efeito químico de fertilização de base conferido pela decomposição da matriz orgânica.</w:t>
+        <w:t xml:space="preserve">O perfil nutricional e químico dos núcleos hidrorretentores (N1-N4) foi determinado para validar o potencial de aporte de macronutrientes e a reação do meio (pH). As análises foram conduzidas pelo Instituto Tecnológico e de Pesquisas do Estado de Sergipe (ITPS), adotando protocolos oficiais do Ministério da Agricultura, Pecuária e Abastecimento (MAPA) para fertilizantes orgânicos.</w:t>
+      </w:r>
+    </w:p>
+    <w:p>
+      <w:pPr>
+        <w:pStyle w:val="Corpodetexto"/>
+      </w:pPr>
+      <w:r>
+        <w:t xml:space="preserve">Foram quantificados os teores de Nitrogênio Total, Fósforo (solúvel em CNA + água e Total), Potássio (K⁺), Cálcio (Ca²⁺) e Magnésio (Mg²⁺), além do pH em suspensão aquosa. Esta caracterização visa dissociar o efeito físico de retenção hídrica do potencial efeito químico de fertilização de base conferido pela decomposição da matriz orgânica.</w:t>
       </w:r>
     </w:p>
     <w:bookmarkEnd w:id="27"/>
@@ -1261,7 +1221,7 @@
         <w:pStyle w:val="FirstParagraph"/>
       </w:pPr>
       <w:r>
-        <w:t xml:space="preserve">Os extratos (N1–N4) e o Control (água destilada) foram preparados em proporção 1:10 (20 g para 180 mL de água destilada). O material foi submetido a agitação mecânica por 5 minutos em agitador orbital, seguido de repouso de 15 minutos em temperatura ambiente e filtração em papel filtro qualitativo para remoção de partículas sólidas. O pH de cada extrato foi determinado conforme método Embrapa</w:t>
+        <w:t xml:space="preserve">Os extratos (N1-N4) e o controle (água destilada) foram preparados em proporção 1:10 (20 g para 180 mL de água destilada). O material foi submetido a agitação mecânica por 5 minutos em agitador orbital, seguido de repouso de 15 minutos em temperatura ambiente e filtração em papel filtro qualitativo para remoção de partículas sólidas. O pH de cada extrato foi determinado conforme método Embrapa</w:t>
       </w:r>
       <w:r>
         <w:t xml:space="preserve"> </w:t>
@@ -1770,7 +1730,7 @@
         <w:pStyle w:val="FirstParagraph"/>
       </w:pPr>
       <w:r>
-        <w:t xml:space="preserve">A configuração experimental em mesocosmo adotou o Delineamento Inteiramente Casualizado (DIC), totalizando 20 repetições por tratamento (N1–N4 e controle). A matriz edáfica de suporte foi reconstituída através de uma mistura ternária equiproporcional (1:1:1 v/v) de Neossolo Quartzarênico, substrato orgânico comercial e húmus, com massa padronizada de 50 g por unidade experimental inoculada com o núcleo. O protocolo de estabelecimento da cultura envolveu semeadura em duplicata com raleio de ajuste populacional para um indivíduo remanescente no 8º dia após a emergência (DAE), mantendo-se regime de irrigação diária e suplementação nutricional via núcleo a cada 15 dias (início: 15º DAE). A fase de crescimento estendeu-se por 44 dias, após os quais um subgrupo (n=5) foi direcionado ao bioensaio subsequente.</w:t>
+        <w:t xml:space="preserve">A configuração experimental em mesocosmo adotou o Delineamento Inteiramente Casualizado (DIC), totalizando 20 repetições por tratamento (N1-N4 e controle). A matriz edáfica de suporte foi reconstituída através de uma mistura ternária equiproporcional (1:1:1 v/v) de Neossolo Quartzarênico, substrato orgânico comercial e húmus, com massa padronizada de 50 g por unidade experimental inoculada com o núcleo. O protocolo de estabelecimento da cultura envolveu semeadura em duplicata com raleio de ajuste populacional para um indivíduo remanescente no 8º dia após a emergência (DAE), mantendo-se regime de irrigação diária e suplementação nutricional via núcleo a cada 15 dias (início: 15º DAE). A fase de crescimento estendeu-se por 44 dias, após os quais um subgrupo (n=5) foi direcionado ao bioensaio subsequente.</w:t>
       </w:r>
     </w:p>
     <w:p>
@@ -2564,7 +2524,7 @@
         <w:pStyle w:val="Corpodetexto"/>
       </w:pPr>
       <w:r>
-        <w:t xml:space="preserve">Para integrar explicitamente a dimensão temporal da germinação, os dados foram analisados como tempo-até-evento, utilizando curvas de Kaplan–Meier (germinação acumulada) e modelo de riscos proporcionais de Cox. Os registros originais estavam estruturados como contagens cumulativas por tempo em caixas Gerbox (20 sementes por repetição); para permitir a modelagem, as contagens foram expandidas para observações ao nível de semente, preservando o total por caixa e considerando censura no 10º dia para sementes não germinadas. O ajuste de Cox utilizou erros-padrão robustos com cluster por caixa (repetição), e os coeficientes foram interpretados como razões de risco (hazard ratio; HR) em relação ao controle (água destilada).</w:t>
+        <w:t xml:space="preserve">Para integrar explicitamente a dimensão temporal da germinação, os dados foram analisados como tempo-até-evento, utilizando curvas de Kaplan-Meier (germinação acumulada) e modelo de riscos proporcionais de Cox. Os registros originais estavam estruturados como contagens cumulativas por tempo em caixas Gerbox (20 sementes por repetição); para permitir a modelagem, as contagens foram expandidas para observações ao nível de semente, preservando o total por caixa e considerando censura no 10º dia para sementes não germinadas. O ajuste de Cox utilizou erros-padrão robustos com cluster por caixa (repetição), e os coeficientes foram interpretados como razões de risco (hazard ratio; HR) em relação ao controle (água destilada).</w:t>
       </w:r>
     </w:p>
     <w:p>
@@ -2572,7 +2532,7 @@
         <w:pStyle w:val="Corpodetexto"/>
       </w:pPr>
       <w:r>
-        <w:t xml:space="preserve">No ensaio em bandeja, a variável “número de folhas” foi tratada como medida repetida (seis avaliações por planta), e foi ajustado um modelo linear misto com intercepto aleatório por planta e efeitos fixos de tempo, tratamento e interação Tratamento×Tempo. Adicionalmente, para sintetizar a resposta multivariada do microcosmo (comprimentos, massas e índice de dependência), foi aplicada Análise de Componentes Principais (PCA) após padronização (</w:t>
+        <w:t xml:space="preserve">Adicionalmente, para sintetizar a resposta multivariada do microcosmo (comprimentos, massas e índice de dependência), foi aplicada Análise de Componentes Principais (PCA) após padronização (</w:t>
       </w:r>
       <w:r>
         <w:rPr>
@@ -2583,13 +2543,21 @@
       </w:r>
       <w:r>
         <w:t xml:space="preserve">), permitindo visualizar padrões de co-variação e separação multivariada entre formulações.</w:t>
+      </w:r>
+    </w:p>
+    <w:p>
+      <w:pPr>
+        <w:pStyle w:val="Corpodetexto"/>
+      </w:pPr>
+      <w:r>
+        <w:t xml:space="preserve">A PCA foi implementada, com padronização por escore z e ajuste do modelo por PCA de dois componentes retidos a priori, de modo a preservar a interpretabilidade do biplot e a comparabilidade com as variâncias reportadas. Os scores foram obtidos pela transformação da matriz padronizada e os loadings foram extraídos diretamente dos vetores do modelo, com a variância explicada estimada pela razão de variância explicada por componente. As elipses de 95% por tratamento foram construídas no plano PC1 PC2 a partir da matriz de covariância dos scores, centradas na média do grupo e escalonadas pelo quantil de 95% da distribuição qui quadrado com dois graus de liberdade, enquanto a envoltória de cobertura por tratamento foi estimada pelo fecho convexo dos pontos no espaço de scores, permitindo representar simultaneamente dispersão intragrupo e amplitude de ocupação multivariada.</w:t>
       </w:r>
     </w:p>
     <w:bookmarkEnd w:id="34"/>
     <w:bookmarkEnd w:id="35"/>
     <w:bookmarkEnd w:id="36"/>
     <w:bookmarkEnd w:id="37"/>
-    <w:bookmarkStart w:id="84" w:name="resultados-e-discussão"/>
+    <w:bookmarkStart w:id="83" w:name="resultados-e-discussão"/>
     <w:p>
       <w:pPr>
         <w:pStyle w:val="Ttulo1"/>
@@ -2628,27 +2596,7 @@
         <w:t xml:space="preserve"> </w:t>
       </w:r>
       <w:r>
-        <w:t xml:space="preserve">após a cominuição mecânica foi corroborada pelo perfil espectroscópico de infravermelho (FTIR), apresentado na Figura 3. O espectro exibe uma banda larga e intensa centrada em 3340 cm⁻¹, atribuída ao estiramento das ligações O-H dos grupos hidroxila presentes na celulose, hemicelulose e lignina. A proeminência desta banda é relevante para a aplicação proposta, pois confirma a alta disponibilidade de sítios hidrofílicos superficiais, mecanismo fundamental para a retenção hídrica e para a formação de ligações de hidrogênio na interface fibra-matriz</w:t>
-      </w:r>
-      <w:r>
-        <w:t xml:space="preserve"> </w:t>
-      </w:r>
-      <w:r>
-        <w:t xml:space="preserve">(</w:t>
-      </w:r>
-      <w:hyperlink w:anchor="ref-cesar2015_cellulose">
-        <w:r>
-          <w:rPr>
-            <w:rStyle w:val="Hyperlink"/>
-          </w:rPr>
-          <w:t xml:space="preserve">César et al., 2015</w:t>
-        </w:r>
-      </w:hyperlink>
-      <w:r>
-        <w:t xml:space="preserve">)</w:t>
-      </w:r>
-      <w:r>
-        <w:t xml:space="preserve">.</w:t>
+        <w:t xml:space="preserve">após a cominuição mecânica foi corroborada pelo perfil espectroscópico de infravermelho (FTIR), apresentado na Figura 3. O espectro exibe uma banda larga e intensa centrada em 3340 cm⁻¹, atribuída ao estiramento das ligações O-H dos grupos hidroxila presentes na celulose, hemicelulose e lignina. A proeminência desta banda é relevante para a aplicação proposta, pois confirma a alta disponibilidade de sítios hidrofílicos superficiais, mecanismo fundamental para a retenção hídrica e para a formação de ligações de hidrogênio na interface fibra-matriz.</w:t>
       </w:r>
     </w:p>
     <w:p>
@@ -2942,27 +2890,7 @@
         <w:t xml:space="preserve">“dose-dependente”</w:t>
       </w:r>
       <w:r>
-        <w:t xml:space="preserve">. O vigor vegetativo em N1 parece ser sustentado pelo balanço de K⁺ na osmorregulação, essencial para manter a turgescência celular sob flutuações hídricas, e pela oferta de P para o metabolismo energético da germinação. A detecção de altos níveis de Potássio está alinhada à capacidade da Typha em bioacumular nutrientes, sugerindo que o núcleo funcionar como um reservatório de fertilidade que recicla elementos extraídos da própria biomassa utilizada na manufatura</w:t>
-      </w:r>
-      <w:r>
-        <w:t xml:space="preserve"> </w:t>
-      </w:r>
-      <w:r>
-        <w:t xml:space="preserve">(</w:t>
-      </w:r>
-      <w:hyperlink w:anchor="ref-hegazy2011_phytoremediation">
-        <w:r>
-          <w:rPr>
-            <w:rStyle w:val="Hyperlink"/>
-          </w:rPr>
-          <w:t xml:space="preserve">Hegazy et al., 2011</w:t>
-        </w:r>
-      </w:hyperlink>
-      <w:r>
-        <w:t xml:space="preserve">)</w:t>
-      </w:r>
-      <w:r>
-        <w:t xml:space="preserve">.</w:t>
+        <w:t xml:space="preserve">. O vigor vegetativo em N1 parece ser sustentado pelo balanço de K⁺ na osmorregulação, essencial para manter a turgescência celular sob flutuações hídricas, e pela oferta de P para o metabolismo energético da germinação. A detecção de altos níveis de Potássio está alinhada à capacidade da Typha em bioacumular nutrientes, sugerindo que o núcleo funcionar como um reservatório de fertilidade que recicla elementos extraídos da própria biomassa utilizada na manufatura.</w:t>
       </w:r>
     </w:p>
     <w:bookmarkStart w:id="45" w:name="tbl:quimica"/>
@@ -2971,7 +2899,7 @@
         <w:pStyle w:val="TableCaption"/>
       </w:pPr>
       <w:r>
-        <w:t xml:space="preserve">Caracterização química e nutricional dos núcleos hidrorretentores (N1–N4), indicando pH e concentração de macronutrientes.</w:t>
+        <w:t xml:space="preserve">Tabela 1. Caracterização química e nutricional dos núcleos hidrorretentores (N1-N4), indicando pH e concentração de macronutrientes.</w:t>
       </w:r>
     </w:p>
     <w:tbl>
@@ -2980,7 +2908,7 @@
         <w:tblW w:type="pct" w:w="5000"/>
         <w:tblLayout w:type="fixed"/>
         <w:tblLook w:firstRow="1" w:lastRow="0" w:firstColumn="0" w:lastColumn="0" w:noHBand="0" w:noVBand="0" w:val="0020"/>
-        <w:tblCaption w:val="Caracterização química e nutricional dos núcleos hidrorretentores (N1–N4), indicando pH e concentração de macronutrientes."/>
+        <w:tblCaption w:val="Tabela 1. Caracterização química e nutricional dos núcleos hidrorretentores (N1-N4), indicando pH e concentração de macronutrientes."/>
       </w:tblPr>
       <w:tblGrid>
         <w:gridCol w:w="1092"/>
@@ -3602,7 +3530,7 @@
         <w:pStyle w:val="FirstParagraph"/>
       </w:pPr>
       <w:r>
-        <w:t xml:space="preserve">A cinética de embebição medida no protocolo GOURD FLOWER revelou que a formulação N1 (SOLV+RESI) acumulou 0.385 ± 0.278 g de água por disco (Figura 5), superando as demais composições e multiplicando por 2,7 o ganho observado no controle hídrico (0.143 ± 0.078 g). As formulações N3 (PURA) e N4 (SEM SOLVENTE) registraram 0.230 ± 0.130 g e 0.242 ± 0.140 g, respectivamente, corroborando que a presença concomitante de solvente limonênico e de resina poliuretânica aumenta a retenção capilar sem induzir colapso estrutural sob saturação. A análise por Modelo Linear Generalizado com distribuição Gamma e ligação log indicou ausência de diferenças estatisticamente significativas entre tratamentos (p = 0.217), mas o desvio padrão ampliado nas frações ricas em solvente reflete maior histerese hídrica, fenômeno característico de matrizes com microcanais anisotrópicos.</w:t>
+        <w:t xml:space="preserve">A cinética de umidade demostrou que a formulação N1 (formulação completa) acumulou 0.385 ± 0.278 g de água por disco (Figura 5), superando as demais composições e multiplicando por 2,7 o ganho observado no controle hídrico (0.143 ± 0.078 g). As formulações N3 (resíduos vegetais) e N4 (resíduos e fibras) registraram 0.230 ± 0.130 g e 0.242 ± 0.140 g, respectivamente, corroborando que a presença concomitante de solvente limonênico e de resina poliuretânica aumenta a retenção capilar sem induzir colapso estrutural sob saturação. A análise por Modelo Linear Generalizado com distribuição Gamma e ligação log indicou ausência de diferenças estatisticamente significativas entre tratamentos (p = 0.217), mas o desvio padrão ampliado nas frações ricas em solvente reflete maior histerese hídrica, fenômeno característico de matrizes com microcanais anisotrópicos.</w:t>
       </w:r>
     </w:p>
     <w:p>
@@ -3639,7 +3567,7 @@
         </m:sSub>
       </m:oMath>
       <w:r>
-        <w:t xml:space="preserve">) ultrapassou 1400% na formulação N1 (SOLV+RESI), enquanto o controle permaneceu em 856%, o que revela um coeficiente de armazenamento volumétrico compatível com geossintéticos comerciais e favorece oferta lenta de água após pulsos de irrigação. O índice de Dependência do Núcleo calculado neste ensaio laboratorial manteve médias de 42.28 ± 20.83% para N4 (SEM SOLVENTE) e 34.28 ± 20.79% para N1 (SOLV+RESI), evidenciando que os núcleos mais higroscópicos tendem a sustentar suporte hídrico mais prolongado às plântulas sob ciclos de secagem. Esse acoplamento entre sorção macroscópica e dependência agronômica sustenta a hipótese de que a lógica difusa implementada no DSS pode ponderar simultaneamente retenção e vigor ao definir combinações ótimas de fibras e aditivos.</w:t>
+        <w:t xml:space="preserve">) ultrapassou 1400% na formulação N1 (formulação completa), enquanto o controle permaneceu em 856%, o que indica maior capacidade de armazenamento hídrico sob as condições do ensaio e sugere oferta mais lenta de água após pulsos de irrigação. O índice de Dependência do Núcleo calculado neste ensaio laboratorial manteve médias de 42.28 ± 20.83% para N4 (resíduos e fibras) e 34.28 ± 20.79% para N1 , evidenciando que os núcleos mais higroscópicos tendem a sustentar suporte hídrico mais prolongado às plântulas sob ciclos de secagem.</w:t>
       </w:r>
     </w:p>
     <w:p>
@@ -3698,7 +3626,7 @@
       </w:r>
     </w:p>
     <w:bookmarkEnd w:id="50"/>
-    <w:bookmarkStart w:id="59" w:name="Xdda8659dd7664595b6ed584fbb4e0884a42264b"/>
+    <w:bookmarkStart w:id="58" w:name="Xdda8659dd7664595b6ed584fbb4e0884a42264b"/>
     <w:p>
       <w:pPr>
         <w:pStyle w:val="Ttulo2"/>
@@ -3712,7 +3640,7 @@
         <w:pStyle w:val="FirstParagraph"/>
       </w:pPr>
       <w:r>
-        <w:t xml:space="preserve">A viabilidade técnica do uso de resíduos agroindustriais em matrizes de suporte vegetal depende, primariamente, da ausência de fitotoxicidade aguda. Os dados de germinação (Tabela 1) indicam que o geocomposto não apenas preserva a viabilidade das sementes, mas em formulações específicas, otimiza o microambiente para a emergência. A formulação completa (N1) atingiu 98% de germinação, estatisticamente superior ao controle (92,6%), o que refuta a hipótese de liberação de aleloquímicos inibitórios em concentrações letais pela</w:t>
+        <w:t xml:space="preserve">A viabilidade técnica do uso de resíduos agroindustriais em matrizes de suporte vegetal depende, primariamente, da ausência de fitotoxicidade aguda. Os dados de germinação (Tabela 2) indicam que o geocomposto não apenas preserva a viabilidade das sementes, mas em formulações específicas, otimiza o microambiente para a emergência. A formulação completa (N1) atingiu 98% de germinação, estatisticamente superior ao controle (92,6%), o que torna menos provável a ocorrência de liberação de aleloquímicos inibitórios em carga suficiente para suprimir a germinação após o processamento térmico e químico da biomassa de</w:t>
       </w:r>
       <w:r>
         <w:t xml:space="preserve"> </w:t>
@@ -3725,19 +3653,15 @@
         <w:t xml:space="preserve">Typha domingensis</w:t>
       </w:r>
       <w:r>
-        <w:t xml:space="preserve"> </w:t>
-      </w:r>
-      <w:r>
-        <w:t xml:space="preserve">após o processamento térmico e químico. A redução pontual observada em N2 (91%) sugere que a resina poliuretana, ausente neste tratamento, desempenha um papel indireto na estabilização de solutos ou na regulação do potencial osmótico da solução do solo adjacente à semente.</w:t>
-      </w:r>
-    </w:p>
-    <w:bookmarkStart w:id="51" w:name="tbl:germinacao"/>
-    <w:p>
-      <w:pPr>
-        <w:pStyle w:val="TableCaption"/>
-      </w:pPr>
-      <w:r>
-        <w:t xml:space="preserve">Análise de variância da germinação de sementes de rúcula conduzidas em extratos de núcleos hidrorretentores e controle. Médias seguidas de letras diferentes indicam diferenças significativas (p &lt; 0,05; Tukey HSD).</w:t>
+        <w:t xml:space="preserve">. A redução pontual observada em N2 (91%) é compatível com mudanças de composição do compósito, em particular a ausência do solvente limonênico em relação a N1, com potencial para alterar difusão de solutos e potencial osmótico do extrato no microambiente da semente.</w:t>
+      </w:r>
+    </w:p>
+    <w:p>
+      <w:pPr>
+        <w:pStyle w:val="Corpodetexto"/>
+      </w:pPr>
+      <w:r>
+        <w:t xml:space="preserve">Tabela 2. Análise de variância da germinação de sementes de rúcula conduzidas em extratos de núcleos hidrorretentores e controle.</w:t>
       </w:r>
     </w:p>
     <w:tbl>
@@ -3746,7 +3670,6 @@
         <w:tblW w:type="pct" w:w="5000"/>
         <w:tblLayout w:type="fixed"/>
         <w:tblLook w:firstRow="1" w:lastRow="0" w:firstColumn="0" w:lastColumn="0" w:noHBand="0" w:noVBand="0" w:val="0020"/>
-        <w:tblCaption w:val="Análise de variância da germinação de sementes de rúcula conduzidas em extratos de núcleos hidrorretentores e controle. Médias seguidas de letras diferentes indicam diferenças significativas (p &lt; 0,05; Tukey HSD)."/>
       </w:tblPr>
       <w:tblGrid>
         <w:gridCol w:w="1980"/>
@@ -4126,13 +4049,12 @@
         </w:tc>
       </w:tr>
     </w:tbl>
-    <w:bookmarkEnd w:id="51"/>
     <w:p>
       <w:pPr>
         <w:pStyle w:val="Corpodetexto"/>
       </w:pPr>
       <w:r>
-        <w:t xml:space="preserve">Complementarmente, a análise temporal por Kaplan–Meier (Figura S1) não evidenciou separação acentuada da cinética de germinação entre extratos e controle. O modelo de Cox com erros robustos por caixa indicou razões de risco próximas de 1 e intervalos amplos, sem evidência de diferença estatisticamente detectável em relação ao controle (Tabela S1), sugerindo que as formulações não alteraram de forma consistente a velocidade de germinação quando a informação temporal e a censura são consideradas.</w:t>
+        <w:t xml:space="preserve">Complementarmente, a leitura temporal do processo de germinação, quando tratada como tempo até evento, reforça que o efeito das formulações se concentra na germinabilidade final, e não em uma aceleração ou desaceleração reprodutível da cinética. A Figura 6 mostra curvas de Kaplan Meier com alta sobreposição ao longo do horizonte de observação, sem abertura persistente de trajetórias que caracterizaria um deslocamento sistemático do risco instantâneo de germinar. Essa interpretação é coerente com a inferência do modelo de Cox com erros robustos por caixa, no qual as razões de risco permaneceram próximas da unidade e com elevada incerteza, com HR de 1.159 em N2, 0.978 em N3, 1.219 em N4 e 1.298 em N1, sempre acompanhadas de intervalos de confiança amplos e não excluindo 1, e com valores de p entre 0.573 e 0.955 na comparação com o controle.</w:t>
       </w:r>
     </w:p>
     <w:p>
@@ -4140,7 +4062,7 @@
         <w:pStyle w:val="Corpodetexto"/>
       </w:pPr>
       <w:r>
-        <w:t xml:space="preserve">Figura S1. Curvas de germinação acumulada (Kaplan–Meier) de sementes de rúcula expostas aos extratos aquosos dos núcleos hidrorretentores e ao controle (água destilada).</w:t>
+        <w:t xml:space="preserve">Figura 6. Curvas de germinação acumulada (Kaplan-Meier) de sementes de rúcula expostas aos extratos aquosos dos núcleos hidrorretentores e ao controle (água destilada).</w:t>
       </w:r>
     </w:p>
     <w:p>
@@ -4150,20 +4072,20 @@
       <w:r>
         <w:drawing>
           <wp:inline>
-            <wp:extent cx="5600700" cy="4572330"/>
+            <wp:extent cx="5600700" cy="4574668"/>
             <wp:effectExtent b="0" l="0" r="0" t="0"/>
-            <wp:docPr descr="Figura S1. Curvas de germinação acumulada (Kaplan–Meier) de sementes de rúcula expostas aos extratos aquosos dos núcleos hidrorretentores e ao controle (água destilada)." title="" id="53" name="Picture"/>
+            <wp:docPr descr="Figura 6. Curvas de germinação acumulada (Kaplan-Meier) de sementes de rúcula expostas aos extratos aquosos dos núcleos hidrorretentores e ao controle (água destilada)." title="" id="52" name="Picture"/>
             <a:graphic>
               <a:graphicData uri="http://schemas.openxmlformats.org/drawingml/2006/picture">
                 <pic:pic>
                   <pic:nvPicPr>
-                    <pic:cNvPr descr="../2-IMG/Fig_survival_germinacao.png" id="54" name="Picture"/>
+                    <pic:cNvPr descr="../2-IMG/Fig_survival_germinacao.png" id="53" name="Picture"/>
                     <pic:cNvPicPr>
                       <a:picLocks noChangeArrowheads="1" noChangeAspect="1"/>
                     </pic:cNvPicPr>
                   </pic:nvPicPr>
                   <pic:blipFill>
-                    <a:blip r:embed="rId52"/>
+                    <a:blip r:embed="rId51"/>
                     <a:stretch>
                       <a:fillRect/>
                     </a:stretch>
@@ -4171,7 +4093,7 @@
                   <pic:spPr bwMode="auto">
                     <a:xfrm>
                       <a:off x="0" y="0"/>
-                      <a:ext cx="5600700" cy="4572330"/>
+                      <a:ext cx="5600700" cy="4574668"/>
                     </a:xfrm>
                     <a:prstGeom prst="rect">
                       <a:avLst/>
@@ -4190,291 +4112,107 @@
         </w:drawing>
       </w:r>
     </w:p>
-    <w:bookmarkStart w:id="55" w:name="tbl:cox-germinacao"/>
-    <w:p>
-      <w:pPr>
-        <w:pStyle w:val="TableCaption"/>
-      </w:pPr>
-      <w:r>
-        <w:t xml:space="preserve">Tabela S1. Modelo de Cox (referência = controle, água destilada) para tempo até germinação; HR &gt; 1 indica maior velocidade de germinação em relação ao controle.</w:t>
-      </w:r>
-    </w:p>
-    <w:tbl>
-      <w:tblPr>
-        <w:tblStyle w:val="Table"/>
-        <w:tblW w:type="auto" w:w="0"/>
-        <w:tblLook w:firstRow="1" w:lastRow="0" w:firstColumn="0" w:lastColumn="0" w:noHBand="0" w:noVBand="0" w:val="0020"/>
-        <w:tblCaption w:val="Tabela S1. Modelo de Cox (referência = controle, água destilada) para tempo até germinação; HR &gt; 1 indica maior velocidade de germinação em relação ao controle."/>
-      </w:tblPr>
-      <w:tblGrid>
-        <w:gridCol w:w="1980"/>
-        <w:gridCol w:w="1980"/>
-        <w:gridCol w:w="1980"/>
-        <w:gridCol w:w="1980"/>
-      </w:tblGrid>
-      <w:tr>
-        <w:trPr>
-          <w:tblHeader w:val="on"/>
-        </w:trPr>
-        <w:tc>
-          <w:tcPr/>
-          <w:p>
-            <w:pPr>
-              <w:pStyle w:val="Compact"/>
-            </w:pPr>
-            <w:r>
-              <w:t xml:space="preserve">Tratamento (mapeamento)</w:t>
-            </w:r>
-          </w:p>
-        </w:tc>
-        <w:tc>
-          <w:tcPr/>
-          <w:p>
-            <w:pPr>
-              <w:pStyle w:val="Compact"/>
-              <w:jc w:val="right"/>
-            </w:pPr>
-            <w:r>
-              <w:t xml:space="preserve">HR vs controle</w:t>
-            </w:r>
-          </w:p>
-        </w:tc>
-        <w:tc>
-          <w:tcPr/>
-          <w:p>
-            <w:pPr>
-              <w:pStyle w:val="Compact"/>
-            </w:pPr>
-            <w:r>
-              <w:t xml:space="preserve">IC95% (HR)</w:t>
-            </w:r>
-          </w:p>
-        </w:tc>
-        <w:tc>
-          <w:tcPr/>
-          <w:p>
-            <w:pPr>
-              <w:pStyle w:val="Compact"/>
-              <w:jc w:val="right"/>
-            </w:pPr>
-            <w:r>
-              <w:t xml:space="preserve">p</w:t>
-            </w:r>
-          </w:p>
-        </w:tc>
-      </w:tr>
-      <w:tr>
-        <w:tc>
-          <w:tcPr/>
-          <w:p>
-            <w:pPr>
-              <w:pStyle w:val="Compact"/>
-            </w:pPr>
-            <w:r>
-              <w:t xml:space="preserve">N2 (FOLHA)</w:t>
-            </w:r>
-          </w:p>
-        </w:tc>
-        <w:tc>
-          <w:tcPr/>
-          <w:p>
-            <w:pPr>
-              <w:pStyle w:val="Compact"/>
-              <w:jc w:val="right"/>
-            </w:pPr>
-            <w:r>
-              <w:t xml:space="preserve">1.159</w:t>
-            </w:r>
-          </w:p>
-        </w:tc>
-        <w:tc>
-          <w:tcPr/>
-          <w:p>
-            <w:pPr>
-              <w:pStyle w:val="Compact"/>
-            </w:pPr>
-            <w:r>
-              <w:t xml:space="preserve">0.495–2.716</w:t>
-            </w:r>
-          </w:p>
-        </w:tc>
-        <w:tc>
-          <w:tcPr/>
-          <w:p>
-            <w:pPr>
-              <w:pStyle w:val="Compact"/>
-              <w:jc w:val="right"/>
-            </w:pPr>
-            <w:r>
-              <w:t xml:space="preserve">0.733</w:t>
-            </w:r>
-          </w:p>
-        </w:tc>
-      </w:tr>
-      <w:tr>
-        <w:tc>
-          <w:tcPr/>
-          <w:p>
-            <w:pPr>
-              <w:pStyle w:val="Compact"/>
-            </w:pPr>
-            <w:r>
-              <w:t xml:space="preserve">N3 (PURA)</w:t>
-            </w:r>
-          </w:p>
-        </w:tc>
-        <w:tc>
-          <w:tcPr/>
-          <w:p>
-            <w:pPr>
-              <w:pStyle w:val="Compact"/>
-              <w:jc w:val="right"/>
-            </w:pPr>
-            <w:r>
-              <w:t xml:space="preserve">0.978</w:t>
-            </w:r>
-          </w:p>
-        </w:tc>
-        <w:tc>
-          <w:tcPr/>
-          <w:p>
-            <w:pPr>
-              <w:pStyle w:val="Compact"/>
-            </w:pPr>
-            <w:r>
-              <w:t xml:space="preserve">0.453–2.109</w:t>
-            </w:r>
-          </w:p>
-        </w:tc>
-        <w:tc>
-          <w:tcPr/>
-          <w:p>
-            <w:pPr>
-              <w:pStyle w:val="Compact"/>
-              <w:jc w:val="right"/>
-            </w:pPr>
-            <w:r>
-              <w:t xml:space="preserve">0.955</w:t>
-            </w:r>
-          </w:p>
-        </w:tc>
-      </w:tr>
-      <w:tr>
-        <w:tc>
-          <w:tcPr/>
-          <w:p>
-            <w:pPr>
-              <w:pStyle w:val="Compact"/>
-            </w:pPr>
-            <w:r>
-              <w:t xml:space="preserve">N4 (SEM SOLVENTE)</w:t>
-            </w:r>
-          </w:p>
-        </w:tc>
-        <w:tc>
-          <w:tcPr/>
-          <w:p>
-            <w:pPr>
-              <w:pStyle w:val="Compact"/>
-              <w:jc w:val="right"/>
-            </w:pPr>
-            <w:r>
-              <w:t xml:space="preserve">1.219</w:t>
-            </w:r>
-          </w:p>
-        </w:tc>
-        <w:tc>
-          <w:tcPr/>
-          <w:p>
-            <w:pPr>
-              <w:pStyle w:val="Compact"/>
-            </w:pPr>
-            <w:r>
-              <w:t xml:space="preserve">0.545–2.725</w:t>
-            </w:r>
-          </w:p>
-        </w:tc>
-        <w:tc>
-          <w:tcPr/>
-          <w:p>
-            <w:pPr>
-              <w:pStyle w:val="Compact"/>
-              <w:jc w:val="right"/>
-            </w:pPr>
-            <w:r>
-              <w:t xml:space="preserve">0.630</w:t>
-            </w:r>
-          </w:p>
-        </w:tc>
-      </w:tr>
-      <w:tr>
-        <w:tc>
-          <w:tcPr/>
-          <w:p>
-            <w:pPr>
-              <w:pStyle w:val="Compact"/>
-            </w:pPr>
-            <w:r>
-              <w:t xml:space="preserve">N1 (SOLV+RESI)</w:t>
-            </w:r>
-          </w:p>
-        </w:tc>
-        <w:tc>
-          <w:tcPr/>
-          <w:p>
-            <w:pPr>
-              <w:pStyle w:val="Compact"/>
-              <w:jc w:val="right"/>
-            </w:pPr>
-            <w:r>
-              <w:t xml:space="preserve">1.298</w:t>
-            </w:r>
-          </w:p>
-        </w:tc>
-        <w:tc>
-          <w:tcPr/>
-          <w:p>
-            <w:pPr>
-              <w:pStyle w:val="Compact"/>
-            </w:pPr>
-            <w:r>
-              <w:t xml:space="preserve">0.524–3.216</w:t>
-            </w:r>
-          </w:p>
-        </w:tc>
-        <w:tc>
-          <w:tcPr/>
-          <w:p>
-            <w:pPr>
-              <w:pStyle w:val="Compact"/>
-              <w:jc w:val="right"/>
-            </w:pPr>
-            <w:r>
-              <w:t xml:space="preserve">0.573</w:t>
-            </w:r>
-          </w:p>
-        </w:tc>
-      </w:tr>
-    </w:tbl>
-    <w:bookmarkEnd w:id="55"/>
+    <w:p>
+      <w:pPr>
+        <w:pStyle w:val="FirstParagraph"/>
+      </w:pPr>
+      <w:r>
+        <w:t xml:space="preserve">Sob a ótica de engenharia do microambiente, esse padrão sugere que as formulações não impuseram uma alteração consistente no regime de embebição e na disponibilidade efetiva de água em escala de semente, condição que, quando suficientemente intensa, tende a se manifestar como deslocamento temporal detectável na emergência e no vigor inicial por efeito direto sobre a retenção hídrica</w:t>
+      </w:r>
+      <w:r>
+        <w:t xml:space="preserve"> </w:t>
+      </w:r>
+      <w:r>
+        <w:t xml:space="preserve">(</w:t>
+      </w:r>
+      <w:hyperlink w:anchor="ref-Nada2015_hydrogel">
+        <w:r>
+          <w:rPr>
+            <w:rStyle w:val="Hyperlink"/>
+          </w:rPr>
+          <w:t xml:space="preserve">Nada &amp; Blumenstein, 2015</w:t>
+        </w:r>
+      </w:hyperlink>
+      <w:r>
+        <w:t xml:space="preserve">)</w:t>
+      </w:r>
+      <w:r>
+        <w:t xml:space="preserve"> </w:t>
+      </w:r>
+      <w:r>
+        <w:t xml:space="preserve">e a liberação gradativa de água em sistemas condicionados por hidrogéis superabsorventes</w:t>
+      </w:r>
+      <w:r>
+        <w:t xml:space="preserve"> </w:t>
+      </w:r>
+      <w:r>
+        <w:t xml:space="preserve">(</w:t>
+      </w:r>
+      <w:hyperlink w:anchor="ref-Fernandez2022_polyacrylamide">
+        <w:r>
+          <w:rPr>
+            <w:rStyle w:val="Hyperlink"/>
+          </w:rPr>
+          <w:t xml:space="preserve">Fernández et al., 2022</w:t>
+        </w:r>
+      </w:hyperlink>
+      <w:r>
+        <w:t xml:space="preserve">)</w:t>
+      </w:r>
+      <w:r>
+        <w:t xml:space="preserve">. Assim, a ausência de separação persistente das curvas e na proximidade de HR da unidade na Tabela 3 indicam que a intervenção atuou majoritariamente como ajuste de viabilidade final e não como controlador cinético robusto, ficando as variações pontuais compatíveis com flutuações intrínsecas do sistema e com a estrutura de censura do ensaio.</w:t>
+      </w:r>
+    </w:p>
     <w:p>
       <w:pPr>
         <w:pStyle w:val="Corpodetexto"/>
       </w:pPr>
       <w:r>
-        <w:t xml:space="preserve">Do ponto de vista cinético, o ligeiro atraso no Tempo Médio de Germinação (TMG) observado em N1 e N4 (Figura 6 e Tabela 1) reflete uma competição física por água livre, e não toxicidade metabólica. Esse fenômeno de</w:t>
-      </w:r>
-      <w:r>
-        <w:t xml:space="preserve"> </w:t>
-      </w:r>
-      <w:r>
-        <w:t xml:space="preserve">“modulação da embebição”</w:t>
-      </w:r>
-      <w:r>
-        <w:t xml:space="preserve"> </w:t>
-      </w:r>
-      <w:r>
-        <w:t xml:space="preserve">alinha-se às observações de</w:t>
+        <w:t xml:space="preserve">Tabela 3. Modelo de Cox (referência = controle, água destilada) para tempo até germinação; HR &gt; 1 indica maior velocidade de germinação em relação ao controle. {#tbl:cox-germinacao}</w:t>
+      </w:r>
+      <w:r>
+        <w:t xml:space="preserve"> </w:t>
+      </w:r>
+      <w:r>
+        <w:t xml:space="preserve">| Tratamento (mapeamento) | HR vs controle | IC95% (HR) | p |</w:t>
+      </w:r>
+      <w:r>
+        <w:t xml:space="preserve"> </w:t>
+      </w:r>
+      <w:r>
+        <w:t xml:space="preserve">| — | —: | — | —: |</w:t>
+      </w:r>
+      <w:r>
+        <w:t xml:space="preserve"> </w:t>
+      </w:r>
+      <w:r>
+        <w:t xml:space="preserve">| N2 (sem resina) | 1.159 | 0.495-2.716 | 0.733 |</w:t>
+      </w:r>
+      <w:r>
+        <w:t xml:space="preserve"> </w:t>
+      </w:r>
+      <w:r>
+        <w:t xml:space="preserve">| N3 (resíduos vegetais) | 0.978 | 0.453-2.109 | 0.955 |</w:t>
+      </w:r>
+      <w:r>
+        <w:t xml:space="preserve"> </w:t>
+      </w:r>
+      <w:r>
+        <w:t xml:space="preserve">| N4 (resíduos e fibras) | 1.219 | 0.545-2.725 | 0.630 |</w:t>
+      </w:r>
+      <w:r>
+        <w:t xml:space="preserve"> </w:t>
+      </w:r>
+      <w:r>
+        <w:t xml:space="preserve">| N1 (formulação completa) | 1.298 | 0.524-3.216 | 0.573 |</w:t>
+      </w:r>
+    </w:p>
+    <w:p>
+      <w:pPr>
+        <w:pStyle w:val="Corpodetexto"/>
+      </w:pPr>
+      <w:r>
+        <w:t xml:space="preserve">Do ponto de vista cinético, o ligeiro atraso no Tempo Médio de Germinação (TMG) observado em N1 e N4 é consistente com o comportamento temporal sintetizado na Figura 6 e pode refletir uma competição física por água livre, e não toxicidade metabólica. Esse fenômeno de modulação da embebição alinha-se às observações de</w:t>
       </w:r>
       <w:r>
         <w:t xml:space="preserve"> </w:t>
@@ -4494,58 +4232,31 @@
         <w:t xml:space="preserve">)</w:t>
       </w:r>
       <w:r>
-        <w:t xml:space="preserve">, que descreveram como hidrorretentores alteram a hidrodinâmica da fase I da germinação, prolongando o tempo de embebição sem comprometer a viabilidade. Diferentemente de</w:t>
-      </w:r>
-      <w:r>
-        <w:t xml:space="preserve"> </w:t>
-      </w:r>
-      <w:r>
-        <w:t xml:space="preserve">Mirmostafaee et al. (</w:t>
-      </w:r>
-      <w:hyperlink w:anchor="ref-mirmostafaee2020a_allelopathic">
-        <w:r>
-          <w:rPr>
-            <w:rStyle w:val="Hyperlink"/>
-          </w:rPr>
-          <w:t xml:space="preserve">2020</w:t>
-        </w:r>
-      </w:hyperlink>
-      <w:r>
-        <w:t xml:space="preserve">)</w:t>
-      </w:r>
-      <w:r>
-        <w:t xml:space="preserve">, que associaram atrasos no TMG à disrupção enzimática por óleos essenciais, a estabilidade do Índice de Velocidade de Germinação (IVG) (p = 0,997) confirma que a maquinaria metabólica permaneceu intacta, resultando em um estande final mais vigoroso após a superação da barreira osmótica inicial.</w:t>
+        <w:t xml:space="preserve">, que descreveram como hidrorretentores alteram a hidrodinâmica da fase I da germinação, prolongando o tempo de embebição sem comprometer a viabilidade. Esse atraso não implicou perda de germinabilidade, e a estabilidade do Índice de Velocidade de Germinação (IVG) representada na Figura 7 indicando preservação do desempenho fisiológico médio sob as condições do ensaio.</w:t>
       </w:r>
     </w:p>
     <w:p>
       <w:pPr>
         <w:pStyle w:val="Corpodetexto"/>
       </w:pPr>
-      <w:r>
-        <w:t xml:space="preserve">Figura 6. Índice de velocidade de germinação (IVG) de sementes de rúcula cultivadas em diferentes extratos de núcleos hidrorretentores e controle.</w:t>
-      </w:r>
-    </w:p>
-    <w:p>
-      <w:pPr>
-        <w:pStyle w:val="Figure"/>
-      </w:pPr>
+      <w:bookmarkStart w:id="57" w:name="fig:ivg"/>
       <w:r>
         <w:drawing>
           <wp:inline>
-            <wp:extent cx="5600700" cy="4200525"/>
+            <wp:extent cx="5600700" cy="4160314"/>
             <wp:effectExtent b="0" l="0" r="0" t="0"/>
-            <wp:docPr descr="Figura 6. Índice de velocidade de germinação (IVG) de sementes de rúcula cultivadas em diferentes extratos de núcleos hidrorretentores e controle." title="" id="57" name="Picture"/>
+            <wp:docPr descr="Figura 7. Índice de velocidade de germinação (IVG) de sementes de rúcula cultivadas em diferentes extratos de núcleos hidrorretentores e controle." title="" id="55" name="Picture"/>
             <a:graphic>
               <a:graphicData uri="http://schemas.openxmlformats.org/drawingml/2006/picture">
                 <pic:pic>
                   <pic:nvPicPr>
-                    <pic:cNvPr descr="../2-IMG/Fig_005.png" id="58" name="Picture"/>
+                    <pic:cNvPr descr="../2-IMG/Fig_005.png" id="56" name="Picture"/>
                     <pic:cNvPicPr>
                       <a:picLocks noChangeArrowheads="1" noChangeAspect="1"/>
                     </pic:cNvPicPr>
                   </pic:nvPicPr>
                   <pic:blipFill>
-                    <a:blip r:embed="rId56"/>
+                    <a:blip r:embed="rId54"/>
                     <a:stretch>
                       <a:fillRect/>
                     </a:stretch>
@@ -4553,7 +4264,7 @@
                   <pic:spPr bwMode="auto">
                     <a:xfrm>
                       <a:off x="0" y="0"/>
-                      <a:ext cx="5600700" cy="4200525"/>
+                      <a:ext cx="5600700" cy="4160314"/>
                     </a:xfrm>
                     <a:prstGeom prst="rect">
                       <a:avLst/>
@@ -4571,9 +4282,16 @@
           </wp:inline>
         </w:drawing>
       </w:r>
-    </w:p>
-    <w:bookmarkEnd w:id="59"/>
-    <w:bookmarkStart w:id="76" w:name="morfogênese-e-respostas-bioestimulantes"/>
+      <w:bookmarkEnd w:id="57"/>
+      <w:r>
+        <w:t xml:space="preserve"> </w:t>
+      </w:r>
+      <w:r>
+        <w:t xml:space="preserve">Nota: Letras diferentes indicam diferenças estatisticamente significativas (Tukey HSD; p &lt; 0,05).</w:t>
+      </w:r>
+    </w:p>
+    <w:bookmarkEnd w:id="58"/>
+    <w:bookmarkStart w:id="75" w:name="morfogênese-e-respostas-bioestimulantes"/>
     <w:p>
       <w:pPr>
         <w:pStyle w:val="Ttulo2"/>
@@ -4587,20 +4305,20 @@
         <w:pStyle w:val="FirstParagraph"/>
       </w:pPr>
       <w:r>
-        <w:t xml:space="preserve">A análise vetorial da morfogênese (Figura 7) revela que a bioatividade dos núcleos não opera por supressão sistêmica, mas através de um mecanismo de estimulação diferencial entre tecidos. No compartimento aéreo (Figura 7a), a resposta explosiva observada nas formulações N1 e N3 sugere uma atividade hormoniomimética de alta intensidade, superando em mais de 100% o crescimento basal do controle. Esse comportamento diverge do padrão de inibição clássica relatado por</w:t>
-      </w:r>
-      <w:r>
-        <w:t xml:space="preserve"> </w:t>
-      </w:r>
-      <w:r>
-        <w:t xml:space="preserve">Cipollini &amp; Greenawalt Bohrer (</w:t>
+        <w:t xml:space="preserve">A análise vetorial da morfogênese (Figura 8) indica que a resposta biológica dos núcleos não se manifesta como supressão sistêmica, mas como estímulo diferencial entre tecidos. No compartimento aéreo (Figura 8a), as formulações N1 e N3 apresentaram incrementos superiores a 100% em relação ao controle, padrão compatível com bioestimulação por frações orgânicas solúveis que modulam a expansão celular em estágio inicial, sem evidência de penalidade global de germinação. Esse comportamento contrasta com perfis de inibição descritos para alelopatia clássica em macrófitas</w:t>
+      </w:r>
+      <w:r>
+        <w:t xml:space="preserve"> </w:t>
+      </w:r>
+      <w:r>
+        <w:t xml:space="preserve">(</w:t>
       </w:r>
       <w:hyperlink w:anchor="ref-cipollini2016_comparison">
         <w:r>
           <w:rPr>
             <w:rStyle w:val="Hyperlink"/>
           </w:rPr>
-          <w:t xml:space="preserve">2016</w:t>
+          <w:t xml:space="preserve">Cipollini &amp; Greenawalt Bohrer, 2016</w:t>
         </w:r>
       </w:hyperlink>
       <w:r>
@@ -4610,43 +4328,27 @@
         <w:t xml:space="preserve"> </w:t>
       </w:r>
       <w:r>
-        <w:t xml:space="preserve">para macrófitas, indicando que o processamento da</w:t>
-      </w:r>
-      <w:r>
-        <w:t xml:space="preserve"> </w:t>
-      </w:r>
-      <w:r>
-        <w:rPr>
-          <w:i/>
-          <w:iCs/>
-        </w:rPr>
-        <w:t xml:space="preserve">Typha</w:t>
-      </w:r>
-      <w:r>
-        <w:t xml:space="preserve"> </w:t>
-      </w:r>
-      <w:r>
-        <w:t xml:space="preserve">pode ter liberado compostos promotores de crescimento análogos a auxinas, conforme descrito por</w:t>
-      </w:r>
-      <w:r>
-        <w:t xml:space="preserve"> </w:t>
-      </w:r>
-      <w:r>
-        <w:t xml:space="preserve">Lucini et al. (</w:t>
+        <w:t xml:space="preserve">e permanece coerente com discussões sobre bioestimulantes vegetais, nas quais o efeito pode emergir como aceleração do alongamento sem requerer alteração mensurável de viabilidade</w:t>
+      </w:r>
+      <w:r>
+        <w:t xml:space="preserve"> </w:t>
+      </w:r>
+      <w:r>
+        <w:t xml:space="preserve">(</w:t>
       </w:r>
       <w:hyperlink w:anchor="ref-lucini2018_biostimulant">
         <w:r>
           <w:rPr>
             <w:rStyle w:val="Hyperlink"/>
           </w:rPr>
-          <w:t xml:space="preserve">2018</w:t>
+          <w:t xml:space="preserve">Lucini et al., 2018</w:t>
         </w:r>
       </w:hyperlink>
       <w:r>
         <w:t xml:space="preserve">)</w:t>
       </w:r>
       <w:r>
-        <w:t xml:space="preserve">, os quais aceleram a distensão celular do hipocótilo sem induzir a fragilidade tecidual associada ao estiolamento por fitotoxidez.</w:t>
+        <w:t xml:space="preserve">.</w:t>
       </w:r>
     </w:p>
     <w:p>
@@ -4654,7 +4356,41 @@
         <w:pStyle w:val="Corpodetexto"/>
       </w:pPr>
       <w:r>
-        <w:t xml:space="preserve">Em contrapartida, a arquitetura da resposta radicular (Figura 7b) demonstrou uma seletividade mais refinada aos componentes da matriz. Diferente da parte aérea, que respondeu vigorosamente à fração vegetal isolada (N3), o meristema radicular apresentou ganhos significativos apenas nas formulações contendo fibras ou o compósito completo (N1 e N4). Essa dissociação de respostas sugere que o sistema radicular é menos permeável ao estímulo químico simples dos resíduos, exigindo talvez a estabilidade físico-química proporcionada pela interação fibra-polímero para expressar seu potencial máximo de elongação. A ausência de necrose ou atrofia nas raízes em N1 confirma a segurança citológica do material, validando a hipótese de modulação benéfica de alocação de biomassa.</w:t>
+        <w:t xml:space="preserve">Em contrapartida, a arquitetura da resposta radicular (Figura 8b) evidenciou maior dependência da composição do compósito, um padrão recorrente quando a variável resposta é governada por gradientes microssituacionais de potencial hídrico, difusão de oxigênio e resistência mecânica do meio. Diferentemente do compartimento aéreo, que respondeu de forma marcada à fração vegetal isolada (N3), o crescimento radicular apresentou maiores ganhos nas formulações contendo fibras ou o compósito completo (N1 e N4), sugerindo que a presença de uma fase estruturante atua como condicionante do regime de poros e da conectividade capilar, controlando simultaneamente a oferta de água e a impedância ao avanço da radícula. Essa dissociação é compatível com relatos de polímeros superabsorventes empregados como condicionadores de substrato, nos quais ganhos em estabelecimento tendem a depender do comportamento de inchamento sob carga e da estabilidade do arcabouço poroso, modulando a dinâmica de água no microambiente sem impor uma assinatura uniforme de fitotoxicidade</w:t>
+      </w:r>
+      <w:r>
+        <w:t xml:space="preserve"> </w:t>
+      </w:r>
+      <w:r>
+        <w:t xml:space="preserve">(</w:t>
+      </w:r>
+      <w:hyperlink w:anchor="ref-KhodadadiDehkordi2018">
+        <w:r>
+          <w:rPr>
+            <w:rStyle w:val="Hyperlink"/>
+          </w:rPr>
+          <w:t xml:space="preserve">Khodadadi Dehkordi, 2018</w:t>
+        </w:r>
+      </w:hyperlink>
+      <w:r>
+        <w:t xml:space="preserve">;</w:t>
+      </w:r>
+      <w:r>
+        <w:t xml:space="preserve"> </w:t>
+      </w:r>
+      <w:hyperlink w:anchor="ref-Lejcu2018">
+        <w:r>
+          <w:rPr>
+            <w:rStyle w:val="Hyperlink"/>
+          </w:rPr>
+          <w:t xml:space="preserve">Lejcus et al., 2018</w:t>
+        </w:r>
+      </w:hyperlink>
+      <w:r>
+        <w:t xml:space="preserve">)</w:t>
+      </w:r>
+      <w:r>
+        <w:t xml:space="preserve">.</w:t>
       </w:r>
     </w:p>
     <w:p>
@@ -4667,24 +4403,24 @@
       <w:r>
         <w:br/>
       </w:r>
-      <w:bookmarkStart w:id="63" w:name="fig:hipocotilo"/>
+      <w:bookmarkStart w:id="62" w:name="fig:hipocotilo"/>
       <w:r>
         <w:drawing>
           <wp:inline>
             <wp:extent cx="5600700" cy="4156750"/>
             <wp:effectExtent b="0" l="0" r="0" t="0"/>
-            <wp:docPr descr="Figura 7. Comprimento médio de (a) hipocótilo e (b) das radículas de rúcula conduzida em extratos de núcleos hidrorretentores de Typha domingensis." title="" id="61" name="Picture"/>
+            <wp:docPr descr="Figura 8. Comprimento médio de (a) hipocótilo e (b) das radículas de rúcula conduzida em extratos de núcleos hidrorretentores de Typha domingensis." title="" id="60" name="Picture"/>
             <a:graphic>
               <a:graphicData uri="http://schemas.openxmlformats.org/drawingml/2006/picture">
                 <pic:pic>
                   <pic:nvPicPr>
-                    <pic:cNvPr descr="../2-IMG/Fig_006.png" id="62" name="Picture"/>
+                    <pic:cNvPr descr="../2-IMG/Fig_006.png" id="61" name="Picture"/>
                     <pic:cNvPicPr>
                       <a:picLocks noChangeArrowheads="1" noChangeAspect="1"/>
                     </pic:cNvPicPr>
                   </pic:nvPicPr>
                   <pic:blipFill>
-                    <a:blip r:embed="rId60"/>
+                    <a:blip r:embed="rId59"/>
                     <a:stretch>
                       <a:fillRect/>
                     </a:stretch>
@@ -4710,7 +4446,7 @@
           </wp:inline>
         </w:drawing>
       </w:r>
-      <w:bookmarkEnd w:id="63"/>
+      <w:bookmarkEnd w:id="62"/>
       <w:r>
         <w:t xml:space="preserve"> </w:t>
       </w:r>
@@ -4720,24 +4456,24 @@
       <w:r>
         <w:t xml:space="preserve"> </w:t>
       </w:r>
-      <w:bookmarkStart w:id="67" w:name="fig:radicula"/>
+      <w:bookmarkStart w:id="66" w:name="fig:radicula"/>
       <w:r>
         <w:drawing>
           <wp:inline>
             <wp:extent cx="5600700" cy="4156750"/>
             <wp:effectExtent b="0" l="0" r="0" t="0"/>
-            <wp:docPr descr="" title="" id="65" name="Picture"/>
+            <wp:docPr descr="" title="" id="64" name="Picture"/>
             <a:graphic>
               <a:graphicData uri="http://schemas.openxmlformats.org/drawingml/2006/picture">
                 <pic:pic>
                   <pic:nvPicPr>
-                    <pic:cNvPr descr="../2-IMG/Fig_007.png" id="66" name="Picture"/>
+                    <pic:cNvPr descr="../2-IMG/Fig_007.png" id="65" name="Picture"/>
                     <pic:cNvPicPr>
                       <a:picLocks noChangeArrowheads="1" noChangeAspect="1"/>
                     </pic:cNvPicPr>
                   </pic:nvPicPr>
                   <pic:blipFill>
-                    <a:blip r:embed="rId64"/>
+                    <a:blip r:embed="rId63"/>
                     <a:stretch>
                       <a:fillRect/>
                     </a:stretch>
@@ -4763,7 +4499,7 @@
           </wp:inline>
         </w:drawing>
       </w:r>
-      <w:bookmarkEnd w:id="67"/>
+      <w:bookmarkEnd w:id="66"/>
       <w:r>
         <w:t xml:space="preserve"> </w:t>
       </w:r>
@@ -4776,7 +4512,7 @@
         <w:pStyle w:val="Corpodetexto"/>
       </w:pPr>
       <w:r>
-        <w:t xml:space="preserve">Os resultados quantitativos consolidados na Tabela 2 reforçam essa leitura e explicitam a magnitude das diferenças. No hipocótilo, o efeito de tratamento foi forte (p &lt; 0.001;</w:t>
+        <w:t xml:space="preserve">Os resultados quantitativos consolidados no Anexo (Tabela A1) reforçam essa leitura e explicitam a magnitude das diferenças. No hipocótilo, o efeito de tratamento foi forte (p &lt; 0.001;</w:t>
       </w:r>
       <w:r>
         <w:t xml:space="preserve"> </w:t>
@@ -4799,491 +4535,43 @@
         <w:t xml:space="preserve"> </w:t>
       </w:r>
       <w:r>
-        <w:t xml:space="preserve">parcial = 0.684), com N1 (31.236 ± 4.490 mm) e N3 (30.075 ± 7.137 mm) formando o patamar superior em relação ao controle (15.121 ± 2.685 mm), isto é, (ΔM = 16.115 mm) e (ΔM = 14.954 mm), respectivamente, enquanto N2 permaneceu próximo ao controle (ΔM = -0.594 mm) e N4 ocupou posição intermediária (ΔM = 6.102 mm). Esse padrão é coerente com a hipótese de que o compósito atua como modulador fisiológico, e não como agente de estresse agudo.</w:t>
-      </w:r>
-    </w:p>
-    <w:p>
-      <w:pPr>
-        <w:pStyle w:val="Corpodetexto"/>
-      </w:pPr>
-      <w:r>
-        <w:t xml:space="preserve">Tabela 2. Comprimento do hipocótilo, radícula e porcentagem de inibição de plântulas de rúcula cultivadas em extratos de núcleos hidrorretentores e controle. Médias seguidas de letras diferentes indicam diferenças significativas (p &lt; 0,05; Tukey HSD). {#tbl:comprimento}</w:t>
-      </w:r>
-    </w:p>
-    <w:tbl>
-      <w:tblPr>
-        <w:tblStyle w:val="Table"/>
-        <w:tblW w:type="pct" w:w="5000"/>
-        <w:tblLayout w:type="fixed"/>
-        <w:tblLook w:firstRow="1" w:lastRow="0" w:firstColumn="0" w:lastColumn="0" w:noHBand="0" w:noVBand="0" w:val="0020"/>
-      </w:tblPr>
-      <w:tblGrid>
-        <w:gridCol w:w="1584"/>
-        <w:gridCol w:w="1584"/>
-        <w:gridCol w:w="1584"/>
-        <w:gridCol w:w="1584"/>
-        <w:gridCol w:w="1584"/>
-      </w:tblGrid>
-      <w:tr>
-        <w:trPr>
-          <w:tblHeader w:val="on"/>
-        </w:trPr>
-        <w:tc>
-          <w:tcPr/>
-          <w:p>
-            <w:pPr>
-              <w:pStyle w:val="Compact"/>
-            </w:pPr>
-            <w:r>
-              <w:t xml:space="preserve">Extrato núcleo hidrorretentor</w:t>
-            </w:r>
-          </w:p>
-        </w:tc>
-        <w:tc>
-          <w:tcPr/>
-          <w:p>
-            <w:pPr>
-              <w:pStyle w:val="Compact"/>
-            </w:pPr>
-            <w:r>
-              <w:t xml:space="preserve">Comp. hipocótilo (mm)</w:t>
-            </w:r>
-          </w:p>
-        </w:tc>
-        <w:tc>
-          <w:tcPr/>
-          <w:p>
-            <w:pPr>
-              <w:pStyle w:val="Compact"/>
-            </w:pPr>
-            <w:r>
-              <w:t xml:space="preserve">Comprimento radícula (mm)</w:t>
-            </w:r>
-          </w:p>
-        </w:tc>
-        <w:tc>
-          <w:tcPr/>
-          <w:p>
-            <w:pPr>
-              <w:pStyle w:val="Compact"/>
-            </w:pPr>
-            <w:r>
-              <w:t xml:space="preserve">% Inibição parte aérea</w:t>
-            </w:r>
-          </w:p>
-        </w:tc>
-        <w:tc>
-          <w:tcPr/>
-          <w:p>
-            <w:pPr>
-              <w:pStyle w:val="Compact"/>
-            </w:pPr>
-            <w:r>
-              <w:t xml:space="preserve">% Inibição radícula</w:t>
-            </w:r>
-          </w:p>
-        </w:tc>
-      </w:tr>
-      <w:tr>
-        <w:tc>
-          <w:tcPr/>
-          <w:p>
-            <w:pPr>
-              <w:pStyle w:val="Compact"/>
-            </w:pPr>
-            <w:r>
-              <w:t xml:space="preserve">N1 (formulação completa)</w:t>
-            </w:r>
-          </w:p>
-        </w:tc>
-        <w:tc>
-          <w:tcPr/>
-          <w:p>
-            <w:pPr>
-              <w:pStyle w:val="Compact"/>
-            </w:pPr>
-            <w:r>
-              <w:t xml:space="preserve">31.236 ± 4.490 a</w:t>
-            </w:r>
-          </w:p>
-        </w:tc>
-        <w:tc>
-          <w:tcPr/>
-          <w:p>
-            <w:pPr>
-              <w:pStyle w:val="Compact"/>
-            </w:pPr>
-            <w:r>
-              <w:t xml:space="preserve">18.868 ± 7.380 a</w:t>
-            </w:r>
-          </w:p>
-        </w:tc>
-        <w:tc>
-          <w:tcPr/>
-          <w:p>
-            <w:pPr>
-              <w:pStyle w:val="Compact"/>
-            </w:pPr>
-            <w:r>
-              <w:t xml:space="preserve">106.573 ± 29.692 a</w:t>
-            </w:r>
-          </w:p>
-        </w:tc>
-        <w:tc>
-          <w:tcPr/>
-          <w:p>
-            <w:pPr>
-              <w:pStyle w:val="Compact"/>
-            </w:pPr>
-            <w:r>
-              <w:t xml:space="preserve">23.958 ± 48.487 a</w:t>
-            </w:r>
-          </w:p>
-        </w:tc>
-      </w:tr>
-      <w:tr>
-        <w:tc>
-          <w:tcPr/>
-          <w:p>
-            <w:pPr>
-              <w:pStyle w:val="Compact"/>
-            </w:pPr>
-            <w:r>
-              <w:t xml:space="preserve">N2 (sem resina)</w:t>
-            </w:r>
-          </w:p>
-        </w:tc>
-        <w:tc>
-          <w:tcPr/>
-          <w:p>
-            <w:pPr>
-              <w:pStyle w:val="Compact"/>
-            </w:pPr>
-            <w:r>
-              <w:t xml:space="preserve">14.527 ± 3.916 c</w:t>
-            </w:r>
-          </w:p>
-        </w:tc>
-        <w:tc>
-          <w:tcPr/>
-          <w:p>
-            <w:pPr>
-              <w:pStyle w:val="Compact"/>
-            </w:pPr>
-            <w:r>
-              <w:t xml:space="preserve">15.246 ± 3.407 a</w:t>
-            </w:r>
-          </w:p>
-        </w:tc>
-        <w:tc>
-          <w:tcPr/>
-          <w:p>
-            <w:pPr>
-              <w:pStyle w:val="Compact"/>
-            </w:pPr>
-            <w:r>
-              <w:t xml:space="preserve">-3.927 ± 25.897 c</w:t>
-            </w:r>
-          </w:p>
-        </w:tc>
-        <w:tc>
-          <w:tcPr/>
-          <w:p>
-            <w:pPr>
-              <w:pStyle w:val="Compact"/>
-            </w:pPr>
-            <w:r>
-              <w:t xml:space="preserve">0.161 ± 22.383 a</w:t>
-            </w:r>
-          </w:p>
-        </w:tc>
-      </w:tr>
-      <w:tr>
-        <w:tc>
-          <w:tcPr/>
-          <w:p>
-            <w:pPr>
-              <w:pStyle w:val="Compact"/>
-            </w:pPr>
-            <w:r>
-              <w:t xml:space="preserve">N3 (resíduos vegetais)</w:t>
-            </w:r>
-          </w:p>
-        </w:tc>
-        <w:tc>
-          <w:tcPr/>
-          <w:p>
-            <w:pPr>
-              <w:pStyle w:val="Compact"/>
-            </w:pPr>
-            <w:r>
-              <w:t xml:space="preserve">30.075 ± 7.137 a</w:t>
-            </w:r>
-          </w:p>
-        </w:tc>
-        <w:tc>
-          <w:tcPr/>
-          <w:p>
-            <w:pPr>
-              <w:pStyle w:val="Compact"/>
-            </w:pPr>
-            <w:r>
-              <w:t xml:space="preserve">13.352 ± 3.991 b</w:t>
-            </w:r>
-          </w:p>
-        </w:tc>
-        <w:tc>
-          <w:tcPr/>
-          <w:p>
-            <w:pPr>
-              <w:pStyle w:val="Compact"/>
-            </w:pPr>
-            <w:r>
-              <w:t xml:space="preserve">40.355 ± 32.058 b</w:t>
-            </w:r>
-          </w:p>
-        </w:tc>
-        <w:tc>
-          <w:tcPr/>
-          <w:p>
-            <w:pPr>
-              <w:pStyle w:val="Compact"/>
-            </w:pPr>
-            <w:r>
-              <w:t xml:space="preserve">-12.280 ± 26.220 b</w:t>
-            </w:r>
-          </w:p>
-        </w:tc>
-      </w:tr>
-      <w:tr>
-        <w:tc>
-          <w:tcPr/>
-          <w:p>
-            <w:pPr>
-              <w:pStyle w:val="Compact"/>
-            </w:pPr>
-            <w:r>
-              <w:t xml:space="preserve">N4 (resíduos e fibras)</w:t>
-            </w:r>
-          </w:p>
-        </w:tc>
-        <w:tc>
-          <w:tcPr/>
-          <w:p>
-            <w:pPr>
-              <w:pStyle w:val="Compact"/>
-            </w:pPr>
-            <w:r>
-              <w:t xml:space="preserve">21.223 ± 4.848 b</w:t>
-            </w:r>
-          </w:p>
-        </w:tc>
-        <w:tc>
-          <w:tcPr/>
-          <w:p>
-            <w:pPr>
-              <w:pStyle w:val="Compact"/>
-            </w:pPr>
-            <w:r>
-              <w:t xml:space="preserve">19.498 ± 7.146 a</w:t>
-            </w:r>
-          </w:p>
-        </w:tc>
-        <w:tc>
-          <w:tcPr/>
-          <w:p>
-            <w:pPr>
-              <w:pStyle w:val="Compact"/>
-            </w:pPr>
-            <w:r>
-              <w:t xml:space="preserve">98.897 ± 47.200 a</w:t>
-            </w:r>
-          </w:p>
-        </w:tc>
-        <w:tc>
-          <w:tcPr/>
-          <w:p>
-            <w:pPr>
-              <w:pStyle w:val="Compact"/>
-            </w:pPr>
-            <w:r>
-              <w:t xml:space="preserve">28.101 ± 46.950 a</w:t>
-            </w:r>
-          </w:p>
-        </w:tc>
-      </w:tr>
-      <w:tr>
-        <w:tc>
-          <w:tcPr/>
-          <w:p>
-            <w:pPr>
-              <w:pStyle w:val="Compact"/>
-            </w:pPr>
-            <w:r>
-              <w:t xml:space="preserve">Control</w:t>
-            </w:r>
-          </w:p>
-        </w:tc>
-        <w:tc>
-          <w:tcPr/>
-          <w:p>
-            <w:pPr>
-              <w:pStyle w:val="Compact"/>
-            </w:pPr>
-            <w:r>
-              <w:t xml:space="preserve">15.121 ± 2.685 c</w:t>
-            </w:r>
-          </w:p>
-        </w:tc>
-        <w:tc>
-          <w:tcPr/>
-          <w:p>
-            <w:pPr>
-              <w:pStyle w:val="Compact"/>
-            </w:pPr>
-            <w:r>
-              <w:t xml:space="preserve">12.857 ± 2.691 b</w:t>
-            </w:r>
-          </w:p>
-        </w:tc>
-        <w:tc>
-          <w:tcPr/>
-          <w:p>
-            <w:pPr>
-              <w:pStyle w:val="Compact"/>
-            </w:pPr>
-            <w:r>
-              <w:t xml:space="preserve">-</w:t>
-            </w:r>
-          </w:p>
-        </w:tc>
-        <w:tc>
-          <w:tcPr/>
-          <w:p>
-            <w:pPr>
-              <w:pStyle w:val="Compact"/>
-            </w:pPr>
-            <w:r>
-              <w:t xml:space="preserve">0.000 ± 0.000 b</w:t>
-            </w:r>
-          </w:p>
-        </w:tc>
-      </w:tr>
-      <w:tr>
-        <w:tc>
-          <w:tcPr/>
-          <w:p>
-            <w:pPr>
-              <w:pStyle w:val="Compact"/>
-            </w:pPr>
-            <w:r>
-              <w:t xml:space="preserve">η² parcial</w:t>
-            </w:r>
-          </w:p>
-        </w:tc>
-        <w:tc>
-          <w:tcPr/>
-          <w:p>
-            <w:pPr>
-              <w:pStyle w:val="Compact"/>
-            </w:pPr>
-            <w:r>
-              <w:t xml:space="preserve">0.684</w:t>
-            </w:r>
-          </w:p>
-        </w:tc>
-        <w:tc>
-          <w:tcPr/>
-          <w:p>
-            <w:pPr>
-              <w:pStyle w:val="Compact"/>
-            </w:pPr>
-            <w:r>
-              <w:t xml:space="preserve">0.226</w:t>
-            </w:r>
-          </w:p>
-        </w:tc>
-        <w:tc>
-          <w:tcPr/>
-          <w:p>
-            <w:pPr>
-              <w:pStyle w:val="Compact"/>
-            </w:pPr>
-            <w:r>
-              <w:t xml:space="preserve">0.617</w:t>
-            </w:r>
-          </w:p>
-        </w:tc>
-        <w:tc>
-          <w:tcPr/>
-          <w:p>
-            <w:pPr>
-              <w:pStyle w:val="Compact"/>
-            </w:pPr>
-            <w:r>
-              <w:t xml:space="preserve">0.183</w:t>
-            </w:r>
-          </w:p>
-        </w:tc>
-      </w:tr>
-      <w:tr>
-        <w:tc>
-          <w:tcPr/>
-          <w:p>
-            <w:pPr>
-              <w:pStyle w:val="Compact"/>
-            </w:pPr>
-            <w:r>
-              <w:t xml:space="preserve">p</w:t>
-            </w:r>
-          </w:p>
-        </w:tc>
-        <w:tc>
-          <w:tcPr/>
-          <w:p>
-            <w:pPr>
-              <w:pStyle w:val="Compact"/>
-            </w:pPr>
-            <w:r>
-              <w:t xml:space="preserve">&lt;0.001</w:t>
-            </w:r>
-          </w:p>
-        </w:tc>
-        <w:tc>
-          <w:tcPr/>
-          <w:p>
-            <w:pPr>
-              <w:pStyle w:val="Compact"/>
-            </w:pPr>
-            <w:r>
-              <w:t xml:space="preserve">&lt;0.001</w:t>
-            </w:r>
-          </w:p>
-        </w:tc>
-        <w:tc>
-          <w:tcPr/>
-          <w:p>
-            <w:pPr>
-              <w:pStyle w:val="Compact"/>
-            </w:pPr>
-            <w:r>
-              <w:t xml:space="preserve">&lt;0.001</w:t>
-            </w:r>
-          </w:p>
-        </w:tc>
-        <w:tc>
-          <w:tcPr/>
-          <w:p>
-            <w:pPr>
-              <w:pStyle w:val="Compact"/>
-            </w:pPr>
-            <w:r>
-              <w:t xml:space="preserve">&lt;0.001</w:t>
-            </w:r>
-          </w:p>
-        </w:tc>
-      </w:tr>
-    </w:tbl>
+        <w:t xml:space="preserve">parcial = 0.684), com N1 (31.236 ± 4.490 mm) e N3 (30.075 ± 7.137 mm) formando o patamar superior em relação ao controle (15.121 ± 2.685 mm), isto é, (ΔM = 16.115 mm) e (ΔM = 14.954 mm), respectivamente, enquanto N2 permaneceu próximo ao controle (ΔM = -0.594 mm) e N4 ocupou posição intermediária (ΔM = 6.102 mm). Esse padrão é coerente com a hipótese de que o compósito atua como modulador fisiológico, e não como agente de estresse agudo, uma vez que incrementos expressivos em alongamento inicial podem emergir de alterações em turgescência, permeabilidade e balanço osmótico no período pós-embebição, sem requerer mudanças concomitantes em viabilidade ou em marcadores clássicos de dano. Essa assinatura de resposta, com ganho de parte aérea mais pronunciado do que o componente radicular em algumas formulações, é congruente com a noção de que sinais orgânicos em baixa concentração podem atuar como moduladores de resposta, enquanto a cinética de embebição e as transições de turgor permanecem como determinantes de desempenho inicial</w:t>
+      </w:r>
+      <w:r>
+        <w:t xml:space="preserve"> </w:t>
+      </w:r>
+      <w:r>
+        <w:t xml:space="preserve">(</w:t>
+      </w:r>
+      <w:hyperlink w:anchor="ref-bewley2013_seeds">
+        <w:r>
+          <w:rPr>
+            <w:rStyle w:val="Hyperlink"/>
+          </w:rPr>
+          <w:t xml:space="preserve">Bewley et al., 2013</w:t>
+        </w:r>
+      </w:hyperlink>
+      <w:r>
+        <w:t xml:space="preserve">;</w:t>
+      </w:r>
+      <w:r>
+        <w:t xml:space="preserve"> </w:t>
+      </w:r>
+      <w:hyperlink w:anchor="ref-dujardin2015_biostimulants">
+        <w:r>
+          <w:rPr>
+            <w:rStyle w:val="Hyperlink"/>
+          </w:rPr>
+          <w:t xml:space="preserve">Jardin, 2015</w:t>
+        </w:r>
+      </w:hyperlink>
+      <w:r>
+        <w:t xml:space="preserve">)</w:t>
+      </w:r>
+      <w:r>
+        <w:t xml:space="preserve">.</w:t>
+      </w:r>
+    </w:p>
     <w:p>
       <w:pPr>
         <w:pStyle w:val="Corpodetexto"/>
@@ -5343,7 +4631,7 @@
         <w:pStyle w:val="Corpodetexto"/>
       </w:pPr>
       <w:r>
-        <w:t xml:space="preserve">Quando o efeito é expresso em termos percentuais para a parte aérea, a Figura 8a evidencia diferenças detectáveis entre formulações (p &lt; 0.001;</w:t>
+        <w:t xml:space="preserve">Quando o efeito é expresso em termos percentuais para a parte aérea, a Figura 9a evidencia diferenças detectáveis entre formulações (p &lt; 0.001;</w:t>
       </w:r>
       <w:r>
         <w:t xml:space="preserve"> </w:t>
@@ -5372,29 +4660,6 @@
         <w:t xml:space="preserve"> </w:t>
       </w:r>
       <w:r>
-        <w:t xml:space="preserve">Muzell Trezzi et al. (</w:t>
-      </w:r>
-      <w:hyperlink w:anchor="ref-muzell2016_allelopathy">
-        <w:r>
-          <w:rPr>
-            <w:rStyle w:val="Hyperlink"/>
-          </w:rPr>
-          <w:t xml:space="preserve">2016</w:t>
-        </w:r>
-      </w:hyperlink>
-      <w:r>
-        <w:t xml:space="preserve">)</w:t>
-      </w:r>
-      <w:r>
-        <w:t xml:space="preserve"> </w:t>
-      </w:r>
-      <w:r>
-        <w:t xml:space="preserve">e</w:t>
-      </w:r>
-      <w:r>
-        <w:t xml:space="preserve"> </w:t>
-      </w:r>
-      <w:r>
         <w:t xml:space="preserve">Schandry &amp; Becker (</w:t>
       </w:r>
       <w:hyperlink w:anchor="ref-schandry2020_allelopathicplants">
@@ -5417,7 +4682,7 @@
         <w:pStyle w:val="Corpodetexto"/>
       </w:pPr>
       <w:r>
-        <w:t xml:space="preserve">Ao analisar o componente radicular sob a mesma ótica, a Figura 8b mostra um sinal mais contido (p &lt; 0.001;</w:t>
+        <w:t xml:space="preserve">Ao analisar o componente radicular sob a mesma ótica, a Figura 9b mostra um sinal mais contido (p &lt; 0.001;</w:t>
       </w:r>
       <w:r>
         <w:t xml:space="preserve"> </w:t>
@@ -5440,50 +4705,7 @@
         <w:t xml:space="preserve"> </w:t>
       </w:r>
       <w:r>
-        <w:t xml:space="preserve">parcial = 0.183), com percentuais próximos de zero ou negativos em N2, N3 e no controle, ao passo que N1 e N4 concentram os maiores valores positivos. Em termos de mecanismo, esse desacoplamento entre resposta aérea mais pronunciada e resposta radicular mais moderada é compatível com condicionamento morfofisiológico do sistema, no qual microdoses de compostos orgânicos podem alterar a cinética de expansão celular e a alocação de fotoassimilados sem induzir colapso funcional. A maior sensibilidade do sistema radicular ao gradiente químico e ao balanço redox do microambiente é recorrente em discussões sobre fenolização e interferência metabólica em alelopatia, em que pequenas variações de frações fenólicas podem deslocar a resposta do crescimento sem necessariamente configurar dano agudo, conforme discutido por</w:t>
-      </w:r>
-      <w:r>
-        <w:t xml:space="preserve"> </w:t>
-      </w:r>
-      <w:r>
-        <w:t xml:space="preserve">Inderjit (</w:t>
-      </w:r>
-      <w:hyperlink w:anchor="ref-inderjit1996_phenolics">
-        <w:r>
-          <w:rPr>
-            <w:rStyle w:val="Hyperlink"/>
-          </w:rPr>
-          <w:t xml:space="preserve">1996</w:t>
-        </w:r>
-      </w:hyperlink>
-      <w:r>
-        <w:t xml:space="preserve">)</w:t>
-      </w:r>
-      <w:r>
-        <w:t xml:space="preserve"> </w:t>
-      </w:r>
-      <w:r>
-        <w:t xml:space="preserve">e</w:t>
-      </w:r>
-      <w:r>
-        <w:t xml:space="preserve"> </w:t>
-      </w:r>
-      <w:r>
-        <w:t xml:space="preserve">Cheng &amp; Cheng (</w:t>
-      </w:r>
-      <w:hyperlink w:anchor="ref-cheng2015_research">
-        <w:r>
-          <w:rPr>
-            <w:rStyle w:val="Hyperlink"/>
-          </w:rPr>
-          <w:t xml:space="preserve">2015</w:t>
-        </w:r>
-      </w:hyperlink>
-      <w:r>
-        <w:t xml:space="preserve">)</w:t>
-      </w:r>
-      <w:r>
-        <w:t xml:space="preserve">.</w:t>
+        <w:t xml:space="preserve">parcial = 0.183), com percentuais próximos de zero ou negativos em N2, N3 e no controle, ao passo que N1 e N4 concentram os maiores valores positivos. Em termos de mecanismo, esse desacoplamento entre resposta aérea mais pronunciada e resposta radicular mais moderada é compatível com condicionamento morfofisiológico do sistema, no qual microdoses de compostos orgânicos podem alterar a cinética de expansão celular e a alocação de fotoassimilados sem induzir colapso funcional. A maior sensibilidade do sistema radicular ao gradiente químico e ao balanço redox do microambiente é recorrente em discussões sobre fenolização e interferência metabólica em alelopatia, em que pequenas variações de frações fenólicas podem deslocar a resposta do crescimento sem necessariamente configurar dano agudo, conforme discutido em revisões mecanísticas do tema.</w:t>
       </w:r>
     </w:p>
     <w:p>
@@ -5496,24 +4718,24 @@
       <w:r>
         <w:br/>
       </w:r>
-      <w:bookmarkStart w:id="71" w:name="fig:inibicao-hipo"/>
+      <w:bookmarkStart w:id="70" w:name="fig:inibicao-hipo"/>
       <w:r>
         <w:drawing>
           <wp:inline>
             <wp:extent cx="5600700" cy="4154352"/>
             <wp:effectExtent b="0" l="0" r="0" t="0"/>
-            <wp:docPr descr="Figura 8. (a) Efeito inibitório no crescimento de hipocótilo (a) e do crescimento da radícula (b) de rúcula conduzida em extratos de núcleos hidrorretentores de Typha domingensis." title="" id="69" name="Picture"/>
+            <wp:docPr descr="Figura 9. (a) Efeito inibitório no crescimento de hipocótilo (a) e do crescimento da radícula (b) de rúcula conduzida em extratos de núcleos hidrorretentores de Typha domingensis." title="" id="68" name="Picture"/>
             <a:graphic>
               <a:graphicData uri="http://schemas.openxmlformats.org/drawingml/2006/picture">
                 <pic:pic>
                   <pic:nvPicPr>
-                    <pic:cNvPr descr="../2-IMG/Fig_008.png" id="70" name="Picture"/>
+                    <pic:cNvPr descr="../2-IMG/Fig_008.png" id="69" name="Picture"/>
                     <pic:cNvPicPr>
                       <a:picLocks noChangeArrowheads="1" noChangeAspect="1"/>
                     </pic:cNvPicPr>
                   </pic:nvPicPr>
                   <pic:blipFill>
-                    <a:blip r:embed="rId68"/>
+                    <a:blip r:embed="rId67"/>
                     <a:stretch>
                       <a:fillRect/>
                     </a:stretch>
@@ -5539,7 +4761,7 @@
           </wp:inline>
         </w:drawing>
       </w:r>
-      <w:bookmarkEnd w:id="71"/>
+      <w:bookmarkEnd w:id="70"/>
       <w:r>
         <w:t xml:space="preserve"> </w:t>
       </w:r>
@@ -5549,24 +4771,24 @@
       <w:r>
         <w:t xml:space="preserve"> </w:t>
       </w:r>
-      <w:bookmarkStart w:id="75" w:name="fig:inibicao-rad"/>
+      <w:bookmarkStart w:id="74" w:name="fig:inibicao-rad"/>
       <w:r>
         <w:drawing>
           <wp:inline>
             <wp:extent cx="5600700" cy="4156750"/>
             <wp:effectExtent b="0" l="0" r="0" t="0"/>
-            <wp:docPr descr="" title="" id="73" name="Picture"/>
+            <wp:docPr descr="" title="" id="72" name="Picture"/>
             <a:graphic>
               <a:graphicData uri="http://schemas.openxmlformats.org/drawingml/2006/picture">
                 <pic:pic>
                   <pic:nvPicPr>
-                    <pic:cNvPr descr="../2-IMG/Fig_009.png" id="74" name="Picture"/>
+                    <pic:cNvPr descr="../2-IMG/Fig_009.png" id="73" name="Picture"/>
                     <pic:cNvPicPr>
                       <a:picLocks noChangeArrowheads="1" noChangeAspect="1"/>
                     </pic:cNvPicPr>
                   </pic:nvPicPr>
                   <pic:blipFill>
-                    <a:blip r:embed="rId72"/>
+                    <a:blip r:embed="rId71"/>
                     <a:stretch>
                       <a:fillRect/>
                     </a:stretch>
@@ -5592,7 +4814,7 @@
           </wp:inline>
         </w:drawing>
       </w:r>
-      <w:bookmarkEnd w:id="75"/>
+      <w:bookmarkEnd w:id="74"/>
       <w:r>
         <w:t xml:space="preserve"> </w:t>
       </w:r>
@@ -5600,8 +4822,8 @@
         <w:t xml:space="preserve">|</w:t>
       </w:r>
     </w:p>
-    <w:bookmarkEnd w:id="76"/>
-    <w:bookmarkStart w:id="83" w:name="performance-agronômica-em-mesocosmo"/>
+    <w:bookmarkEnd w:id="75"/>
+    <w:bookmarkStart w:id="82" w:name="performance-agronômica-em-mesocosmo"/>
     <w:p>
       <w:pPr>
         <w:pStyle w:val="Ttulo2"/>
@@ -5615,7 +4837,7 @@
         <w:pStyle w:val="FirstParagraph"/>
       </w:pPr>
       <w:r>
-        <w:t xml:space="preserve">O ensaio em mesocosmo, conduzido em bandeja, foi desenhado para testar se os efeitos observados na triagem inicial se materializam como desempenho agronômico em microcosmo sob ciclos de irrigação e secagem, e essa resposta é sintetizada na Figura 9 por métricas de alongamento relativo e pelo índice de Dependência do Núcleo (DN%). Sob o prisma do alongamento da parte aérea, representado na Figura 9a, não se detectou separação estatisticamente significativa entre os tratamentos (ANOVA; p = 0.7467;</w:t>
+        <w:t xml:space="preserve">O ensaio em mesocosmo, conduzido em bandeja, foi desenhado para testar se os efeitos observados na triagem inicial se materializam como desempenho agronômico em microcosmo sob ciclos de irrigação e secagem, e essa resposta é sintetizada na Figura 10 por métricas de alongamento relativo e pelo índice de Dependência do Núcleo (DN%). Sob o prisma do alongamento da parte aérea, representado na Figura 10a, não se detectou separação estatisticamente significativa entre os tratamentos (ANOVA; p = 0.7467;</w:t>
       </w:r>
       <w:r>
         <w:t xml:space="preserve"> </w:t>
@@ -5638,7 +4860,7 @@
         <w:t xml:space="preserve"> </w:t>
       </w:r>
       <w:r>
-        <w:t xml:space="preserve">parcial = 0.019), com médias de 79.516 ± 76.667% (N1), 57.963 ± 56.877% (N3) e 74.812 ± 72.486% (N4). Mesmo com N1 e N4 exibindo valores médios numericamente superiores a N3, aproximadamente 37% e 29% maiores, respectivamente, a dispersão elevada, expressa por DP altos, reduz a capacidade de discriminação de diferenças em elongação aérea no horizonte avaliado.</w:t>
+        <w:t xml:space="preserve">parcial = 0.019), com médias de 79.516 ± 76.667% (N1), 57.963 ± 56.877% (N3) e 74.812 ± 72.486% (N4).</w:t>
       </w:r>
     </w:p>
     <w:p>
@@ -5646,7 +4868,49 @@
         <w:pStyle w:val="Corpodetexto"/>
       </w:pPr>
       <w:r>
-        <w:t xml:space="preserve">O comportamento radicular, representado na Figura 9b, foi igualmente dominado pela variabilidade do microcosmo, e não apresentou efeito detectável de tratamento (ANOVA; p = 0.8509;</w:t>
+        <w:t xml:space="preserve">Mesmo com N1 e N4 exibindo valores médios numericamente superiores a N3, aproximadamente 37% e 29% maiores, respectivamente, a dispersão elevada, expressa por DP altos, reduz a capacidade de discriminação de diferenças em elongação aérea no horizonte avaliado. Esse padrão é consistente com ensaios em microcosmos que avaliam polímeros superabsorventes, nos quais a variabilidade espacial do estabelecimento e a heterogeneidade do regime de umedecimento podem obscurecer diferenças em endpoints de alongamento, principalmente quando a resposta é dominada por eventos localizados de falha de pegamento ou por competição intra-bandeja, mesmo na presença de efeitos em retenção hídrica do substrato</w:t>
+      </w:r>
+      <w:r>
+        <w:t xml:space="preserve"> </w:t>
+      </w:r>
+      <w:r>
+        <w:t xml:space="preserve">(</w:t>
+      </w:r>
+      <w:hyperlink w:anchor="ref-gao2023_quenched">
+        <w:r>
+          <w:rPr>
+            <w:rStyle w:val="Hyperlink"/>
+          </w:rPr>
+          <w:t xml:space="preserve">Gao et al., 2023</w:t>
+        </w:r>
+      </w:hyperlink>
+      <w:r>
+        <w:t xml:space="preserve">;</w:t>
+      </w:r>
+      <w:r>
+        <w:t xml:space="preserve"> </w:t>
+      </w:r>
+      <w:hyperlink w:anchor="ref-Palma2024">
+        <w:r>
+          <w:rPr>
+            <w:rStyle w:val="Hyperlink"/>
+          </w:rPr>
+          <w:t xml:space="preserve">Palma et al., 2024</w:t>
+        </w:r>
+      </w:hyperlink>
+      <w:r>
+        <w:t xml:space="preserve">)</w:t>
+      </w:r>
+      <w:r>
+        <w:t xml:space="preserve">.</w:t>
+      </w:r>
+    </w:p>
+    <w:p>
+      <w:pPr>
+        <w:pStyle w:val="Corpodetexto"/>
+      </w:pPr>
+      <w:r>
+        <w:t xml:space="preserve">O comportamento radicular, representado na Figura 10b, foi igualmente dominado pela variabilidade do microcosmo, e não apresentou efeito detectável de tratamento (ANOVA; p = 0.8509;</w:t>
       </w:r>
       <w:r>
         <w:t xml:space="preserve"> </w:t>
@@ -5669,7 +4933,7 @@
         <w:t xml:space="preserve"> </w:t>
       </w:r>
       <w:r>
-        <w:t xml:space="preserve">parcial = 0.011). As médias de 45.263 ± 58.136% (N1), 59.219 ± 65.854% (N3) e 48.703 ± 55.062% (N4) indicam que a presença do núcleo não impôs penalidade sistemática ao crescimento radicular, sendo a resposta majoritariamente condicionada por heterogeneidade de estabelecimento e competição por recursos.</w:t>
+        <w:t xml:space="preserve">parcial = 0.011). As médias de 45.263 ± 58.136% (N1), 59.219 ± 65.854% (N3) e 48.703 ± 55.062% (N4) indicam que a presença do núcleo não impôs penalidade sistemática ao crescimento radicular, sendo a resposta majoritariamente condicionada por heterogeneidade de estabelecimento e competição por recursos. Em sistemas de bandeja, a raiz tende a responder mais à conectividade de poros, à aeração local e à resistência mecânica do meio do que a variações moderadas de oferta hídrica, de modo que o condicionador pode atuar como mitigador de estresse intermitente sem se traduzir em alongamento radicular consistente quando o limitante principal é estrutural e não hidrológico.</w:t>
       </w:r>
     </w:p>
     <w:p>
@@ -5677,7 +4941,7 @@
         <w:pStyle w:val="Corpodetexto"/>
       </w:pPr>
       <w:r>
-        <w:t xml:space="preserve">Em contrapartida, a dependência do crescimento em relação ao núcleo, formalizada por DN% na Figura 9c, apresentou efeito global de tratamento (ANOVA; p = 0.0359;</w:t>
+        <w:t xml:space="preserve">Em contrapartida, a dependência do crescimento em relação ao núcleo, formalizada por DN% na Figura 10c, apresentou efeito global de tratamento (ANOVA; p = 0.0359;</w:t>
       </w:r>
       <w:r>
         <w:t xml:space="preserve"> </w:t>
@@ -5700,7 +4964,7 @@
         <w:t xml:space="preserve"> </w:t>
       </w:r>
       <w:r>
-        <w:t xml:space="preserve">parcial = 0.212). O valor médio em N1 (49.817 ± 16.922%) foi aproximadamente 193% superior a N3 (16.986 ± 40.441%) e 179% superior a N4 (17.854 ± 34.286%), o que sugere maior acoplamento entre a formulação completa e a produção de biomassa. Ainda assim, o pós-teste de Tukey HSD não confirmou diferenças par-a-par ao nível de 5%, uma vez que N1 vs N4 apresentou (ΔM = 31.963%, p-aj = 0.0608), N1 vs N3 apresentou (ΔM = 32.831%, p-aj = 0.0691) e N3 vs N4 apresentou (ΔM = -0.868%, p-aj = 0.9979), o que é compatível com um efeito global moderado sob variabilidade elevada e tamanho amostral efetivo reduzido após a filtragem de outliers. Do ponto de vista mecanístico, a magnitude das diferenças em DN% permanece coerente com a hipótese de que a formulação completa, combinando fibra e resina, estabiliza o microambiente e sustenta disponibilidade hídrica durante ciclos de irrigação e secagem.</w:t>
+        <w:t xml:space="preserve">parcial = 0.212). O valor médio em N1 (49.817 ± 16.922%) foi aproximadamente 193% superior a N3 (16.986 ± 40.441%) e 179% superior a N4 (17.854 ± 34.286%), o que sugere maior acoplamento entre a formulação completa e a produção de biomassa. Ainda assim, o pós-teste de Tukey HSD não confirmou diferenças par-a-par ao nível de 5%, uma vez que N1 vs N4 apresentou (ΔM = 31.963%, p-aj = 0.0608), N1 vs N3 apresentou (ΔM = 32.831%, p-aj = 0.0691) e N3 vs N4 apresentou (ΔM = -0.868%, p-aj = 0.9979), o que é compatível com um efeito global moderado sob variabilidade elevada e tamanho amostral efetivo reduzido após a filtragem de outliers.</w:t>
       </w:r>
     </w:p>
     <w:p>
@@ -5708,7 +4972,58 @@
         <w:pStyle w:val="Corpodetexto"/>
       </w:pPr>
       <w:r>
-        <w:t xml:space="preserve">Figura 9. (a) Comprimento relativo da parte aérea (%), (b) comprimento relativo da raiz (%) e (c) dependência do núcleo (DN%) de plantas de rúcula conduzidas em bandeja sob diferentes núcleos hidrorretentores de</w:t>
+        <w:t xml:space="preserve">Esse comportamento, com evidência global sem separação robusta em todas as comparações, também é observado em estudos de polímeros superabsorventes quando o ganho depende de heterogeneidade microambiental</w:t>
+      </w:r>
+      <w:r>
+        <w:t xml:space="preserve"> </w:t>
+      </w:r>
+      <w:r>
+        <w:t xml:space="preserve">(</w:t>
+      </w:r>
+      <w:hyperlink w:anchor="ref-faller2020_poda">
+        <w:r>
+          <w:rPr>
+            <w:rStyle w:val="Hyperlink"/>
+          </w:rPr>
+          <w:t xml:space="preserve">Faller et al., 2020</w:t>
+        </w:r>
+      </w:hyperlink>
+      <w:r>
+        <w:t xml:space="preserve">)</w:t>
+      </w:r>
+      <w:r>
+        <w:t xml:space="preserve"> </w:t>
+      </w:r>
+      <w:r>
+        <w:t xml:space="preserve">e de trajetórias de estabelecimento que variam entre unidades experimentais, produzindo respostas integradoras que se manifestam de forma mais nítida em métricas compostas de acoplamento planta substrato do que em percentuais de alongamento isolados. Do ponto de vista mecanístico, a magnitude das diferenças em DN% permanece coerente com a hipótese de que a formulação completa, combinando fibra e resina, estabiliza o microambiente e sustenta disponibilidade hídrica durante ciclos de irrigação e secagem</w:t>
+      </w:r>
+      <w:r>
+        <w:t xml:space="preserve"> </w:t>
+      </w:r>
+      <w:r>
+        <w:t xml:space="preserve">(</w:t>
+      </w:r>
+      <w:hyperlink w:anchor="ref-sayeb2010_watersorption">
+        <w:r>
+          <w:rPr>
+            <w:rStyle w:val="Hyperlink"/>
+          </w:rPr>
+          <w:t xml:space="preserve">Sayeb et al., 2010</w:t>
+        </w:r>
+      </w:hyperlink>
+      <w:r>
+        <w:t xml:space="preserve">)</w:t>
+      </w:r>
+      <w:r>
+        <w:t xml:space="preserve">.</w:t>
+      </w:r>
+    </w:p>
+    <w:p>
+      <w:pPr>
+        <w:pStyle w:val="Corpodetexto"/>
+      </w:pPr>
+      <w:r>
+        <w:t xml:space="preserve">Figura 10. (a) Comprimento relativo da parte aérea (%), (b) comprimento relativo da raiz (%) e (c) dependência do núcleo (DN%) de plantas de rúcula conduzidas em bandeja sob diferentes núcleos hidrorretentores de</w:t>
       </w:r>
       <w:r>
         <w:t xml:space="preserve"> </w:t>
@@ -5733,18 +5048,18 @@
           <wp:inline>
             <wp:extent cx="5600700" cy="8476605"/>
             <wp:effectExtent b="0" l="0" r="0" t="0"/>
-            <wp:docPr descr="Figura 9. (a) Comprimento relativo da parte aérea (%), (b) comprimento relativo da raiz (%) e (c) dependência do núcleo (DN%) de plantas de rúcula conduzidas em bandeja sob diferentes núcleos hidrorretentores de Typha domingensis." title="" id="78" name="Picture"/>
+            <wp:docPr descr="Figura 10. (a) Comprimento relativo da parte aérea (%), (b) comprimento relativo da raiz (%) e (c) dependência do núcleo (DN%) de plantas de rúcula conduzidas em bandeja sob diferentes núcleos hidrorretentores de Typha domingensis." title="" id="77" name="Picture"/>
             <a:graphic>
               <a:graphicData uri="http://schemas.openxmlformats.org/drawingml/2006/picture">
                 <pic:pic>
                   <pic:nvPicPr>
-                    <pic:cNvPr descr="../2-IMG/Fig_010.png" id="79" name="Picture"/>
+                    <pic:cNvPr descr="../2-IMG/Fig_010.png" id="78" name="Picture"/>
                     <pic:cNvPicPr>
                       <a:picLocks noChangeArrowheads="1" noChangeAspect="1"/>
                     </pic:cNvPicPr>
                   </pic:nvPicPr>
                   <pic:blipFill>
-                    <a:blip r:embed="rId77"/>
+                    <a:blip r:embed="rId76"/>
                     <a:stretch>
                       <a:fillRect/>
                     </a:stretch>
@@ -5776,41 +5091,21 @@
         <w:pStyle w:val="FirstParagraph"/>
       </w:pPr>
       <w:r>
-        <w:t xml:space="preserve">Na análise de componentes principais aplicada aos endpoints padronizados, a retenção de dois componentes, com PC1 explicando 53.98% e PC2 explicando 15.50% da variância total, somando 69.48%, concentra a informação estrutural do sistema em um gradiente de desempenho e em um gradiente morfológico (Figura 10), um comportamento convergente com estudos que reportam condicionadores superabsorventes como moduladores hidrofísicos do substrato, alterando a fração de água efetivamente disponível e, por consequência, a eficiência de acúmulo de biomassa em microcosmos vegetais</w:t>
+        <w:t xml:space="preserve">Na análise de componentes principais aplicada aos endpoints padronizados, a retenção de dois componentes, com PC1 explicando 53.98% e PC2 explicando 15.50% da variância total, somando 69.48%, concentra a informação estrutural do sistema em um gradiente de desempenho e em um gradiente morfológico (Figura 11), um comportamento convergente com ensaios de condicionadores superabsorventes em substratos nos quais variações na fração de água efetivamente disponível se acoplam a respostas de acúmulo de biomassa sob regime hídrico flutuante.</w:t>
+      </w:r>
+    </w:p>
+    <w:p>
+      <w:pPr>
+        <w:pStyle w:val="Corpodetexto"/>
+      </w:pPr>
+      <w:r>
+        <w:t xml:space="preserve">No biplot, PC1 é governado por variáveis integradoras de acúmulo de massa e dependência do núcleo, com predominância de massa seca total, biomassa da parte aérea e DN%, de modo que deslocamentos para PC1 positivo sinalizam maior eficiência de conversão do microambiente em biomassa quando o condicionador hidráulico mantém continuidade de água capilar durante ciclos de umedecimento e secagem</w:t>
       </w:r>
       <w:r>
         <w:t xml:space="preserve"> </w:t>
       </w:r>
       <w:r>
         <w:t xml:space="preserve">(</w:t>
-      </w:r>
-      <w:hyperlink w:anchor="ref-Fernandez2022_polyacrylamide">
-        <w:r>
-          <w:rPr>
-            <w:rStyle w:val="Hyperlink"/>
-          </w:rPr>
-          <w:t xml:space="preserve">Fernández et al., 2022</w:t>
-        </w:r>
-      </w:hyperlink>
-      <w:r>
-        <w:t xml:space="preserve">;</w:t>
-      </w:r>
-      <w:r>
-        <w:t xml:space="preserve"> </w:t>
-      </w:r>
-      <w:hyperlink w:anchor="ref-Nada2015_hydrogel">
-        <w:r>
-          <w:rPr>
-            <w:rStyle w:val="Hyperlink"/>
-          </w:rPr>
-          <w:t xml:space="preserve">Nada &amp; Blumenstein, 2015</w:t>
-        </w:r>
-      </w:hyperlink>
-      <w:r>
-        <w:t xml:space="preserve">;</w:t>
-      </w:r>
-      <w:r>
-        <w:t xml:space="preserve"> </w:t>
       </w:r>
       <w:hyperlink w:anchor="ref-Neyshaburi2017_pcaWaterRetention">
         <w:r>
@@ -5821,23 +5116,71 @@
         </w:r>
       </w:hyperlink>
       <w:r>
-        <w:t xml:space="preserve">;</w:t>
-      </w:r>
-      <w:r>
-        <w:t xml:space="preserve"> </w:t>
-      </w:r>
-      <w:hyperlink w:anchor="ref-Shukla2004_pcaBiomass">
+        <w:t xml:space="preserve">)</w:t>
+      </w:r>
+      <w:r>
+        <w:t xml:space="preserve">.</w:t>
+      </w:r>
+    </w:p>
+    <w:p>
+      <w:pPr>
+        <w:pStyle w:val="Corpodetexto"/>
+      </w:pPr>
+      <w:r>
+        <w:t xml:space="preserve">A interpretação de PC1 como gradiente de desempenho dominado por variáveis integradoras é coerente com a base conceitual da análise de componentes principais, na qual o primeiro componente tende a capturar a covariação dominante entre métricas de desempenho e condições do sistema, favorecendo a leitura de eficiência relativa entre tratamentos quando as variáveis são padronizadas</w:t>
+      </w:r>
+      <w:r>
+        <w:t xml:space="preserve"> </w:t>
+      </w:r>
+      <w:r>
+        <w:t xml:space="preserve">(</w:t>
+      </w:r>
+      <w:hyperlink w:anchor="ref-abdi2010_pca">
         <w:r>
           <w:rPr>
             <w:rStyle w:val="Hyperlink"/>
           </w:rPr>
-          <w:t xml:space="preserve">Shukla et al., 2004</w:t>
+          <w:t xml:space="preserve">Abdi &amp; Williams, 2010</w:t>
         </w:r>
       </w:hyperlink>
       <w:r>
+        <w:t xml:space="preserve">;</w:t>
+      </w:r>
+      <w:r>
+        <w:t xml:space="preserve"> </w:t>
+      </w:r>
+      <w:hyperlink w:anchor="ref-jolliffe2016_pca">
+        <w:r>
+          <w:rPr>
+            <w:rStyle w:val="Hyperlink"/>
+          </w:rPr>
+          <w:t xml:space="preserve">Jolliffe &amp; Cadima, 2016</w:t>
+        </w:r>
+      </w:hyperlink>
+      <w:r>
         <w:t xml:space="preserve">)</w:t>
       </w:r>
       <w:r>
+        <w:t xml:space="preserve">. Concomitantemente, PC2 organiza um contraste de alocação entre compartimentos de alongamento, com sinal oposto entre respostas radiculares e aéreas, caracterizando uma dimensão de reorganização morfofisiológica sob o mesmo regime hídrico, fenômeno compatível com ajustes de partição e plasticidade morfológica sob restrições que migram entre água, aeração e resistência do substrato ao longo do ciclo</w:t>
+      </w:r>
+      <w:r>
+        <w:t xml:space="preserve"> </w:t>
+      </w:r>
+      <w:r>
+        <w:t xml:space="preserve">(</w:t>
+      </w:r>
+      <w:hyperlink w:anchor="ref-grace1989_effects">
+        <w:r>
+          <w:rPr>
+            <w:rStyle w:val="Hyperlink"/>
+          </w:rPr>
+          <w:t xml:space="preserve">Grace, 1989</w:t>
+        </w:r>
+      </w:hyperlink>
+      <w:r>
+        <w:t xml:space="preserve">)</w:t>
+      </w:r>
+      <w:r>
         <w:t xml:space="preserve">.</w:t>
       </w:r>
     </w:p>
@@ -5846,15 +5189,7 @@
         <w:pStyle w:val="Corpodetexto"/>
       </w:pPr>
       <w:r>
-        <w:t xml:space="preserve">No biplot, PC1 é governado por variáveis integradoras de acúmulo de massa e dependência do núcleo, com predominância de massa seca total, biomassa da parte aérea e DN%, de modo que deslocamentos para PC1 positivo sinalizam maior eficiência de conversão do microambiente em biomassa quando o condicionador hidráulico mantém continuidade de água capilar durante ciclos de umedecimento e secagem. Concomitantemente, PC2 organiza um contraste de alocação entre compartimentos de alongamento, com sinal oposto entre respostas radiculares e aéreas, caracterizando uma dimensão de reorganização morfofisiológica sob o mesmo regime hídrico.</w:t>
-      </w:r>
-    </w:p>
-    <w:p>
-      <w:pPr>
-        <w:pStyle w:val="Corpodetexto"/>
-      </w:pPr>
-      <w:r>
-        <w:t xml:space="preserve">Figura 10. PCA dos endpoints do ensaio em bandeja (comprimentos, massas e DN%) com biplot de loadings, elipses de 95% de confiança e envoltória de cobertura por tratamento.</w:t>
+        <w:t xml:space="preserve">Figura 11. PCA dos endpoints do ensaio em bandeja (comprimentos, massas e DN%) com biplot de loadings, elipses de 95% de confiança e envoltória de cobertura por tratamento.</w:t>
       </w:r>
     </w:p>
     <w:p>
@@ -5866,18 +5201,18 @@
           <wp:inline>
             <wp:extent cx="5600700" cy="4330471"/>
             <wp:effectExtent b="0" l="0" r="0" t="0"/>
-            <wp:docPr descr="Figura 10. PCA dos endpoints do ensaio em bandeja (comprimentos, massas e DN%) com biplot de loadings, elipses de 95% de confiança e envoltória de cobertura por tratamento." title="" id="81" name="Picture"/>
+            <wp:docPr descr="Figura 11. PCA dos endpoints do ensaio em bandeja (comprimentos, massas e DN%) com biplot de loadings, elipses de 95% de confiança e envoltória de cobertura por tratamento." title="" id="80" name="Picture"/>
             <a:graphic>
               <a:graphicData uri="http://schemas.openxmlformats.org/drawingml/2006/picture">
                 <pic:pic>
                   <pic:nvPicPr>
-                    <pic:cNvPr descr="../2-IMG/Fig_pca_bandeja.png" id="82" name="Picture"/>
+                    <pic:cNvPr descr="../2-IMG/Fig_pca_bandeja.png" id="81" name="Picture"/>
                     <pic:cNvPicPr>
                       <a:picLocks noChangeArrowheads="1" noChangeAspect="1"/>
                     </pic:cNvPicPr>
                   </pic:nvPicPr>
                   <pic:blipFill>
-                    <a:blip r:embed="rId80"/>
+                    <a:blip r:embed="rId79"/>
                     <a:stretch>
                       <a:fillRect/>
                     </a:stretch>
@@ -5909,7 +5244,61 @@
         <w:pStyle w:val="FirstParagraph"/>
       </w:pPr>
       <w:r>
-        <w:t xml:space="preserve">Dessa forma, a ocupação de regiões com PC1 mais positivo pela formulação completa N1 é coerente com os incrementos de massa fresca e massa seca observados na Tabela 3 e com os valores médios mais elevados de DN% já quantificados no ensaio em bandeja, sugerindo que a combinação de fibra e resina reduz a entropia do microambiente durante ciclos de irrigação e secagem e estabiliza a disponibilidade hídrica local. Em contraste, variações ao longo de PC2 tendem a refletir ajustes de alocação entre parte aérea e raiz sem necessariamente se traduzirem em separação robusta nos percentuais de alongamento, o que é compatível com a elevada dispersão observada nessas métricas.</w:t>
+        <w:t xml:space="preserve">Desse modo, a ocupação de regiões com PC1 mais positivo pela formulação completa N1 é coerente com os incrementos de massa fresca e massa seca observados na Tabela 5 e com os valores médios mais elevados de DN% já quantificados no ensaio em bandeja. Segundo</w:t>
+      </w:r>
+      <w:r>
+        <w:t xml:space="preserve"> </w:t>
+      </w:r>
+      <w:r>
+        <w:t xml:space="preserve">Shukla et al. (</w:t>
+      </w:r>
+      <w:hyperlink w:anchor="ref-Shukla2004_pcaBiomass">
+        <w:r>
+          <w:rPr>
+            <w:rStyle w:val="Hyperlink"/>
+          </w:rPr>
+          <w:t xml:space="preserve">2004</w:t>
+        </w:r>
+      </w:hyperlink>
+      <w:r>
+        <w:t xml:space="preserve">)</w:t>
+      </w:r>
+      <w:r>
+        <w:t xml:space="preserve">, aplicações de PCA em dados solo–planta tendem a organizar a covariação dominante entre atributos do sistema e produtividade ou biomassa em um eixo principal, favorecendo leituras em que PC1 funciona como um gradiente integrador de desempenho. Nesse enquadramento, o deslocamento de N1 para PC1 positivo indica que a combinação de fibra e resina estabiliza o microambiente sob ciclos de irrigação e secagem, convertendo maior previsibilidade local de água e porosidade funcional em acúmulo de biomassa</w:t>
+      </w:r>
+      <w:r>
+        <w:t xml:space="preserve"> </w:t>
+      </w:r>
+      <w:r>
+        <w:t xml:space="preserve">(</w:t>
+      </w:r>
+      <w:hyperlink w:anchor="ref-Fernandez2022_polyacrylamide">
+        <w:r>
+          <w:rPr>
+            <w:rStyle w:val="Hyperlink"/>
+          </w:rPr>
+          <w:t xml:space="preserve">Fernández et al., 2022</w:t>
+        </w:r>
+      </w:hyperlink>
+      <w:r>
+        <w:t xml:space="preserve">;</w:t>
+      </w:r>
+      <w:r>
+        <w:t xml:space="preserve"> </w:t>
+      </w:r>
+      <w:hyperlink w:anchor="ref-Palma2024">
+        <w:r>
+          <w:rPr>
+            <w:rStyle w:val="Hyperlink"/>
+          </w:rPr>
+          <w:t xml:space="preserve">Palma et al., 2024</w:t>
+        </w:r>
+      </w:hyperlink>
+      <w:r>
+        <w:t xml:space="preserve">)</w:t>
+      </w:r>
+      <w:r>
+        <w:t xml:space="preserve">.</w:t>
       </w:r>
     </w:p>
     <w:p>
@@ -5917,7 +5306,58 @@
         <w:pStyle w:val="Corpodetexto"/>
       </w:pPr>
       <w:r>
-        <w:t xml:space="preserve">O efeito prático em biomassa é apresentado na Tabela 3, corroborando que a resposta do microcosmo se expressa com maior nitidez em métricas integradoras de acúmulo de massa. Para massa fresca, houve efeito de tratamento (p = 0.003;</w:t>
+        <w:t xml:space="preserve">Nessa mesma linha,</w:t>
+      </w:r>
+      <w:r>
+        <w:t xml:space="preserve"> </w:t>
+      </w:r>
+      <w:r>
+        <w:t xml:space="preserve">Mohammed et al. (</w:t>
+      </w:r>
+      <w:hyperlink w:anchor="ref-Mohammed2015">
+        <w:r>
+          <w:rPr>
+            <w:rStyle w:val="Hyperlink"/>
+          </w:rPr>
+          <w:t xml:space="preserve">2015</w:t>
+        </w:r>
+      </w:hyperlink>
+      <w:r>
+        <w:t xml:space="preserve">)</w:t>
+      </w:r>
+      <w:r>
+        <w:t xml:space="preserve"> </w:t>
+      </w:r>
+      <w:r>
+        <w:t xml:space="preserve">destaca que, em compósitos reforçados por fibras naturais, a função final depende da integridade da matriz e da interface fibra–matriz, especialmente sob condições em que umidade e variações físico-mecânicas podem reconfigurar a resposta do material ao longo do tempo. Em contraste, a variação ao longo de PC2, com sinal oposto entre comprimentos relativos da parte aérea e da raiz no biplot (Figura 11), tende a representar uma reorganização de alocação sob o mesmo regime hídrico, sem impor necessariamente separação robusta nos percentuais de alongamento, o que permanece compatível com a elevada dispersão observada nessas métricas</w:t>
+      </w:r>
+      <w:r>
+        <w:t xml:space="preserve"> </w:t>
+      </w:r>
+      <w:r>
+        <w:t xml:space="preserve">(</w:t>
+      </w:r>
+      <w:hyperlink w:anchor="ref-grace1989_effects">
+        <w:r>
+          <w:rPr>
+            <w:rStyle w:val="Hyperlink"/>
+          </w:rPr>
+          <w:t xml:space="preserve">Grace, 1989</w:t>
+        </w:r>
+      </w:hyperlink>
+      <w:r>
+        <w:t xml:space="preserve">)</w:t>
+      </w:r>
+      <w:r>
+        <w:t xml:space="preserve">.</w:t>
+      </w:r>
+    </w:p>
+    <w:p>
+      <w:pPr>
+        <w:pStyle w:val="Corpodetexto"/>
+      </w:pPr>
+      <w:r>
+        <w:t xml:space="preserve">O efeito prático em biomassa é apresentado na Tabela 5, corroborando que a resposta do microcosmo se expressa com maior nitidez em métricas integradoras de acúmulo de massa. Para massa fresca, houve efeito de tratamento (p = 0.003;</w:t>
       </w:r>
       <w:r>
         <w:t xml:space="preserve"> </w:t>
@@ -5963,7 +5403,81 @@
         <w:t xml:space="preserve"> </w:t>
       </w:r>
       <w:r>
-        <w:t xml:space="preserve">parcial = 0.438), com as formulações N1 a N4 variando entre 0.024 e 0.029 g, acima do controle (0.016 ± 0.004 g, letra “b”), o que corresponde a aumentos aproximados de 50% em N2 e 81% em N4. Esse padrão é compatível com melhoria do microambiente físico, principalmente porosidade e aeração sob saturação e retenção hídrica sob secagem, cuja persistência depende da integridade do compósito, já que a fração resinosa tende a preservar a arquitetura de poros e a fração fibrosa pode atuar como scaffold de carbono, favorecendo estruturação e suporte mecânico na rizosfera</w:t>
+        <w:t xml:space="preserve">parcial = 0.438), com as formulações N1 a N4 variando entre 0.024 e 0.029 g, acima do controle (0.016 ± 0.004 g, letra “b”), o que corresponde a aumentos aproximados de 50% em N2 e 81% em N4. Esse tipo de resposta, mais evidente em acúmulo de massa do que em alongamento percentual, também é esperado quando o fator limitante dominante é a estabilidade do meio e a disponibilidade efetiva de água ao longo do tempo; por exemplo,</w:t>
+      </w:r>
+      <w:r>
+        <w:t xml:space="preserve"> </w:t>
+      </w:r>
+      <w:r>
+        <w:t xml:space="preserve">Kumar et al. (</w:t>
+      </w:r>
+      <w:hyperlink w:anchor="ref-kumar2013_biochar">
+        <w:r>
+          <w:rPr>
+            <w:rStyle w:val="Hyperlink"/>
+          </w:rPr>
+          <w:t xml:space="preserve">2013</w:t>
+        </w:r>
+      </w:hyperlink>
+      <w:r>
+        <w:t xml:space="preserve">)</w:t>
+      </w:r>
+      <w:r>
+        <w:t xml:space="preserve"> </w:t>
+      </w:r>
+      <w:r>
+        <w:t xml:space="preserve">discute a lógica de uso de emendas como condicionadores capazes de alterar propriedades do solo, com implicações para crescimento vegetal. Do ponto de vista de material,</w:t>
+      </w:r>
+      <w:r>
+        <w:t xml:space="preserve"> </w:t>
+      </w:r>
+      <w:r>
+        <w:t xml:space="preserve">Dhakal et al. (</w:t>
+      </w:r>
+      <w:hyperlink w:anchor="ref-dhakal2007_effect">
+        <w:r>
+          <w:rPr>
+            <w:rStyle w:val="Hyperlink"/>
+          </w:rPr>
+          <w:t xml:space="preserve">2007</w:t>
+        </w:r>
+      </w:hyperlink>
+      <w:r>
+        <w:t xml:space="preserve">)</w:t>
+      </w:r>
+      <w:r>
+        <w:t xml:space="preserve"> </w:t>
+      </w:r>
+      <w:r>
+        <w:t xml:space="preserve">demonstra que a absorção de água pode modificar propriedades mecânicas de compósitos reforçados por fibras, reforçando que a durabilidade do arcabouço sob ciclos de umedecimento e secagem é central para manter a funcionalidade do microambiente.</w:t>
+      </w:r>
+    </w:p>
+    <w:p>
+      <w:pPr>
+        <w:pStyle w:val="Corpodetexto"/>
+      </w:pPr>
+      <w:r>
+        <w:t xml:space="preserve">Esse padrão é compatível com melhoria do microambiente físico, principalmente porosidade e aeração sob saturação e retenção hídrica sob secagem</w:t>
+      </w:r>
+      <w:r>
+        <w:t xml:space="preserve"> </w:t>
+      </w:r>
+      <w:r>
+        <w:t xml:space="preserve">(</w:t>
+      </w:r>
+      <w:hyperlink w:anchor="ref-maslinda2017_effect">
+        <w:r>
+          <w:rPr>
+            <w:rStyle w:val="Hyperlink"/>
+          </w:rPr>
+          <w:t xml:space="preserve">Maslinda et al., 2017</w:t>
+        </w:r>
+      </w:hyperlink>
+      <w:r>
+        <w:t xml:space="preserve">)</w:t>
+      </w:r>
+      <w:r>
+        <w:t xml:space="preserve">, cuja persistência depende da integridade do compósito, já que a fração resinosa tende a preservar a arquitetura de poros e a fração fibrosa pode contribuir como suporte físico e fonte de carbono orgânico para processos de estruturação na rizosfera</w:t>
       </w:r>
       <w:r>
         <w:t xml:space="preserve"> </w:t>
@@ -5980,20 +5494,6 @@
         </w:r>
       </w:hyperlink>
       <w:r>
-        <w:t xml:space="preserve">;</w:t>
-      </w:r>
-      <w:r>
-        <w:t xml:space="preserve"> </w:t>
-      </w:r>
-      <w:hyperlink w:anchor="ref-maslinda2017_effect">
-        <w:r>
-          <w:rPr>
-            <w:rStyle w:val="Hyperlink"/>
-          </w:rPr>
-          <w:t xml:space="preserve">Maslinda et al., 2017</w:t>
-        </w:r>
-      </w:hyperlink>
-      <w:r>
         <w:t xml:space="preserve">)</w:t>
       </w:r>
       <w:r>
@@ -6005,7 +5505,7 @@
         <w:pStyle w:val="Corpodetexto"/>
       </w:pPr>
       <w:r>
-        <w:t xml:space="preserve">Tabela 3. Massa fresca e massa seca de plântulas de rúcula cultivadas em extratos de núcleos hidrorretentores e controle. Médias seguidas de letras diferentes indicam diferenças significativas (p &lt; 0,05; Tukey HSD). {#tbl:massa}</w:t>
+        <w:t xml:space="preserve">Tabela 5. Massa fresca e massa seca de plântulas de rúcula cultivadas em extratos de núcleos hidrorretentores e controle. Médias seguidas de letras diferentes indicam diferenças significativas (p &lt; 0,05; Tukey HSD). {#tbl:massa}</w:t>
       </w:r>
     </w:p>
     <w:tbl>
@@ -6308,135 +5808,242 @@
         <w:pStyle w:val="Corpodetexto"/>
       </w:pPr>
       <w:r>
-        <w:t xml:space="preserve">Os núcleos hidrorretentores influenciaram principalmente o acúmulo de biomassa, sem evidência de penalidade sistemática de crescimento radicular no microcosmo. Em conjunto, os resultados sustentam que o desempenho agronômico depende da arquitetura do compósito e da durabilidade da matriz polimérica sob ciclos de umedecimento e secagem, reiterando o papel do aglutinante na estabilidade estrutural do sistema</w:t>
-      </w:r>
-      <w:r>
-        <w:t xml:space="preserve"> </w:t>
-      </w:r>
-      <w:r>
-        <w:t xml:space="preserve">Zhang et al. (</w:t>
+        <w:t xml:space="preserve">Os núcleos hidrorretentores influenciaram principalmente o acúmulo de biomassa, sem evidência de penalidade sistemática de crescimento radicular no microcosmo. Essa assimetria entre métricas integradoras de massa e percentuais de alongamento sugere que o ganho do sistema emerge quando a estabilidade do microambiente se mantém por tempo suficiente para reduzir falhas localizadas de estabelecimento, o que se traduz em acúmulo de biomassa mesmo quando o alongamento permanece dominado por variabilidade espacial em bandeja</w:t>
+      </w:r>
+      <w:r>
+        <w:t xml:space="preserve"> </w:t>
+      </w:r>
+      <w:r>
+        <w:t xml:space="preserve">(</w:t>
       </w:r>
       <w:hyperlink w:anchor="ref-zhang2021_semiinterpenetrating">
         <w:r>
           <w:rPr>
             <w:rStyle w:val="Hyperlink"/>
           </w:rPr>
-          <w:t xml:space="preserve">2021</w:t>
+          <w:t xml:space="preserve">Zhang et al., 2021</w:t>
         </w:r>
       </w:hyperlink>
       <w:r>
         <w:t xml:space="preserve">)</w:t>
       </w:r>
       <w:r>
+        <w:t xml:space="preserve">. Em conjunto, os resultados sustentam que o desempenho agronômico depende da arquitetura do compósito e da durabilidade da matriz polimérica sob ciclos de umedecimento e secagem, reiterando o papel do aglutinante na estabilidade estrutural do sistema.</w:t>
+      </w:r>
+    </w:p>
+    <w:bookmarkEnd w:id="82"/>
+    <w:bookmarkEnd w:id="83"/>
+    <w:bookmarkStart w:id="84" w:name="conclusão"/>
+    <w:p>
+      <w:pPr>
+        <w:pStyle w:val="Ttulo1"/>
+      </w:pPr>
+      <w:r>
+        <w:t xml:space="preserve">Conclusão</w:t>
+      </w:r>
+    </w:p>
+    <w:p>
+      <w:pPr>
+        <w:pStyle w:val="FirstParagraph"/>
+      </w:pPr>
+      <w:r>
+        <w:t xml:space="preserve">Os resultados sustentam que núcleos hidrorretentores orgânicos à base de</w:t>
+      </w:r>
+      <w:r>
+        <w:t xml:space="preserve"> </w:t>
+      </w:r>
+      <w:r>
+        <w:rPr>
+          <w:i/>
+          <w:iCs/>
+        </w:rPr>
+        <w:t xml:space="preserve">Typha domingensis</w:t>
+      </w:r>
+      <w:r>
+        <w:t xml:space="preserve"> </w:t>
+      </w:r>
+      <w:r>
+        <w:t xml:space="preserve">podem atuar como condicionadores hidrofísicos do microambiente de germinação sem impor uma assinatura consistente de fitotoxicidade aguda no estabelecimento inicial de</w:t>
+      </w:r>
+      <w:r>
+        <w:t xml:space="preserve"> </w:t>
+      </w:r>
+      <w:r>
+        <w:rPr>
+          <w:i/>
+          <w:iCs/>
+        </w:rPr>
+        <w:t xml:space="preserve">Eruca sativa</w:t>
+      </w:r>
+      <w:r>
+        <w:t xml:space="preserve">. A formulação que integra fibra e matriz polimérica apresentou comportamento convergente com retenção hídrica e preservação do desempenho fisiológico, sugerindo que a resposta observada é governada majoritariamente por modulação da embebição e da disponibilidade de água em escala local, e não por interferência metabólica por aleloquímicos. Em termos de bioengenharia dos solos, a tecnologia converte biomassa lignocelulósica em um substrato funcional com potencial para aplicações de revegetação em cenários de variabilidade hídrica, desde que a estabilidade estrutural do compósito sob ciclos de umedecimento e secagem seja mantida. Permanecem recomendáveis validações adicionais em escala de solo e com caracterização mais detalhada das frações solúveis, com explicitação completa dos parâmetros analíticos empregados nas rotinas multivariadas, reduzindo a incerteza mecanística e ampliando a reprodutibilidade do protocolo.</w:t>
+      </w:r>
+    </w:p>
+    <w:bookmarkEnd w:id="84"/>
+    <w:bookmarkStart w:id="85" w:name="disponibilidade-de-dados"/>
+    <w:p>
+      <w:pPr>
+        <w:pStyle w:val="Ttulo1"/>
+      </w:pPr>
+      <w:r>
+        <w:t xml:space="preserve">Disponibilidade de dados</w:t>
+      </w:r>
+    </w:p>
+    <w:p>
+      <w:pPr>
+        <w:pStyle w:val="FirstParagraph"/>
+      </w:pPr>
+      <w:r>
+        <w:t xml:space="preserve">O conjunto de dados brutos compreendendo a cinética de germinação, ensaios de fitotoxicidade e morfometria de plântulas encontra-se disponível em repositório público sob o identificador DOI https://doi.org/10.5281/zenodo.18184021</w:t>
+      </w:r>
+    </w:p>
+    <w:bookmarkEnd w:id="85"/>
+    <w:bookmarkStart w:id="172" w:name="referências"/>
+    <w:p>
+      <w:pPr>
+        <w:pStyle w:val="Ttulo1"/>
+      </w:pPr>
+      <w:r>
+        <w:t xml:space="preserve">Referências</w:t>
+      </w:r>
+    </w:p>
+    <w:bookmarkStart w:id="171" w:name="refs"/>
+    <w:bookmarkStart w:id="87" w:name="ref-abdi2010_pca"/>
+    <w:p>
+      <w:pPr>
+        <w:pStyle w:val="Bibliografia"/>
+      </w:pPr>
+      <w:r>
+        <w:t xml:space="preserve">Abdi, H., &amp; Williams, L. J. (2010). Principal component analysis.</w:t>
+      </w:r>
+      <w:r>
+        <w:t xml:space="preserve"> </w:t>
+      </w:r>
+      <w:r>
+        <w:rPr>
+          <w:i/>
+          <w:iCs/>
+        </w:rPr>
+        <w:t xml:space="preserve">Wiley Interdisciplinary Reviews: Computational Statistics</w:t>
+      </w:r>
+      <w:r>
+        <w:t xml:space="preserve">,</w:t>
+      </w:r>
+      <w:r>
+        <w:t xml:space="preserve"> </w:t>
+      </w:r>
+      <w:r>
+        <w:rPr>
+          <w:i/>
+          <w:iCs/>
+        </w:rPr>
+        <w:t xml:space="preserve">2</w:t>
+      </w:r>
+      <w:r>
+        <w:t xml:space="preserve">(4), 433–459.</w:t>
+      </w:r>
+      <w:r>
+        <w:t xml:space="preserve"> </w:t>
+      </w:r>
+      <w:hyperlink r:id="rId86">
+        <w:r>
+          <w:rPr>
+            <w:rStyle w:val="Hyperlink"/>
+          </w:rPr>
+          <w:t xml:space="preserve">https://doi.org/10.1002/wics.101</w:t>
+        </w:r>
+      </w:hyperlink>
+    </w:p>
+    <w:bookmarkEnd w:id="87"/>
+    <w:bookmarkStart w:id="88" w:name="ref-abis2020_reduced"/>
+    <w:p>
+      <w:pPr>
+        <w:pStyle w:val="Bibliografia"/>
+      </w:pPr>
+      <w:r>
+        <w:t xml:space="preserve">Abis, L., Loubet, B., Ciuraru, R., Lafouge, F., Houot, S., Nowak, V., Tripied, J., Dequiedt, S., Maron, P. A., &amp; Sadet-Bourgeteau, S. (2020). Reduced microbial diversity induces larger volatile organic compound emissions from soils.</w:t>
+      </w:r>
+      <w:r>
+        <w:t xml:space="preserve"> </w:t>
+      </w:r>
+      <w:r>
+        <w:rPr>
+          <w:i/>
+          <w:iCs/>
+        </w:rPr>
+        <w:t xml:space="preserve">Scientific Reports</w:t>
+      </w:r>
+      <w:r>
+        <w:t xml:space="preserve">,</w:t>
+      </w:r>
+      <w:r>
+        <w:t xml:space="preserve"> </w:t>
+      </w:r>
+      <w:r>
+        <w:rPr>
+          <w:i/>
+          <w:iCs/>
+        </w:rPr>
+        <w:t xml:space="preserve">10</w:t>
+      </w:r>
+      <w:r>
+        <w:t xml:space="preserve">, 115.</w:t>
+      </w:r>
+    </w:p>
+    <w:bookmarkEnd w:id="88"/>
+    <w:bookmarkStart w:id="89" w:name="ref-akter2020_development"/>
+    <w:p>
+      <w:pPr>
+        <w:pStyle w:val="Bibliografia"/>
+      </w:pPr>
+      <w:r>
+        <w:t xml:space="preserve">Akter, N., Das, S. C., Grammatikos, S. A., Saha, J., &amp; Khan, M. A. (2020). Development of sustainable jute geotextiles by bitumen emulsion and polyester resin: Effect of gamma radiation.</w:t>
+      </w:r>
+      <w:r>
+        <w:t xml:space="preserve"> </w:t>
+      </w:r>
+      <w:r>
+        <w:rPr>
+          <w:i/>
+          <w:iCs/>
+        </w:rPr>
+        <w:t xml:space="preserve">Journal of Engineered Fibers and Fabrics</w:t>
+      </w:r>
+      <w:r>
+        <w:t xml:space="preserve">,</w:t>
+      </w:r>
+      <w:r>
+        <w:t xml:space="preserve"> </w:t>
+      </w:r>
+      <w:r>
+        <w:rPr>
+          <w:i/>
+          <w:iCs/>
+        </w:rPr>
+        <w:t xml:space="preserve">15</w:t>
+      </w:r>
+      <w:r>
         <w:t xml:space="preserve">.</w:t>
       </w:r>
     </w:p>
-    <w:bookmarkEnd w:id="83"/>
-    <w:bookmarkEnd w:id="84"/>
-    <w:bookmarkStart w:id="85" w:name="conclusão"/>
-    <w:p>
-      <w:pPr>
-        <w:pStyle w:val="Ttulo1"/>
-      </w:pPr>
-      <w:r>
-        <w:t xml:space="preserve">Conclusão</w:t>
-      </w:r>
-    </w:p>
-    <w:p>
-      <w:pPr>
-        <w:pStyle w:val="FirstParagraph"/>
-      </w:pPr>
-      <w:r>
-        <w:t xml:space="preserve">A validação experimental confirmou que os núcleos hidrorretentores à base de</w:t>
-      </w:r>
-      <w:r>
-        <w:t xml:space="preserve"> </w:t>
-      </w:r>
-      <w:r>
-        <w:rPr>
-          <w:i/>
-          <w:iCs/>
-        </w:rPr>
-        <w:t xml:space="preserve">Typha domingensis</w:t>
-      </w:r>
-      <w:r>
-        <w:t xml:space="preserve"> </w:t>
-      </w:r>
-      <w:r>
-        <w:t xml:space="preserve">transcendem a função passiva de reservatório hídrico, atuando como matrizes bioativas capazes de modular positivamente a morfogênese vegetal. A análise da cinética de germinação, confrontada com a integridade radicular, isolou o mecanismo de interferência inicial como sendo predominantemente físico (ajuste osmótico da embebição) e não químico-tóxico, atestando a biossegurança do compósito para contato direto com sementes sensíveis.</w:t>
-      </w:r>
-    </w:p>
-    <w:p>
-      <w:pPr>
-        <w:pStyle w:val="Corpodetexto"/>
-      </w:pPr>
-      <w:r>
-        <w:t xml:space="preserve">O desempenho diferencial das formulações revelou que a funcionalidade do geocomposto depende da sinergia entre a matriz fibrosa e o aglutinante polimérico. A resina bicomponente provou-se crítica não apenas para a coesão mecânica, mas para a manutenção da arquitetura de poros na rizosfera, prevenindo o colapso físico sob saturação que comprometeu as formulações sem aglutinante. Biologicamente, a resposta de alongamento preferencial do hipocótilo sugere que os lixiviados do núcleo exercem atividade hormoniomimética análoga a reguladores de crescimento, o que confere às plântulas uma vantagem competitiva essencial para o estabelecimento rápido de dossel em projetos de revegetação.</w:t>
-      </w:r>
-    </w:p>
-    <w:p>
-      <w:pPr>
-        <w:pStyle w:val="Corpodetexto"/>
-      </w:pPr>
-      <w:r>
-        <w:t xml:space="preserve">A tecnologia desenvolvida reconfigura o resíduo de taboa de passivo ambiental para</w:t>
-      </w:r>
-      <w:r>
-        <w:t xml:space="preserve"> </w:t>
-      </w:r>
-      <w:r>
-        <w:t xml:space="preserve">“biotecnologia de infraestrutura”</w:t>
-      </w:r>
-      <w:r>
-        <w:t xml:space="preserve">, oferecendo uma solução de bioengenharia que integra retenção hídrica, estabilidade estrutural e estímulo biológico ativo, superando as limitações dos hidrorretentores sintéticos inertes.</w:t>
-      </w:r>
-    </w:p>
-    <w:bookmarkEnd w:id="85"/>
-    <w:bookmarkStart w:id="86" w:name="disponibilidade-de-dados"/>
-    <w:p>
-      <w:pPr>
-        <w:pStyle w:val="Ttulo1"/>
-      </w:pPr>
-      <w:r>
-        <w:t xml:space="preserve">Disponibilidade de dados</w:t>
-      </w:r>
-    </w:p>
-    <w:p>
-      <w:pPr>
-        <w:pStyle w:val="FirstParagraph"/>
-      </w:pPr>
-      <w:r>
-        <w:t xml:space="preserve">O conjunto de dados brutos compreendendo a cinética de germinação, ensaios de fitotoxicidade e morfometria de plântulas encontra-se disponível em repositório público sob o identificador DOI: https://doi.org/10.5281/zenodo.18184021</w:t>
-      </w:r>
-    </w:p>
-    <w:bookmarkEnd w:id="86"/>
-    <w:bookmarkStart w:id="154" w:name="referências"/>
-    <w:p>
-      <w:pPr>
-        <w:pStyle w:val="Ttulo1"/>
-      </w:pPr>
-      <w:r>
-        <w:t xml:space="preserve">Referências</w:t>
-      </w:r>
-    </w:p>
-    <w:bookmarkStart w:id="153" w:name="refs"/>
-    <w:bookmarkStart w:id="87" w:name="ref-abis2020_reduced"/>
+    <w:bookmarkEnd w:id="89"/>
+    <w:bookmarkStart w:id="90" w:name="ref-alvares2013_koppen"/>
     <w:p>
       <w:pPr>
         <w:pStyle w:val="Bibliografia"/>
       </w:pPr>
       <w:r>
-        <w:t xml:space="preserve">Abis, L., Loubet, B., Ciuraru, R., Lafouge, F., Houot, S., Nowak, V., Tripied, J., Dequiedt, S., Maron, P. A., &amp; Sadet-Bourgeteau, S. (2020). Reduced microbial diversity induces larger volatile organic compound emissions from soils.</w:t>
-      </w:r>
-      <w:r>
-        <w:t xml:space="preserve"> </w:t>
-      </w:r>
-      <w:r>
-        <w:rPr>
-          <w:i/>
-          <w:iCs/>
-        </w:rPr>
-        <w:t xml:space="preserve">Scientific Reports</w:t>
+        <w:t xml:space="preserve">Alvares, C. A., Stape, J. L., Sentelhas, P. C., Moraes Gonçalves, J. L. de, &amp; Sparovek, G. (2013). Köppen’s climate classification map for Brazil.</w:t>
+      </w:r>
+      <w:r>
+        <w:t xml:space="preserve"> </w:t>
+      </w:r>
+      <w:r>
+        <w:rPr>
+          <w:i/>
+          <w:iCs/>
+        </w:rPr>
+        <w:t xml:space="preserve">Meteorologische Zeitschrift</w:t>
       </w:r>
       <w:r>
         <w:t xml:space="preserve">,</w:t>
@@ -6449,30 +6056,524 @@
           <w:i/>
           <w:iCs/>
         </w:rPr>
+        <w:t xml:space="preserve">22</w:t>
+      </w:r>
+      <w:r>
+        <w:t xml:space="preserve">, 711–728.</w:t>
+      </w:r>
+    </w:p>
+    <w:bookmarkEnd w:id="90"/>
+    <w:bookmarkStart w:id="91" w:name="ref-betene2020_physicochemical"/>
+    <w:p>
+      <w:pPr>
+        <w:pStyle w:val="Bibliografia"/>
+      </w:pPr>
+      <w:r>
+        <w:t xml:space="preserve">Betene, A. D. O., Betene, F. E., Martoïa, F., Dumont, P. J. J., Atangana, A., &amp; Noah, P. M. A. (2020). Physico-chemical and thermal characterization of lignocellulosic fibres (Ananas comosus, Neuropeltis acuminatas and Rhecktophyllum camerunense).</w:t>
+      </w:r>
+      <w:r>
+        <w:t xml:space="preserve"> </w:t>
+      </w:r>
+      <w:r>
+        <w:rPr>
+          <w:i/>
+          <w:iCs/>
+        </w:rPr>
+        <w:t xml:space="preserve">Journal of Minerals and Materials Characterization and Engineering</w:t>
+      </w:r>
+      <w:r>
+        <w:t xml:space="preserve">,</w:t>
+      </w:r>
+      <w:r>
+        <w:t xml:space="preserve"> </w:t>
+      </w:r>
+      <w:r>
+        <w:rPr>
+          <w:i/>
+          <w:iCs/>
+        </w:rPr>
+        <w:t xml:space="preserve">8</w:t>
+      </w:r>
+      <w:r>
+        <w:t xml:space="preserve">, 205–222.</w:t>
+      </w:r>
+    </w:p>
+    <w:bookmarkEnd w:id="91"/>
+    <w:bookmarkStart w:id="92" w:name="ref-bewley2013_seeds"/>
+    <w:p>
+      <w:pPr>
+        <w:pStyle w:val="Bibliografia"/>
+      </w:pPr>
+      <w:r>
+        <w:t xml:space="preserve">Bewley, J. D., Bradford, K. J., Hilhorst, H. W. M., &amp; Nonogaki, H. (2013).</w:t>
+      </w:r>
+      <w:r>
+        <w:t xml:space="preserve"> </w:t>
+      </w:r>
+      <w:r>
+        <w:rPr>
+          <w:i/>
+          <w:iCs/>
+        </w:rPr>
+        <w:t xml:space="preserve">Seeds: Physiology of Development, Germination and Dormancy</w:t>
+      </w:r>
+      <w:r>
+        <w:t xml:space="preserve"> </w:t>
+      </w:r>
+      <w:r>
+        <w:t xml:space="preserve">(3rd ed.). Springer.</w:t>
+      </w:r>
+    </w:p>
+    <w:bookmarkEnd w:id="92"/>
+    <w:bookmarkStart w:id="93" w:name="ref-bonanno2017_comparative"/>
+    <w:p>
+      <w:pPr>
+        <w:pStyle w:val="Bibliografia"/>
+      </w:pPr>
+      <w:r>
+        <w:t xml:space="preserve">Bonanno, G., &amp; Cirelli, G. L. (2017). Comparative analysis of element concentrations and translocation in Typha domingensis, Typha latifolia and Typha angustifolia.</w:t>
+      </w:r>
+      <w:r>
+        <w:t xml:space="preserve"> </w:t>
+      </w:r>
+      <w:r>
+        <w:rPr>
+          <w:i/>
+          <w:iCs/>
+        </w:rPr>
+        <w:t xml:space="preserve">Ecotoxicology and Environmental Safety</w:t>
+      </w:r>
+      <w:r>
+        <w:t xml:space="preserve">,</w:t>
+      </w:r>
+      <w:r>
+        <w:t xml:space="preserve"> </w:t>
+      </w:r>
+      <w:r>
+        <w:rPr>
+          <w:i/>
+          <w:iCs/>
+        </w:rPr>
+        <w:t xml:space="preserve">143</w:t>
+      </w:r>
+      <w:r>
+        <w:t xml:space="preserve">, 92–101.</w:t>
+      </w:r>
+    </w:p>
+    <w:bookmarkEnd w:id="93"/>
+    <w:bookmarkStart w:id="94" w:name="ref-botvinova2020_bicomponent"/>
+    <w:p>
+      <w:pPr>
+        <w:pStyle w:val="Bibliografia"/>
+      </w:pPr>
+      <w:r>
+        <w:t xml:space="preserve">Botvinova, O. A., Panov, Yu. T., &amp; Romanov, S. V. (2020). Producing bicomponent sealants based on polyaspartate urea resins.</w:t>
+      </w:r>
+      <w:r>
+        <w:t xml:space="preserve"> </w:t>
+      </w:r>
+      <w:r>
+        <w:rPr>
+          <w:i/>
+          <w:iCs/>
+        </w:rPr>
+        <w:t xml:space="preserve">Polymer Science Series D</w:t>
+      </w:r>
+      <w:r>
+        <w:t xml:space="preserve">,</w:t>
+      </w:r>
+      <w:r>
+        <w:t xml:space="preserve"> </w:t>
+      </w:r>
+      <w:r>
+        <w:rPr>
+          <w:i/>
+          <w:iCs/>
+        </w:rPr>
+        <w:t xml:space="preserve">13</w:t>
+      </w:r>
+      <w:r>
+        <w:t xml:space="preserve">, 407–413.</w:t>
+      </w:r>
+    </w:p>
+    <w:bookmarkEnd w:id="94"/>
+    <w:bookmarkStart w:id="95" w:name="ref-cardoso2013_resinasmamona"/>
+    <w:p>
+      <w:pPr>
+        <w:pStyle w:val="Bibliografia"/>
+      </w:pPr>
+      <w:r>
+        <w:t xml:space="preserve">Cardoso, O. R., &amp; Balaban, R. de C. (2013). Preparação de resinas de poliuretana à base de óleo de mamona e dietanolamina e aplicação em circuitos eletroeletrônicos.</w:t>
+      </w:r>
+      <w:r>
+        <w:t xml:space="preserve"> </w:t>
+      </w:r>
+      <w:r>
+        <w:rPr>
+          <w:i/>
+          <w:iCs/>
+        </w:rPr>
+        <w:t xml:space="preserve">Polímeros</w:t>
+      </w:r>
+      <w:r>
+        <w:t xml:space="preserve">,</w:t>
+      </w:r>
+      <w:r>
+        <w:t xml:space="preserve"> </w:t>
+      </w:r>
+      <w:r>
+        <w:rPr>
+          <w:i/>
+          <w:iCs/>
+        </w:rPr>
+        <w:t xml:space="preserve">23</w:t>
+      </w:r>
+      <w:r>
+        <w:t xml:space="preserve">, 552–558.</w:t>
+      </w:r>
+    </w:p>
+    <w:bookmarkEnd w:id="95"/>
+    <w:bookmarkStart w:id="96" w:name="ref-cesar2015_cellulose"/>
+    <w:p>
+      <w:pPr>
+        <w:pStyle w:val="Bibliografia"/>
+      </w:pPr>
+      <w:r>
+        <w:t xml:space="preserve">César, N. R., Pereira-da-Silva, M. A., Botaro, V. R., &amp; Menezes, A. J. de. (2015). Cellulose nanocrystals from Typha domingensis: extraction and characterization.</w:t>
+      </w:r>
+      <w:r>
+        <w:t xml:space="preserve"> </w:t>
+      </w:r>
+      <w:r>
+        <w:rPr>
+          <w:i/>
+          <w:iCs/>
+        </w:rPr>
+        <w:t xml:space="preserve">Cellulose</w:t>
+      </w:r>
+      <w:r>
+        <w:t xml:space="preserve">,</w:t>
+      </w:r>
+      <w:r>
+        <w:t xml:space="preserve"> </w:t>
+      </w:r>
+      <w:r>
+        <w:rPr>
+          <w:i/>
+          <w:iCs/>
+        </w:rPr>
+        <w:t xml:space="preserve">22</w:t>
+      </w:r>
+      <w:r>
+        <w:t xml:space="preserve">, 449–460.</w:t>
+      </w:r>
+    </w:p>
+    <w:bookmarkEnd w:id="96"/>
+    <w:bookmarkStart w:id="97" w:name="ref-cheng2015_research"/>
+    <w:p>
+      <w:pPr>
+        <w:pStyle w:val="Bibliografia"/>
+      </w:pPr>
+      <w:r>
+        <w:t xml:space="preserve">Cheng, F., &amp; Cheng, Z. (2015). Research progress on plant allelopathy in agriculture.</w:t>
+      </w:r>
+      <w:r>
+        <w:t xml:space="preserve"> </w:t>
+      </w:r>
+      <w:r>
+        <w:rPr>
+          <w:i/>
+          <w:iCs/>
+        </w:rPr>
+        <w:t xml:space="preserve">Frontiers in Plant Science</w:t>
+      </w:r>
+      <w:r>
+        <w:t xml:space="preserve">,</w:t>
+      </w:r>
+      <w:r>
+        <w:t xml:space="preserve"> </w:t>
+      </w:r>
+      <w:r>
+        <w:rPr>
+          <w:i/>
+          <w:iCs/>
+        </w:rPr>
+        <w:t xml:space="preserve">6</w:t>
+      </w:r>
+      <w:r>
+        <w:t xml:space="preserve">.</w:t>
+      </w:r>
+    </w:p>
+    <w:bookmarkEnd w:id="97"/>
+    <w:bookmarkStart w:id="98" w:name="ref-cipollini2016_comparison"/>
+    <w:p>
+      <w:pPr>
+        <w:pStyle w:val="Bibliografia"/>
+      </w:pPr>
+      <w:r>
+        <w:t xml:space="preserve">Cipollini, K., &amp; Greenawalt Bohrer, M. (2016). Comparison of allelopathic effects of five invasive species on two native species.</w:t>
+      </w:r>
+      <w:r>
+        <w:t xml:space="preserve"> </w:t>
+      </w:r>
+      <w:r>
+        <w:rPr>
+          <w:i/>
+          <w:iCs/>
+        </w:rPr>
+        <w:t xml:space="preserve">Journal of the Torrey Botanical Society</w:t>
+      </w:r>
+      <w:r>
+        <w:t xml:space="preserve">,</w:t>
+      </w:r>
+      <w:r>
+        <w:t xml:space="preserve"> </w:t>
+      </w:r>
+      <w:r>
+        <w:rPr>
+          <w:i/>
+          <w:iCs/>
+        </w:rPr>
+        <w:t xml:space="preserve">143</w:t>
+      </w:r>
+      <w:r>
+        <w:t xml:space="preserve">, 427–436.</w:t>
+      </w:r>
+    </w:p>
+    <w:bookmarkEnd w:id="98"/>
+    <w:bookmarkStart w:id="99" w:name="ref-cislaghi2020_biodegradable"/>
+    <w:p>
+      <w:pPr>
+        <w:pStyle w:val="Bibliografia"/>
+      </w:pPr>
+      <w:r>
+        <w:t xml:space="preserve">Cislaghi, A., Sala, P., Borgonovo, G., Gandolfi, C., &amp; Bischetti, G. B. (2020). Biodegradable geosynthetics for geotechnical and geo-environmental engineering. Em</w:t>
+      </w:r>
+      <w:r>
+        <w:t xml:space="preserve"> </w:t>
+      </w:r>
+      <w:r>
+        <w:rPr>
+          <w:i/>
+          <w:iCs/>
+        </w:rPr>
+        <w:t xml:space="preserve">Unknown</w:t>
+      </w:r>
+      <w:r>
+        <w:t xml:space="preserve"> </w:t>
+      </w:r>
+      <w:r>
+        <w:t xml:space="preserve">(p. 49–57).</w:t>
+      </w:r>
+    </w:p>
+    <w:bookmarkEnd w:id="99"/>
+    <w:bookmarkStart w:id="100" w:name="ref-cunhacruzy2020_rootanatomy"/>
+    <w:p>
+      <w:pPr>
+        <w:pStyle w:val="Bibliografia"/>
+      </w:pPr>
+      <w:r>
+        <w:t xml:space="preserve">Cunha Cruz, Y. da, Martins Scarpa, A. L., Pereira, M. P., Mauro de Castro, E., &amp; Pereira, F. J. (2020). Root anatomy and nutrient uptake of Typha domingensis grown under drought.</w:t>
+      </w:r>
+      <w:r>
+        <w:t xml:space="preserve"> </w:t>
+      </w:r>
+      <w:r>
+        <w:rPr>
+          <w:i/>
+          <w:iCs/>
+        </w:rPr>
+        <w:t xml:space="preserve">Rhizosphere</w:t>
+      </w:r>
+      <w:r>
+        <w:t xml:space="preserve">,</w:t>
+      </w:r>
+      <w:r>
+        <w:t xml:space="preserve"> </w:t>
+      </w:r>
+      <w:r>
+        <w:rPr>
+          <w:i/>
+          <w:iCs/>
+        </w:rPr>
+        <w:t xml:space="preserve">16</w:t>
+      </w:r>
+      <w:r>
+        <w:t xml:space="preserve">, 100253.</w:t>
+      </w:r>
+    </w:p>
+    <w:bookmarkEnd w:id="100"/>
+    <w:bookmarkStart w:id="101" w:name="ref-daria2020_characteristics"/>
+    <w:p>
+      <w:pPr>
+        <w:pStyle w:val="Bibliografia"/>
+      </w:pPr>
+      <w:r>
+        <w:t xml:space="preserve">Daria, M., Krzysztof, L., &amp; Jakub, M. (2020). Characteristics of biodegradable textiles used in environmental engineering: a review.</w:t>
+      </w:r>
+      <w:r>
+        <w:t xml:space="preserve"> </w:t>
+      </w:r>
+      <w:r>
+        <w:rPr>
+          <w:i/>
+          <w:iCs/>
+        </w:rPr>
+        <w:t xml:space="preserve">Journal of Cleaner Production</w:t>
+      </w:r>
+      <w:r>
+        <w:t xml:space="preserve">,</w:t>
+      </w:r>
+      <w:r>
+        <w:t xml:space="preserve"> </w:t>
+      </w:r>
+      <w:r>
+        <w:rPr>
+          <w:i/>
+          <w:iCs/>
+        </w:rPr>
+        <w:t xml:space="preserve">268</w:t>
+      </w:r>
+      <w:r>
+        <w:t xml:space="preserve">, 122129.</w:t>
+      </w:r>
+    </w:p>
+    <w:bookmarkEnd w:id="101"/>
+    <w:bookmarkStart w:id="102" w:name="ref-deguenon2022_influence"/>
+    <w:p>
+      <w:pPr>
+        <w:pStyle w:val="Bibliografia"/>
+      </w:pPr>
+      <w:r>
+        <w:t xml:space="preserve">Deguenon, H. E. J., Guevara, N., Tometin, L. A. S., Guehou, M. S., Aina, M. P., &amp; Sohounhloue, C. K. D. (2022). Influence of stage number on domestic wastewater treated with Typha domingensis.</w:t>
+      </w:r>
+      <w:r>
+        <w:t xml:space="preserve"> </w:t>
+      </w:r>
+      <w:r>
+        <w:rPr>
+          <w:i/>
+          <w:iCs/>
+        </w:rPr>
+        <w:t xml:space="preserve">Chemical Science International Journal</w:t>
+      </w:r>
+      <w:r>
+        <w:t xml:space="preserve">, 1–10.</w:t>
+      </w:r>
+    </w:p>
+    <w:bookmarkEnd w:id="102"/>
+    <w:bookmarkStart w:id="103" w:name="ref-dhakal2007_effect"/>
+    <w:p>
+      <w:pPr>
+        <w:pStyle w:val="Bibliografia"/>
+      </w:pPr>
+      <w:r>
+        <w:t xml:space="preserve">Dhakal, H., Zhang, Z., &amp; Richardson, M. (2007). Effect of water absorption on mechanical properties of hemp fibre reinforced polyester composites.</w:t>
+      </w:r>
+      <w:r>
+        <w:t xml:space="preserve"> </w:t>
+      </w:r>
+      <w:r>
+        <w:rPr>
+          <w:i/>
+          <w:iCs/>
+        </w:rPr>
+        <w:t xml:space="preserve">Composites Science and Technology</w:t>
+      </w:r>
+      <w:r>
+        <w:t xml:space="preserve">,</w:t>
+      </w:r>
+      <w:r>
+        <w:t xml:space="preserve"> </w:t>
+      </w:r>
+      <w:r>
+        <w:rPr>
+          <w:i/>
+          <w:iCs/>
+        </w:rPr>
+        <w:t xml:space="preserve">67</w:t>
+      </w:r>
+      <w:r>
+        <w:t xml:space="preserve">, 1674–1683.</w:t>
+      </w:r>
+    </w:p>
+    <w:bookmarkEnd w:id="103"/>
+    <w:bookmarkStart w:id="104" w:name="ref-dijkstra2017_cultivo"/>
+    <w:p>
+      <w:pPr>
+        <w:pStyle w:val="Bibliografia"/>
+      </w:pPr>
+      <w:r>
+        <w:t xml:space="preserve">Dijkstra, D. D., Longo, U., Guilherme, I. H., Ferreira, R. V., Dias, L. N. de S., &amp; Buso, W. H. D. (2017). Cultivo de Eruca sativa sob diferentes manejos nutricionais.</w:t>
+      </w:r>
+      <w:r>
+        <w:t xml:space="preserve"> </w:t>
+      </w:r>
+      <w:r>
+        <w:rPr>
+          <w:i/>
+          <w:iCs/>
+        </w:rPr>
+        <w:t xml:space="preserve">Agrarian</w:t>
+      </w:r>
+      <w:r>
+        <w:t xml:space="preserve">,</w:t>
+      </w:r>
+      <w:r>
+        <w:t xml:space="preserve"> </w:t>
+      </w:r>
+      <w:r>
+        <w:rPr>
+          <w:i/>
+          <w:iCs/>
+        </w:rPr>
         <w:t xml:space="preserve">10</w:t>
       </w:r>
       <w:r>
-        <w:t xml:space="preserve">, 115.</w:t>
-      </w:r>
-    </w:p>
-    <w:bookmarkEnd w:id="87"/>
-    <w:bookmarkStart w:id="88" w:name="ref-akter2020_development"/>
+        <w:t xml:space="preserve">, 61.</w:t>
+      </w:r>
+    </w:p>
+    <w:bookmarkEnd w:id="104"/>
+    <w:bookmarkStart w:id="105" w:name="ref-embrapa2009_ph"/>
     <w:p>
       <w:pPr>
         <w:pStyle w:val="Bibliografia"/>
       </w:pPr>
       <w:r>
-        <w:t xml:space="preserve">Akter, N., Das, S. C., Grammatikos, S. A., Saha, J., &amp; Khan, M. A. (2020). Development of sustainable jute geotextiles by bitumen emulsion and polyester resin: Effect of gamma radiation.</w:t>
-      </w:r>
-      <w:r>
-        <w:t xml:space="preserve"> </w:t>
-      </w:r>
-      <w:r>
-        <w:rPr>
-          <w:i/>
-          <w:iCs/>
-        </w:rPr>
-        <w:t xml:space="preserve">Journal of Engineered Fibers and Fabrics</w:t>
+        <w:t xml:space="preserve">Embrapa. (2009).</w:t>
+      </w:r>
+      <w:r>
+        <w:t xml:space="preserve"> </w:t>
+      </w:r>
+      <w:r>
+        <w:rPr>
+          <w:i/>
+          <w:iCs/>
+        </w:rPr>
+        <w:t xml:space="preserve">Manual de métodos de análise de solo</w:t>
+      </w:r>
+      <w:r>
+        <w:t xml:space="preserve">. Empresa Brasileira de Pesquisa Agropecuária.</w:t>
+      </w:r>
+    </w:p>
+    <w:bookmarkEnd w:id="105"/>
+    <w:bookmarkStart w:id="106" w:name="ref-faller2020_poda"/>
+    <w:p>
+      <w:pPr>
+        <w:pStyle w:val="Bibliografia"/>
+      </w:pPr>
+      <w:r>
+        <w:t xml:space="preserve">Faller, B. V., Amorin, R. dos S., De Oliveira, I. A., &amp; Jardim, I. N. (2020). Efeito da poda radicular e do hidrogel no crescimento de mudas de jatobá.</w:t>
+      </w:r>
+      <w:r>
+        <w:t xml:space="preserve"> </w:t>
+      </w:r>
+      <w:r>
+        <w:rPr>
+          <w:i/>
+          <w:iCs/>
+        </w:rPr>
+        <w:t xml:space="preserve">Nativa</w:t>
       </w:r>
       <w:r>
         <w:t xml:space="preserve">,</w:t>
@@ -6485,30 +6586,30 @@
           <w:i/>
           <w:iCs/>
         </w:rPr>
-        <w:t xml:space="preserve">15</w:t>
-      </w:r>
-      <w:r>
-        <w:t xml:space="preserve">.</w:t>
-      </w:r>
-    </w:p>
-    <w:bookmarkEnd w:id="88"/>
-    <w:bookmarkStart w:id="89" w:name="ref-alvares2013_koppen"/>
+        <w:t xml:space="preserve">8</w:t>
+      </w:r>
+      <w:r>
+        <w:t xml:space="preserve">, 476–483.</w:t>
+      </w:r>
+    </w:p>
+    <w:bookmarkEnd w:id="106"/>
+    <w:bookmarkStart w:id="108" w:name="ref-Fernandez2022_polyacrylamide"/>
     <w:p>
       <w:pPr>
         <w:pStyle w:val="Bibliografia"/>
       </w:pPr>
       <w:r>
-        <w:t xml:space="preserve">Alvares, C. A., Stape, J. L., Sentelhas, P. C., Moraes Gonçalves, J. L. de, &amp; Sparovek, G. (2013). Köppen’s climate classification map for Brazil.</w:t>
-      </w:r>
-      <w:r>
-        <w:t xml:space="preserve"> </w:t>
-      </w:r>
-      <w:r>
-        <w:rPr>
-          <w:i/>
-          <w:iCs/>
-        </w:rPr>
-        <w:t xml:space="preserve">Meteorologische Zeitschrift</w:t>
+        <w:t xml:space="preserve">Fernández, P. L., Behrends Kraemer, F., Sabatté, L., Guiroy, J., &amp; Gutierrez Boem, F. (2022). Superabsorbent Polyacrylamide Effects on Hydrophysical Soil Properties and Plant Biomass in a Sandy Loam Soil.</w:t>
+      </w:r>
+      <w:r>
+        <w:t xml:space="preserve"> </w:t>
+      </w:r>
+      <w:r>
+        <w:rPr>
+          <w:i/>
+          <w:iCs/>
+        </w:rPr>
+        <w:t xml:space="preserve">Communications in Soil Science and Plant Analysis</w:t>
       </w:r>
       <w:r>
         <w:t xml:space="preserve">,</w:t>
@@ -6521,474 +6622,6 @@
           <w:i/>
           <w:iCs/>
         </w:rPr>
-        <w:t xml:space="preserve">22</w:t>
-      </w:r>
-      <w:r>
-        <w:t xml:space="preserve">, 711–728.</w:t>
-      </w:r>
-    </w:p>
-    <w:bookmarkEnd w:id="89"/>
-    <w:bookmarkStart w:id="90" w:name="ref-betene2020_physicochemical"/>
-    <w:p>
-      <w:pPr>
-        <w:pStyle w:val="Bibliografia"/>
-      </w:pPr>
-      <w:r>
-        <w:t xml:space="preserve">Betene, A. D. O., Betene, F. E., Martoïa, F., Dumont, P. J. J., Atangana, A., &amp; Noah, P. M. A. (2020). Physico-chemical and thermal characterization of lignocellulosic fibres (Ananas comosus, Neuropeltis acuminatas and Rhecktophyllum camerunense).</w:t>
-      </w:r>
-      <w:r>
-        <w:t xml:space="preserve"> </w:t>
-      </w:r>
-      <w:r>
-        <w:rPr>
-          <w:i/>
-          <w:iCs/>
-        </w:rPr>
-        <w:t xml:space="preserve">Journal of Minerals and Materials Characterization and Engineering</w:t>
-      </w:r>
-      <w:r>
-        <w:t xml:space="preserve">,</w:t>
-      </w:r>
-      <w:r>
-        <w:t xml:space="preserve"> </w:t>
-      </w:r>
-      <w:r>
-        <w:rPr>
-          <w:i/>
-          <w:iCs/>
-        </w:rPr>
-        <w:t xml:space="preserve">8</w:t>
-      </w:r>
-      <w:r>
-        <w:t xml:space="preserve">, 205–222.</w:t>
-      </w:r>
-    </w:p>
-    <w:bookmarkEnd w:id="90"/>
-    <w:bookmarkStart w:id="91" w:name="ref-bonanno2017_comparative"/>
-    <w:p>
-      <w:pPr>
-        <w:pStyle w:val="Bibliografia"/>
-      </w:pPr>
-      <w:r>
-        <w:t xml:space="preserve">Bonanno, G., &amp; Cirelli, G. L. (2017). Comparative analysis of element concentrations and translocation in Typha domingensis, Typha latifolia and Typha angustifolia.</w:t>
-      </w:r>
-      <w:r>
-        <w:t xml:space="preserve"> </w:t>
-      </w:r>
-      <w:r>
-        <w:rPr>
-          <w:i/>
-          <w:iCs/>
-        </w:rPr>
-        <w:t xml:space="preserve">Ecotoxicology and Environmental Safety</w:t>
-      </w:r>
-      <w:r>
-        <w:t xml:space="preserve">,</w:t>
-      </w:r>
-      <w:r>
-        <w:t xml:space="preserve"> </w:t>
-      </w:r>
-      <w:r>
-        <w:rPr>
-          <w:i/>
-          <w:iCs/>
-        </w:rPr>
-        <w:t xml:space="preserve">143</w:t>
-      </w:r>
-      <w:r>
-        <w:t xml:space="preserve">, 92–101.</w:t>
-      </w:r>
-    </w:p>
-    <w:bookmarkEnd w:id="91"/>
-    <w:bookmarkStart w:id="92" w:name="ref-botvinova2020_bicomponent"/>
-    <w:p>
-      <w:pPr>
-        <w:pStyle w:val="Bibliografia"/>
-      </w:pPr>
-      <w:r>
-        <w:t xml:space="preserve">Botvinova, O. A., Panov, Yu. T., &amp; Romanov, S. V. (2020). Producing bicomponent sealants based on polyaspartate urea resins.</w:t>
-      </w:r>
-      <w:r>
-        <w:t xml:space="preserve"> </w:t>
-      </w:r>
-      <w:r>
-        <w:rPr>
-          <w:i/>
-          <w:iCs/>
-        </w:rPr>
-        <w:t xml:space="preserve">Polymer Science Series D</w:t>
-      </w:r>
-      <w:r>
-        <w:t xml:space="preserve">,</w:t>
-      </w:r>
-      <w:r>
-        <w:t xml:space="preserve"> </w:t>
-      </w:r>
-      <w:r>
-        <w:rPr>
-          <w:i/>
-          <w:iCs/>
-        </w:rPr>
-        <w:t xml:space="preserve">13</w:t>
-      </w:r>
-      <w:r>
-        <w:t xml:space="preserve">, 407–413.</w:t>
-      </w:r>
-    </w:p>
-    <w:bookmarkEnd w:id="92"/>
-    <w:bookmarkStart w:id="93" w:name="ref-cardoso2013_resinasmamona"/>
-    <w:p>
-      <w:pPr>
-        <w:pStyle w:val="Bibliografia"/>
-      </w:pPr>
-      <w:r>
-        <w:t xml:space="preserve">Cardoso, O. R., &amp; Balaban, R. de C. (2013). Preparação de resinas de poliuretana à base de óleo de mamona e dietanolamina e aplicação em circuitos eletroeletrônicos.</w:t>
-      </w:r>
-      <w:r>
-        <w:t xml:space="preserve"> </w:t>
-      </w:r>
-      <w:r>
-        <w:rPr>
-          <w:i/>
-          <w:iCs/>
-        </w:rPr>
-        <w:t xml:space="preserve">Polímeros</w:t>
-      </w:r>
-      <w:r>
-        <w:t xml:space="preserve">,</w:t>
-      </w:r>
-      <w:r>
-        <w:t xml:space="preserve"> </w:t>
-      </w:r>
-      <w:r>
-        <w:rPr>
-          <w:i/>
-          <w:iCs/>
-        </w:rPr>
-        <w:t xml:space="preserve">23</w:t>
-      </w:r>
-      <w:r>
-        <w:t xml:space="preserve">, 552–558.</w:t>
-      </w:r>
-    </w:p>
-    <w:bookmarkEnd w:id="93"/>
-    <w:bookmarkStart w:id="94" w:name="ref-cesar2015_cellulose"/>
-    <w:p>
-      <w:pPr>
-        <w:pStyle w:val="Bibliografia"/>
-      </w:pPr>
-      <w:r>
-        <w:t xml:space="preserve">César, N. R., Pereira-da-Silva, M. A., Botaro, V. R., &amp; Menezes, A. J. de. (2015). Cellulose nanocrystals from Typha domingensis: extraction and characterization.</w:t>
-      </w:r>
-      <w:r>
-        <w:t xml:space="preserve"> </w:t>
-      </w:r>
-      <w:r>
-        <w:rPr>
-          <w:i/>
-          <w:iCs/>
-        </w:rPr>
-        <w:t xml:space="preserve">Cellulose</w:t>
-      </w:r>
-      <w:r>
-        <w:t xml:space="preserve">,</w:t>
-      </w:r>
-      <w:r>
-        <w:t xml:space="preserve"> </w:t>
-      </w:r>
-      <w:r>
-        <w:rPr>
-          <w:i/>
-          <w:iCs/>
-        </w:rPr>
-        <w:t xml:space="preserve">22</w:t>
-      </w:r>
-      <w:r>
-        <w:t xml:space="preserve">, 449–460.</w:t>
-      </w:r>
-    </w:p>
-    <w:bookmarkEnd w:id="94"/>
-    <w:bookmarkStart w:id="95" w:name="ref-cheng2015_research"/>
-    <w:p>
-      <w:pPr>
-        <w:pStyle w:val="Bibliografia"/>
-      </w:pPr>
-      <w:r>
-        <w:t xml:space="preserve">Cheng, F., &amp; Cheng, Z. (2015). Research progress on plant allelopathy in agriculture.</w:t>
-      </w:r>
-      <w:r>
-        <w:t xml:space="preserve"> </w:t>
-      </w:r>
-      <w:r>
-        <w:rPr>
-          <w:i/>
-          <w:iCs/>
-        </w:rPr>
-        <w:t xml:space="preserve">Frontiers in Plant Science</w:t>
-      </w:r>
-      <w:r>
-        <w:t xml:space="preserve">,</w:t>
-      </w:r>
-      <w:r>
-        <w:t xml:space="preserve"> </w:t>
-      </w:r>
-      <w:r>
-        <w:rPr>
-          <w:i/>
-          <w:iCs/>
-        </w:rPr>
-        <w:t xml:space="preserve">6</w:t>
-      </w:r>
-      <w:r>
-        <w:t xml:space="preserve">.</w:t>
-      </w:r>
-    </w:p>
-    <w:bookmarkEnd w:id="95"/>
-    <w:bookmarkStart w:id="96" w:name="ref-cipollini2016_comparison"/>
-    <w:p>
-      <w:pPr>
-        <w:pStyle w:val="Bibliografia"/>
-      </w:pPr>
-      <w:r>
-        <w:t xml:space="preserve">Cipollini, K., &amp; Greenawalt Bohrer, M. (2016). Comparison of allelopathic effects of five invasive species on two native species.</w:t>
-      </w:r>
-      <w:r>
-        <w:t xml:space="preserve"> </w:t>
-      </w:r>
-      <w:r>
-        <w:rPr>
-          <w:i/>
-          <w:iCs/>
-        </w:rPr>
-        <w:t xml:space="preserve">Journal of the Torrey Botanical Society</w:t>
-      </w:r>
-      <w:r>
-        <w:t xml:space="preserve">,</w:t>
-      </w:r>
-      <w:r>
-        <w:t xml:space="preserve"> </w:t>
-      </w:r>
-      <w:r>
-        <w:rPr>
-          <w:i/>
-          <w:iCs/>
-        </w:rPr>
-        <w:t xml:space="preserve">143</w:t>
-      </w:r>
-      <w:r>
-        <w:t xml:space="preserve">, 427–436.</w:t>
-      </w:r>
-    </w:p>
-    <w:bookmarkEnd w:id="96"/>
-    <w:bookmarkStart w:id="97" w:name="ref-cislaghi2020_biodegradable"/>
-    <w:p>
-      <w:pPr>
-        <w:pStyle w:val="Bibliografia"/>
-      </w:pPr>
-      <w:r>
-        <w:t xml:space="preserve">Cislaghi, A., Sala, P., Borgonovo, G., Gandolfi, C., &amp; Bischetti, G. B. (2020). Biodegradable geosynthetics for geotechnical and geo-environmental engineering. Em</w:t>
-      </w:r>
-      <w:r>
-        <w:t xml:space="preserve"> </w:t>
-      </w:r>
-      <w:r>
-        <w:rPr>
-          <w:i/>
-          <w:iCs/>
-        </w:rPr>
-        <w:t xml:space="preserve">Unknown</w:t>
-      </w:r>
-      <w:r>
-        <w:t xml:space="preserve"> </w:t>
-      </w:r>
-      <w:r>
-        <w:t xml:space="preserve">(p. 49–57).</w:t>
-      </w:r>
-    </w:p>
-    <w:bookmarkEnd w:id="97"/>
-    <w:bookmarkStart w:id="98" w:name="ref-cunhacruzy2020_rootanatomy"/>
-    <w:p>
-      <w:pPr>
-        <w:pStyle w:val="Bibliografia"/>
-      </w:pPr>
-      <w:r>
-        <w:t xml:space="preserve">Cunha Cruz, Y. da, Martins Scarpa, A. L., Pereira, M. P., Mauro de Castro, E., &amp; Pereira, F. J. (2020). Root anatomy and nutrient uptake of Typha domingensis grown under drought.</w:t>
-      </w:r>
-      <w:r>
-        <w:t xml:space="preserve"> </w:t>
-      </w:r>
-      <w:r>
-        <w:rPr>
-          <w:i/>
-          <w:iCs/>
-        </w:rPr>
-        <w:t xml:space="preserve">Rhizosphere</w:t>
-      </w:r>
-      <w:r>
-        <w:t xml:space="preserve">,</w:t>
-      </w:r>
-      <w:r>
-        <w:t xml:space="preserve"> </w:t>
-      </w:r>
-      <w:r>
-        <w:rPr>
-          <w:i/>
-          <w:iCs/>
-        </w:rPr>
-        <w:t xml:space="preserve">16</w:t>
-      </w:r>
-      <w:r>
-        <w:t xml:space="preserve">, 100253.</w:t>
-      </w:r>
-    </w:p>
-    <w:bookmarkEnd w:id="98"/>
-    <w:bookmarkStart w:id="99" w:name="ref-daria2020_characteristics"/>
-    <w:p>
-      <w:pPr>
-        <w:pStyle w:val="Bibliografia"/>
-      </w:pPr>
-      <w:r>
-        <w:t xml:space="preserve">Daria, M., Krzysztof, L., &amp; Jakub, M. (2020). Characteristics of biodegradable textiles used in environmental engineering: a review.</w:t>
-      </w:r>
-      <w:r>
-        <w:t xml:space="preserve"> </w:t>
-      </w:r>
-      <w:r>
-        <w:rPr>
-          <w:i/>
-          <w:iCs/>
-        </w:rPr>
-        <w:t xml:space="preserve">Journal of Cleaner Production</w:t>
-      </w:r>
-      <w:r>
-        <w:t xml:space="preserve">,</w:t>
-      </w:r>
-      <w:r>
-        <w:t xml:space="preserve"> </w:t>
-      </w:r>
-      <w:r>
-        <w:rPr>
-          <w:i/>
-          <w:iCs/>
-        </w:rPr>
-        <w:t xml:space="preserve">268</w:t>
-      </w:r>
-      <w:r>
-        <w:t xml:space="preserve">, 122129.</w:t>
-      </w:r>
-    </w:p>
-    <w:bookmarkEnd w:id="99"/>
-    <w:bookmarkStart w:id="100" w:name="ref-deguenon2022_influence"/>
-    <w:p>
-      <w:pPr>
-        <w:pStyle w:val="Bibliografia"/>
-      </w:pPr>
-      <w:r>
-        <w:t xml:space="preserve">Deguenon, H. E. J., Guevara, N., Tometin, L. A. S., Guehou, M. S., Aina, M. P., &amp; Sohounhloue, C. K. D. (2022). Influence of stage number on domestic wastewater treated with Typha domingensis.</w:t>
-      </w:r>
-      <w:r>
-        <w:t xml:space="preserve"> </w:t>
-      </w:r>
-      <w:r>
-        <w:rPr>
-          <w:i/>
-          <w:iCs/>
-        </w:rPr>
-        <w:t xml:space="preserve">Chemical Science International Journal</w:t>
-      </w:r>
-      <w:r>
-        <w:t xml:space="preserve">, 1–10.</w:t>
-      </w:r>
-    </w:p>
-    <w:bookmarkEnd w:id="100"/>
-    <w:bookmarkStart w:id="101" w:name="ref-dijkstra2017_cultivo"/>
-    <w:p>
-      <w:pPr>
-        <w:pStyle w:val="Bibliografia"/>
-      </w:pPr>
-      <w:r>
-        <w:t xml:space="preserve">Dijkstra, D. D., Longo, U., Guilherme, I. H., Ferreira, R. V., Dias, L. N. de S., &amp; Buso, W. H. D. (2017). Cultivo de Eruca sativa sob diferentes manejos nutricionais.</w:t>
-      </w:r>
-      <w:r>
-        <w:t xml:space="preserve"> </w:t>
-      </w:r>
-      <w:r>
-        <w:rPr>
-          <w:i/>
-          <w:iCs/>
-        </w:rPr>
-        <w:t xml:space="preserve">Agrarian</w:t>
-      </w:r>
-      <w:r>
-        <w:t xml:space="preserve">,</w:t>
-      </w:r>
-      <w:r>
-        <w:t xml:space="preserve"> </w:t>
-      </w:r>
-      <w:r>
-        <w:rPr>
-          <w:i/>
-          <w:iCs/>
-        </w:rPr>
-        <w:t xml:space="preserve">10</w:t>
-      </w:r>
-      <w:r>
-        <w:t xml:space="preserve">, 61.</w:t>
-      </w:r>
-    </w:p>
-    <w:bookmarkEnd w:id="101"/>
-    <w:bookmarkStart w:id="102" w:name="ref-embrapa2009_ph"/>
-    <w:p>
-      <w:pPr>
-        <w:pStyle w:val="Bibliografia"/>
-      </w:pPr>
-      <w:r>
-        <w:t xml:space="preserve">Embrapa. (2009).</w:t>
-      </w:r>
-      <w:r>
-        <w:t xml:space="preserve"> </w:t>
-      </w:r>
-      <w:r>
-        <w:rPr>
-          <w:i/>
-          <w:iCs/>
-        </w:rPr>
-        <w:t xml:space="preserve">Manual de métodos de análise de solo</w:t>
-      </w:r>
-      <w:r>
-        <w:t xml:space="preserve">. Empresa Brasileira de Pesquisa Agropecuária.</w:t>
-      </w:r>
-    </w:p>
-    <w:bookmarkEnd w:id="102"/>
-    <w:bookmarkStart w:id="104" w:name="ref-Fernandez2022_polyacrylamide"/>
-    <w:p>
-      <w:pPr>
-        <w:pStyle w:val="Bibliografia"/>
-      </w:pPr>
-      <w:r>
-        <w:t xml:space="preserve">Fernández, P. L., Behrends Kraemer, F., Sabatté, L., Guiroy, J., &amp; Gutierrez Boem, F. (2022). Superabsorbent Polyacrylamide Effects on Hydrophysical Soil Properties and Plant Biomass in a Sandy Loam Soil.</w:t>
-      </w:r>
-      <w:r>
-        <w:t xml:space="preserve"> </w:t>
-      </w:r>
-      <w:r>
-        <w:rPr>
-          <w:i/>
-          <w:iCs/>
-        </w:rPr>
-        <w:t xml:space="preserve">Communications in Soil Science and Plant Analysis</w:t>
-      </w:r>
-      <w:r>
-        <w:t xml:space="preserve">,</w:t>
-      </w:r>
-      <w:r>
-        <w:t xml:space="preserve"> </w:t>
-      </w:r>
-      <w:r>
-        <w:rPr>
-          <w:i/>
-          <w:iCs/>
-        </w:rPr>
         <w:t xml:space="preserve">53</w:t>
       </w:r>
       <w:r>
@@ -6997,7 +6630,7 @@
       <w:r>
         <w:t xml:space="preserve"> </w:t>
       </w:r>
-      <w:hyperlink r:id="rId103">
+      <w:hyperlink r:id="rId107">
         <w:r>
           <w:rPr>
             <w:rStyle w:val="Hyperlink"/>
@@ -7006,8 +6639,8 @@
         </w:r>
       </w:hyperlink>
     </w:p>
-    <w:bookmarkEnd w:id="104"/>
-    <w:bookmarkStart w:id="105" w:name="ref-filgueira2008_novo"/>
+    <w:bookmarkEnd w:id="108"/>
+    <w:bookmarkStart w:id="109" w:name="ref-filgueira2008_novo"/>
     <w:p>
       <w:pPr>
         <w:pStyle w:val="Bibliografia"/>
@@ -7032,13 +6665,49 @@
         <w:t xml:space="preserve">(3º ed.). UFV.</w:t>
       </w:r>
     </w:p>
-    <w:bookmarkEnd w:id="105"/>
-    <w:bookmarkStart w:id="106" w:name="ref-ghosh2009_suitability"/>
+    <w:bookmarkEnd w:id="109"/>
+    <w:bookmarkStart w:id="110" w:name="ref-gao2023_quenched"/>
     <w:p>
       <w:pPr>
         <w:pStyle w:val="Bibliografia"/>
       </w:pPr>
       <w:r>
+        <w:t xml:space="preserve">Gao, W., Chang, J., Li, X., Li, S., Zhou, Y., Hou, X., Long, L., Zhao, J., &amp; Yuan, X. (2023). A quenched double-hydrophilic coating for enhancing water retention of hydrogels.</w:t>
+      </w:r>
+      <w:r>
+        <w:t xml:space="preserve"> </w:t>
+      </w:r>
+      <w:r>
+        <w:rPr>
+          <w:i/>
+          <w:iCs/>
+        </w:rPr>
+        <w:t xml:space="preserve">Advanced Functional Materials</w:t>
+      </w:r>
+      <w:r>
+        <w:t xml:space="preserve">,</w:t>
+      </w:r>
+      <w:r>
+        <w:t xml:space="preserve"> </w:t>
+      </w:r>
+      <w:r>
+        <w:rPr>
+          <w:i/>
+          <w:iCs/>
+        </w:rPr>
+        <w:t xml:space="preserve">33</w:t>
+      </w:r>
+      <w:r>
+        <w:t xml:space="preserve">.</w:t>
+      </w:r>
+    </w:p>
+    <w:bookmarkEnd w:id="110"/>
+    <w:bookmarkStart w:id="111" w:name="ref-ghosh2009_suitability"/>
+    <w:p>
+      <w:pPr>
+        <w:pStyle w:val="Bibliografia"/>
+      </w:pPr>
+      <w:r>
         <w:t xml:space="preserve">Ghosh, M., Choudhury, P. K., &amp; Sanyal, T. (2009). Suitability of natural fibres in geotextile applications.</w:t>
       </w:r>
       <w:r>
@@ -7055,8 +6724,8 @@
         <w:t xml:space="preserve">, 497–501.</w:t>
       </w:r>
     </w:p>
-    <w:bookmarkEnd w:id="106"/>
-    <w:bookmarkStart w:id="108" w:name="ref-Giupponi2019HowProposals"/>
+    <w:bookmarkEnd w:id="111"/>
+    <w:bookmarkStart w:id="113" w:name="ref-Giupponi2019HowProposals"/>
     <w:p>
       <w:pPr>
         <w:pStyle w:val="Bibliografia"/>
@@ -7093,7 +6762,7 @@
       <w:r>
         <w:t xml:space="preserve"> </w:t>
       </w:r>
-      <w:hyperlink r:id="rId107">
+      <w:hyperlink r:id="rId112">
         <w:r>
           <w:rPr>
             <w:rStyle w:val="Hyperlink"/>
@@ -7102,13 +6771,49 @@
         </w:r>
       </w:hyperlink>
     </w:p>
-    <w:bookmarkEnd w:id="108"/>
-    <w:bookmarkStart w:id="109" w:name="ref-grimes2019_trichoderma"/>
+    <w:bookmarkEnd w:id="113"/>
+    <w:bookmarkStart w:id="114" w:name="ref-grace1989_effects"/>
     <w:p>
       <w:pPr>
         <w:pStyle w:val="Bibliografia"/>
       </w:pPr>
       <w:r>
+        <w:t xml:space="preserve">Grace, J. B. (1989). Effects of water depth on Typha latifolia and Typha domingensis.</w:t>
+      </w:r>
+      <w:r>
+        <w:t xml:space="preserve"> </w:t>
+      </w:r>
+      <w:r>
+        <w:rPr>
+          <w:i/>
+          <w:iCs/>
+        </w:rPr>
+        <w:t xml:space="preserve">American Journal of Botany</w:t>
+      </w:r>
+      <w:r>
+        <w:t xml:space="preserve">,</w:t>
+      </w:r>
+      <w:r>
+        <w:t xml:space="preserve"> </w:t>
+      </w:r>
+      <w:r>
+        <w:rPr>
+          <w:i/>
+          <w:iCs/>
+        </w:rPr>
+        <w:t xml:space="preserve">76</w:t>
+      </w:r>
+      <w:r>
+        <w:t xml:space="preserve">, 762–768.</w:t>
+      </w:r>
+    </w:p>
+    <w:bookmarkEnd w:id="114"/>
+    <w:bookmarkStart w:id="115" w:name="ref-grimes2019_trichoderma"/>
+    <w:p>
+      <w:pPr>
+        <w:pStyle w:val="Bibliografia"/>
+      </w:pPr>
+      <w:r>
         <w:t xml:space="preserve">Grimes, R. (2019).</w:t>
       </w:r>
       <w:r>
@@ -7125,8 +6830,8 @@
         <w:t xml:space="preserve">.</w:t>
       </w:r>
     </w:p>
-    <w:bookmarkEnd w:id="109"/>
-    <w:bookmarkStart w:id="110" w:name="ref-hadad2018_longterm"/>
+    <w:bookmarkEnd w:id="115"/>
+    <w:bookmarkStart w:id="116" w:name="ref-hadad2018_longterm"/>
     <w:p>
       <w:pPr>
         <w:pStyle w:val="Bibliografia"/>
@@ -7161,8 +6866,8 @@
         <w:t xml:space="preserve">, 18130–18137.</w:t>
       </w:r>
     </w:p>
-    <w:bookmarkEnd w:id="110"/>
-    <w:bookmarkStart w:id="111" w:name="ref-haiming2020_microbial"/>
+    <w:bookmarkEnd w:id="116"/>
+    <w:bookmarkStart w:id="117" w:name="ref-haiming2020_microbial"/>
     <w:p>
       <w:pPr>
         <w:pStyle w:val="Bibliografia"/>
@@ -7197,8 +6902,8 @@
         <w:t xml:space="preserve">, 1–9.</w:t>
       </w:r>
     </w:p>
-    <w:bookmarkEnd w:id="111"/>
-    <w:bookmarkStart w:id="112" w:name="ref-hegazy2011_phytoremediation"/>
+    <w:bookmarkEnd w:id="117"/>
+    <w:bookmarkStart w:id="118" w:name="ref-hegazy2011_phytoremediation"/>
     <w:p>
       <w:pPr>
         <w:pStyle w:val="Bibliografia"/>
@@ -7233,8 +6938,8 @@
         <w:t xml:space="preserve">, 639–648.</w:t>
       </w:r>
     </w:p>
-    <w:bookmarkEnd w:id="112"/>
-    <w:bookmarkStart w:id="113" w:name="ref-hsu1996_multiplecomparisons"/>
+    <w:bookmarkEnd w:id="118"/>
+    <w:bookmarkStart w:id="119" w:name="ref-hsu1996_multiplecomparisons"/>
     <w:p>
       <w:pPr>
         <w:pStyle w:val="Bibliografia"/>
@@ -7256,8 +6961,8 @@
         <w:t xml:space="preserve">. Chapman; Hall.</w:t>
       </w:r>
     </w:p>
-    <w:bookmarkEnd w:id="113"/>
-    <w:bookmarkStart w:id="114" w:name="ref-inderjit1996_phenolics"/>
+    <w:bookmarkEnd w:id="119"/>
+    <w:bookmarkStart w:id="120" w:name="ref-inderjit1996_phenolics"/>
     <w:p>
       <w:pPr>
         <w:pStyle w:val="Bibliografia"/>
@@ -7292,13 +6997,60 @@
         <w:t xml:space="preserve">, 186–202.</w:t>
       </w:r>
     </w:p>
-    <w:bookmarkEnd w:id="114"/>
-    <w:bookmarkStart w:id="115" w:name="ref-jimenez2021_soilphysical"/>
+    <w:bookmarkEnd w:id="120"/>
+    <w:bookmarkStart w:id="122" w:name="ref-dujardin2015_biostimulants"/>
     <w:p>
       <w:pPr>
         <w:pStyle w:val="Bibliografia"/>
       </w:pPr>
       <w:r>
+        <w:t xml:space="preserve">Jardin, P. du. (2015). Plant biostimulants: Definition, concept, main categories and regulation.</w:t>
+      </w:r>
+      <w:r>
+        <w:t xml:space="preserve"> </w:t>
+      </w:r>
+      <w:r>
+        <w:rPr>
+          <w:i/>
+          <w:iCs/>
+        </w:rPr>
+        <w:t xml:space="preserve">Scientia Horticulturae</w:t>
+      </w:r>
+      <w:r>
+        <w:t xml:space="preserve">,</w:t>
+      </w:r>
+      <w:r>
+        <w:t xml:space="preserve"> </w:t>
+      </w:r>
+      <w:r>
+        <w:rPr>
+          <w:i/>
+          <w:iCs/>
+        </w:rPr>
+        <w:t xml:space="preserve">196</w:t>
+      </w:r>
+      <w:r>
+        <w:t xml:space="preserve">, 3–14.</w:t>
+      </w:r>
+      <w:r>
+        <w:t xml:space="preserve"> </w:t>
+      </w:r>
+      <w:hyperlink r:id="rId121">
+        <w:r>
+          <w:rPr>
+            <w:rStyle w:val="Hyperlink"/>
+          </w:rPr>
+          <w:t xml:space="preserve">https://doi.org/10.1016/j.scienta.2015.09.021</w:t>
+        </w:r>
+      </w:hyperlink>
+    </w:p>
+    <w:bookmarkEnd w:id="122"/>
+    <w:bookmarkStart w:id="123" w:name="ref-jimenez2021_soilphysical"/>
+    <w:p>
+      <w:pPr>
+        <w:pStyle w:val="Bibliografia"/>
+      </w:pPr>
+      <w:r>
         <w:t xml:space="preserve">Jimenez, K. J., Rolim, M. M., Lima, R. P. de, Cavalcanti, R. Q., Silva, Ê. F. F., &amp; Pedrosa, E. M. R. (2021). Soil physical indicators of a sugarcane field under successive mechanised harvests.</w:t>
       </w:r>
       <w:r>
@@ -7328,13 +7080,60 @@
         <w:t xml:space="preserve">, 811–818.</w:t>
       </w:r>
     </w:p>
-    <w:bookmarkEnd w:id="115"/>
-    <w:bookmarkStart w:id="116" w:name="ref-kamali2022_typha"/>
+    <w:bookmarkEnd w:id="123"/>
+    <w:bookmarkStart w:id="125" w:name="ref-jolliffe2016_pca"/>
     <w:p>
       <w:pPr>
         <w:pStyle w:val="Bibliografia"/>
       </w:pPr>
       <w:r>
+        <w:t xml:space="preserve">Jolliffe, I. T., &amp; Cadima, J. (2016). Principal component analysis: a review and recent developments.</w:t>
+      </w:r>
+      <w:r>
+        <w:t xml:space="preserve"> </w:t>
+      </w:r>
+      <w:r>
+        <w:rPr>
+          <w:i/>
+          <w:iCs/>
+        </w:rPr>
+        <w:t xml:space="preserve">Philosophical Transactions of the Royal Society A: Mathematical, Physical and Engineering Sciences</w:t>
+      </w:r>
+      <w:r>
+        <w:t xml:space="preserve">,</w:t>
+      </w:r>
+      <w:r>
+        <w:t xml:space="preserve"> </w:t>
+      </w:r>
+      <w:r>
+        <w:rPr>
+          <w:i/>
+          <w:iCs/>
+        </w:rPr>
+        <w:t xml:space="preserve">374</w:t>
+      </w:r>
+      <w:r>
+        <w:t xml:space="preserve">(2065), 20150202.</w:t>
+      </w:r>
+      <w:r>
+        <w:t xml:space="preserve"> </w:t>
+      </w:r>
+      <w:hyperlink r:id="rId124">
+        <w:r>
+          <w:rPr>
+            <w:rStyle w:val="Hyperlink"/>
+          </w:rPr>
+          <w:t xml:space="preserve">https://doi.org/10.1098/rsta.2015.0202</w:t>
+        </w:r>
+      </w:hyperlink>
+    </w:p>
+    <w:bookmarkEnd w:id="125"/>
+    <w:bookmarkStart w:id="126" w:name="ref-kamali2022_typha"/>
+    <w:p>
+      <w:pPr>
+        <w:pStyle w:val="Bibliografia"/>
+      </w:pPr>
+      <w:r>
         <w:t xml:space="preserve">Kamali Moghaddam, M. (2022). Typha leaves fiber and its composites: a review.</w:t>
       </w:r>
       <w:r>
@@ -7364,8 +7163,8 @@
         <w:t xml:space="preserve">, 4993–5007.</w:t>
       </w:r>
     </w:p>
-    <w:bookmarkEnd w:id="116"/>
-    <w:bookmarkStart w:id="117" w:name="ref-kausar2019_interpenetrating"/>
+    <w:bookmarkEnd w:id="126"/>
+    <w:bookmarkStart w:id="127" w:name="ref-kausar2019_interpenetrating"/>
     <w:p>
       <w:pPr>
         <w:pStyle w:val="Bibliografia"/>
@@ -7414,13 +7213,60 @@
         <w:t xml:space="preserve">, 691–706.</w:t>
       </w:r>
     </w:p>
-    <w:bookmarkEnd w:id="117"/>
-    <w:bookmarkStart w:id="118" w:name="ref-koerner2012_designing"/>
+    <w:bookmarkEnd w:id="127"/>
+    <w:bookmarkStart w:id="129" w:name="ref-KhodadadiDehkordi2018"/>
     <w:p>
       <w:pPr>
         <w:pStyle w:val="Bibliografia"/>
       </w:pPr>
       <w:r>
+        <w:t xml:space="preserve">Khodadadi Dehkordi, D. (2018). Effect of superabsorbent polymer on soil and plants on steep surfaces.</w:t>
+      </w:r>
+      <w:r>
+        <w:t xml:space="preserve"> </w:t>
+      </w:r>
+      <w:r>
+        <w:rPr>
+          <w:i/>
+          <w:iCs/>
+        </w:rPr>
+        <w:t xml:space="preserve">Water and Environment Journal</w:t>
+      </w:r>
+      <w:r>
+        <w:t xml:space="preserve">,</w:t>
+      </w:r>
+      <w:r>
+        <w:t xml:space="preserve"> </w:t>
+      </w:r>
+      <w:r>
+        <w:rPr>
+          <w:i/>
+          <w:iCs/>
+        </w:rPr>
+        <w:t xml:space="preserve">32</w:t>
+      </w:r>
+      <w:r>
+        <w:t xml:space="preserve">(2), 158–163.</w:t>
+      </w:r>
+      <w:r>
+        <w:t xml:space="preserve"> </w:t>
+      </w:r>
+      <w:hyperlink r:id="rId128">
+        <w:r>
+          <w:rPr>
+            <w:rStyle w:val="Hyperlink"/>
+          </w:rPr>
+          <w:t xml:space="preserve">https://doi.org/10.1111/wej.12309</w:t>
+        </w:r>
+      </w:hyperlink>
+    </w:p>
+    <w:bookmarkEnd w:id="129"/>
+    <w:bookmarkStart w:id="130" w:name="ref-koerner2012_designing"/>
+    <w:p>
+      <w:pPr>
+        <w:pStyle w:val="Bibliografia"/>
+      </w:pPr>
+      <w:r>
         <w:t xml:space="preserve">Koerner, R. M. (2012).</w:t>
       </w:r>
       <w:r>
@@ -7437,8 +7283,8 @@
         <w:t xml:space="preserve">. Xlibris Corporation.</w:t>
       </w:r>
     </w:p>
-    <w:bookmarkEnd w:id="118"/>
-    <w:bookmarkStart w:id="119" w:name="ref-koppen1936_klimate"/>
+    <w:bookmarkEnd w:id="130"/>
+    <w:bookmarkStart w:id="131" w:name="ref-koppen1936_klimate"/>
     <w:p>
       <w:pPr>
         <w:pStyle w:val="Bibliografia"/>
@@ -7460,13 +7306,49 @@
         <w:t xml:space="preserve">. Handbuch der klimatologie.</w:t>
       </w:r>
     </w:p>
-    <w:bookmarkEnd w:id="119"/>
-    <w:bookmarkStart w:id="120" w:name="ref-labouriau1983_germinacao"/>
+    <w:bookmarkEnd w:id="131"/>
+    <w:bookmarkStart w:id="132" w:name="ref-kumar2013_biochar"/>
     <w:p>
       <w:pPr>
         <w:pStyle w:val="Bibliografia"/>
       </w:pPr>
       <w:r>
+        <w:t xml:space="preserve">Kumar, S., Masto, R. E., Ram, L. C., Sarkar, P., George, J., &amp; Selvi, V. A. (2013). Biochar preparation from Parthenium hysterophorus and use in soil.</w:t>
+      </w:r>
+      <w:r>
+        <w:t xml:space="preserve"> </w:t>
+      </w:r>
+      <w:r>
+        <w:rPr>
+          <w:i/>
+          <w:iCs/>
+        </w:rPr>
+        <w:t xml:space="preserve">Ecological Engineering</w:t>
+      </w:r>
+      <w:r>
+        <w:t xml:space="preserve">,</w:t>
+      </w:r>
+      <w:r>
+        <w:t xml:space="preserve"> </w:t>
+      </w:r>
+      <w:r>
+        <w:rPr>
+          <w:i/>
+          <w:iCs/>
+        </w:rPr>
+        <w:t xml:space="preserve">55</w:t>
+      </w:r>
+      <w:r>
+        <w:t xml:space="preserve">, 67–72.</w:t>
+      </w:r>
+    </w:p>
+    <w:bookmarkEnd w:id="132"/>
+    <w:bookmarkStart w:id="133" w:name="ref-labouriau1983_germinacao"/>
+    <w:p>
+      <w:pPr>
+        <w:pStyle w:val="Bibliografia"/>
+      </w:pPr>
+      <w:r>
         <w:t xml:space="preserve">Labouriau, G. (1983).</w:t>
       </w:r>
       <w:r>
@@ -7483,13 +7365,60 @@
         <w:t xml:space="preserve">. UnB.</w:t>
       </w:r>
     </w:p>
-    <w:bookmarkEnd w:id="120"/>
-    <w:bookmarkStart w:id="121" w:name="ref-liu2020_borax"/>
+    <w:bookmarkEnd w:id="133"/>
+    <w:bookmarkStart w:id="135" w:name="ref-Lejcu2018"/>
     <w:p>
       <w:pPr>
         <w:pStyle w:val="Bibliografia"/>
       </w:pPr>
       <w:r>
+        <w:t xml:space="preserve">Lejcus, K., Spitalniak, M., &amp; Dabrowska, J. (2018). Swelling Behaviour of Superabsorbent Polymers for Soil Amendment under Different Loads.</w:t>
+      </w:r>
+      <w:r>
+        <w:t xml:space="preserve"> </w:t>
+      </w:r>
+      <w:r>
+        <w:rPr>
+          <w:i/>
+          <w:iCs/>
+        </w:rPr>
+        <w:t xml:space="preserve">Polymers</w:t>
+      </w:r>
+      <w:r>
+        <w:t xml:space="preserve">,</w:t>
+      </w:r>
+      <w:r>
+        <w:t xml:space="preserve"> </w:t>
+      </w:r>
+      <w:r>
+        <w:rPr>
+          <w:i/>
+          <w:iCs/>
+        </w:rPr>
+        <w:t xml:space="preserve">10</w:t>
+      </w:r>
+      <w:r>
+        <w:t xml:space="preserve">(3), 271.</w:t>
+      </w:r>
+      <w:r>
+        <w:t xml:space="preserve"> </w:t>
+      </w:r>
+      <w:hyperlink r:id="rId134">
+        <w:r>
+          <w:rPr>
+            <w:rStyle w:val="Hyperlink"/>
+          </w:rPr>
+          <w:t xml:space="preserve">https://doi.org/10.3390/polym10030271</w:t>
+        </w:r>
+      </w:hyperlink>
+    </w:p>
+    <w:bookmarkEnd w:id="135"/>
+    <w:bookmarkStart w:id="136" w:name="ref-liu2020_borax"/>
+    <w:p>
+      <w:pPr>
+        <w:pStyle w:val="Bibliografia"/>
+      </w:pPr>
+      <w:r>
         <w:t xml:space="preserve">Liu, C., Lei, F., Li, P., Jiang, J., &amp; Wang, K. (2020). Borax crosslinked fenugreek galactomannan hydrogel as water-retaining agent.</w:t>
       </w:r>
       <w:r>
@@ -7519,8 +7448,8 @@
         <w:t xml:space="preserve">, 116100.</w:t>
       </w:r>
     </w:p>
-    <w:bookmarkEnd w:id="121"/>
-    <w:bookmarkStart w:id="122" w:name="ref-lucini2018_biostimulant"/>
+    <w:bookmarkEnd w:id="136"/>
+    <w:bookmarkStart w:id="137" w:name="ref-lucini2018_biostimulant"/>
     <w:p>
       <w:pPr>
         <w:pStyle w:val="Bibliografia"/>
@@ -7555,8 +7484,8 @@
         <w:t xml:space="preserve">.</w:t>
       </w:r>
     </w:p>
-    <w:bookmarkEnd w:id="122"/>
-    <w:bookmarkStart w:id="123" w:name="ref-luligo2024_aloevera"/>
+    <w:bookmarkEnd w:id="137"/>
+    <w:bookmarkStart w:id="138" w:name="ref-luligo2024_aloevera"/>
     <w:p>
       <w:pPr>
         <w:pStyle w:val="Bibliografia"/>
@@ -7591,8 +7520,8 @@
         <w:t xml:space="preserve">, 797.</w:t>
       </w:r>
     </w:p>
-    <w:bookmarkEnd w:id="123"/>
-    <w:bookmarkStart w:id="124" w:name="ref-maguire1962_speed"/>
+    <w:bookmarkEnd w:id="138"/>
+    <w:bookmarkStart w:id="139" w:name="ref-maguire1962_speed"/>
     <w:p>
       <w:pPr>
         <w:pStyle w:val="Bibliografia"/>
@@ -7627,8 +7556,8 @@
         <w:t xml:space="preserve">, 176–177.</w:t>
       </w:r>
     </w:p>
-    <w:bookmarkEnd w:id="124"/>
-    <w:bookmarkStart w:id="125" w:name="ref-mapa2012_rnc_rucula"/>
+    <w:bookmarkEnd w:id="139"/>
+    <w:bookmarkStart w:id="140" w:name="ref-mapa2012_rnc_rucula"/>
     <w:p>
       <w:pPr>
         <w:pStyle w:val="Bibliografia"/>
@@ -7650,8 +7579,8 @@
         <w:t xml:space="preserve">.</w:t>
       </w:r>
     </w:p>
-    <w:bookmarkEnd w:id="125"/>
-    <w:bookmarkStart w:id="126" w:name="ref-maslinda2017_effect"/>
+    <w:bookmarkEnd w:id="140"/>
+    <w:bookmarkStart w:id="141" w:name="ref-maslinda2017_effect"/>
     <w:p>
       <w:pPr>
         <w:pStyle w:val="Bibliografia"/>
@@ -7686,24 +7615,24 @@
         <w:t xml:space="preserve">, 227–237.</w:t>
       </w:r>
     </w:p>
-    <w:bookmarkEnd w:id="126"/>
-    <w:bookmarkStart w:id="127" w:name="ref-mirmostafaee2020a_allelopathic"/>
+    <w:bookmarkEnd w:id="141"/>
+    <w:bookmarkStart w:id="143" w:name="ref-Mo2024"/>
     <w:p>
       <w:pPr>
         <w:pStyle w:val="Bibliografia"/>
       </w:pPr>
       <w:r>
-        <w:t xml:space="preserve">Mirmostafaee, S., Azizi, M., &amp; Fujii, Y. (2020). Allelopathic interaction of essential oils on seed germination and seedling growth of lettuce.</w:t>
-      </w:r>
-      <w:r>
-        <w:t xml:space="preserve"> </w:t>
-      </w:r>
-      <w:r>
-        <w:rPr>
-          <w:i/>
-          <w:iCs/>
-        </w:rPr>
-        <w:t xml:space="preserve">Agronomy</w:t>
+        <w:t xml:space="preserve">Mo, Y., Huang, X., &amp; Hu, C. (2024). Recent Advances in the Preparation and Application of Bio-Based Polyurethanes.</w:t>
+      </w:r>
+      <w:r>
+        <w:t xml:space="preserve"> </w:t>
+      </w:r>
+      <w:r>
+        <w:rPr>
+          <w:i/>
+          <w:iCs/>
+        </w:rPr>
+        <w:t xml:space="preserve">Polymers</w:t>
       </w:r>
       <w:r>
         <w:t xml:space="preserve">,</w:t>
@@ -7716,42 +7645,6 @@
           <w:i/>
           <w:iCs/>
         </w:rPr>
-        <w:t xml:space="preserve">10</w:t>
-      </w:r>
-      <w:r>
-        <w:t xml:space="preserve">, 163.</w:t>
-      </w:r>
-    </w:p>
-    <w:bookmarkEnd w:id="127"/>
-    <w:bookmarkStart w:id="129" w:name="ref-Mo2024"/>
-    <w:p>
-      <w:pPr>
-        <w:pStyle w:val="Bibliografia"/>
-      </w:pPr>
-      <w:r>
-        <w:t xml:space="preserve">Mo, Y., Huang, X., &amp; Hu, C. (2024). Recent Advances in the Preparation and Application of Bio-Based Polyurethanes.</w:t>
-      </w:r>
-      <w:r>
-        <w:t xml:space="preserve"> </w:t>
-      </w:r>
-      <w:r>
-        <w:rPr>
-          <w:i/>
-          <w:iCs/>
-        </w:rPr>
-        <w:t xml:space="preserve">Polymers</w:t>
-      </w:r>
-      <w:r>
-        <w:t xml:space="preserve">,</w:t>
-      </w:r>
-      <w:r>
-        <w:t xml:space="preserve"> </w:t>
-      </w:r>
-      <w:r>
-        <w:rPr>
-          <w:i/>
-          <w:iCs/>
-        </w:rPr>
         <w:t xml:space="preserve">16</w:t>
       </w:r>
       <w:r>
@@ -7760,7 +7653,7 @@
       <w:r>
         <w:t xml:space="preserve"> </w:t>
       </w:r>
-      <w:hyperlink r:id="rId128">
+      <w:hyperlink r:id="rId142">
         <w:r>
           <w:rPr>
             <w:rStyle w:val="Hyperlink"/>
@@ -7769,13 +7662,60 @@
         </w:r>
       </w:hyperlink>
     </w:p>
-    <w:bookmarkEnd w:id="129"/>
-    <w:bookmarkStart w:id="130" w:name="ref-morrow2017_allelochemicals"/>
+    <w:bookmarkEnd w:id="143"/>
+    <w:bookmarkStart w:id="145" w:name="ref-Mohammed2015"/>
     <w:p>
       <w:pPr>
         <w:pStyle w:val="Bibliografia"/>
       </w:pPr>
       <w:r>
+        <w:t xml:space="preserve">Mohammed, L., Ansari, M. N. M., Pua, G., Jawaid, M., &amp; Islam, M. S. (2015). A Review on Natural Fiber Reinforced Polymer Composite and Its Applications.</w:t>
+      </w:r>
+      <w:r>
+        <w:t xml:space="preserve"> </w:t>
+      </w:r>
+      <w:r>
+        <w:rPr>
+          <w:i/>
+          <w:iCs/>
+        </w:rPr>
+        <w:t xml:space="preserve">International Journal of Polymer Science</w:t>
+      </w:r>
+      <w:r>
+        <w:t xml:space="preserve">,</w:t>
+      </w:r>
+      <w:r>
+        <w:t xml:space="preserve"> </w:t>
+      </w:r>
+      <w:r>
+        <w:rPr>
+          <w:i/>
+          <w:iCs/>
+        </w:rPr>
+        <w:t xml:space="preserve">2015</w:t>
+      </w:r>
+      <w:r>
+        <w:t xml:space="preserve">, 1–15.</w:t>
+      </w:r>
+      <w:r>
+        <w:t xml:space="preserve"> </w:t>
+      </w:r>
+      <w:hyperlink r:id="rId144">
+        <w:r>
+          <w:rPr>
+            <w:rStyle w:val="Hyperlink"/>
+          </w:rPr>
+          <w:t xml:space="preserve">https://doi.org/10.1155/2015/243947</w:t>
+        </w:r>
+      </w:hyperlink>
+    </w:p>
+    <w:bookmarkEnd w:id="145"/>
+    <w:bookmarkStart w:id="146" w:name="ref-morrow2017_allelochemicals"/>
+    <w:p>
+      <w:pPr>
+        <w:pStyle w:val="Bibliografia"/>
+      </w:pPr>
+      <w:r>
         <w:t xml:space="preserve">Morrow, K. M., Bromhall, K., Motti, C. A., Munn, C. B., &amp; Bourne, D. G. (2017). Allelochemicals produced by Lobophora macroalgae active against coral larvae.</w:t>
       </w:r>
       <w:r>
@@ -7805,8 +7745,8 @@
         <w:t xml:space="preserve">.</w:t>
       </w:r>
     </w:p>
-    <w:bookmarkEnd w:id="130"/>
-    <w:bookmarkStart w:id="131" w:name="ref-muzell2016_allelopathy"/>
+    <w:bookmarkEnd w:id="146"/>
+    <w:bookmarkStart w:id="147" w:name="ref-muzell2016_allelopathy"/>
     <w:p>
       <w:pPr>
         <w:pStyle w:val="Bibliografia"/>
@@ -7841,8 +7781,8 @@
         <w:t xml:space="preserve">, 53–60.</w:t>
       </w:r>
     </w:p>
-    <w:bookmarkEnd w:id="131"/>
-    <w:bookmarkStart w:id="133" w:name="ref-Nada2015_hydrogel"/>
+    <w:bookmarkEnd w:id="147"/>
+    <w:bookmarkStart w:id="149" w:name="ref-Nada2015_hydrogel"/>
     <w:p>
       <w:pPr>
         <w:pStyle w:val="Bibliografia"/>
@@ -7879,7 +7819,7 @@
       <w:r>
         <w:t xml:space="preserve"> </w:t>
       </w:r>
-      <w:hyperlink r:id="rId132">
+      <w:hyperlink r:id="rId148">
         <w:r>
           <w:rPr>
             <w:rStyle w:val="Hyperlink"/>
@@ -7888,8 +7828,8 @@
         </w:r>
       </w:hyperlink>
     </w:p>
-    <w:bookmarkEnd w:id="133"/>
-    <w:bookmarkStart w:id="135" w:name="ref-Neyshaburi2017_pcaWaterRetention"/>
+    <w:bookmarkEnd w:id="149"/>
+    <w:bookmarkStart w:id="151" w:name="ref-Neyshaburi2017_pcaWaterRetention"/>
     <w:p>
       <w:pPr>
         <w:pStyle w:val="Bibliografia"/>
@@ -7926,7 +7866,7 @@
       <w:r>
         <w:t xml:space="preserve"> </w:t>
       </w:r>
-      <w:hyperlink r:id="rId134">
+      <w:hyperlink r:id="rId150">
         <w:r>
           <w:rPr>
             <w:rStyle w:val="Hyperlink"/>
@@ -7935,8 +7875,8 @@
         </w:r>
       </w:hyperlink>
     </w:p>
-    <w:bookmarkEnd w:id="135"/>
-    <w:bookmarkStart w:id="136" w:name="ref-oliveira2017_cadmium"/>
+    <w:bookmarkEnd w:id="151"/>
+    <w:bookmarkStart w:id="152" w:name="ref-oliveira2017_cadmium"/>
     <w:p>
       <w:pPr>
         <w:pStyle w:val="Bibliografia"/>
@@ -7971,13 +7911,60 @@
         <w:t xml:space="preserve">, 509–516.</w:t>
       </w:r>
     </w:p>
-    <w:bookmarkEnd w:id="136"/>
-    <w:bookmarkStart w:id="137" w:name="ref-prambauer2019_biodegradable"/>
+    <w:bookmarkEnd w:id="152"/>
+    <w:bookmarkStart w:id="154" w:name="ref-Palma2024"/>
     <w:p>
       <w:pPr>
         <w:pStyle w:val="Bibliografia"/>
       </w:pPr>
       <w:r>
+        <w:t xml:space="preserve">Palma, D., Lagos, O., Souto, C., Perez, A., Quezada, L., Hirzel, J., Vera, M., Ulloa, J., &amp; Urbano, B. (2024). Evaluation of a Natural Superabsorbent Polymer on Water Retention Capacity in Coarse-Textured Soils.</w:t>
+      </w:r>
+      <w:r>
+        <w:t xml:space="preserve"> </w:t>
+      </w:r>
+      <w:r>
+        <w:rPr>
+          <w:i/>
+          <w:iCs/>
+        </w:rPr>
+        <w:t xml:space="preserve">Water</w:t>
+      </w:r>
+      <w:r>
+        <w:t xml:space="preserve">,</w:t>
+      </w:r>
+      <w:r>
+        <w:t xml:space="preserve"> </w:t>
+      </w:r>
+      <w:r>
+        <w:rPr>
+          <w:i/>
+          <w:iCs/>
+        </w:rPr>
+        <w:t xml:space="preserve">16</w:t>
+      </w:r>
+      <w:r>
+        <w:t xml:space="preserve">(22), 3186.</w:t>
+      </w:r>
+      <w:r>
+        <w:t xml:space="preserve"> </w:t>
+      </w:r>
+      <w:hyperlink r:id="rId153">
+        <w:r>
+          <w:rPr>
+            <w:rStyle w:val="Hyperlink"/>
+          </w:rPr>
+          <w:t xml:space="preserve">https://doi.org/10.3390/w16223186</w:t>
+        </w:r>
+      </w:hyperlink>
+    </w:p>
+    <w:bookmarkEnd w:id="154"/>
+    <w:bookmarkStart w:id="155" w:name="ref-prambauer2019_biodegradable"/>
+    <w:p>
+      <w:pPr>
+        <w:pStyle w:val="Bibliografia"/>
+      </w:pPr>
+      <w:r>
         <w:t xml:space="preserve">Prambauer, M., Wendeler, C., Weitzenböck, J., &amp; Burgstaller, C. (2019). Biodegradable geotextiles – overview of materials.</w:t>
       </w:r>
       <w:r>
@@ -8007,8 +7994,8 @@
         <w:t xml:space="preserve">, 48–59.</w:t>
       </w:r>
     </w:p>
-    <w:bookmarkEnd w:id="137"/>
-    <w:bookmarkStart w:id="138" w:name="ref-priolo2024_duckweed"/>
+    <w:bookmarkEnd w:id="155"/>
+    <w:bookmarkStart w:id="156" w:name="ref-priolo2024_duckweed"/>
     <w:p>
       <w:pPr>
         <w:pStyle w:val="Bibliografia"/>
@@ -8043,8 +8030,8 @@
         <w:t xml:space="preserve">, 808.</w:t>
       </w:r>
     </w:p>
-    <w:bookmarkEnd w:id="138"/>
-    <w:bookmarkStart w:id="139" w:name="ref-rezig2023_typha"/>
+    <w:bookmarkEnd w:id="156"/>
+    <w:bookmarkStart w:id="157" w:name="ref-rezig2023_typha"/>
     <w:p>
       <w:pPr>
         <w:pStyle w:val="Bibliografia"/>
@@ -8079,8 +8066,8 @@
         <w:t xml:space="preserve">, 717–725.</w:t>
       </w:r>
     </w:p>
-    <w:bookmarkEnd w:id="139"/>
-    <w:bookmarkStart w:id="140" w:name="ref-saleh2019_heavymetals"/>
+    <w:bookmarkEnd w:id="157"/>
+    <w:bookmarkStart w:id="158" w:name="ref-saleh2019_heavymetals"/>
     <w:p>
       <w:pPr>
         <w:pStyle w:val="Bibliografia"/>
@@ -8115,8 +8102,8 @@
         <w:t xml:space="preserve">, 44–53.</w:t>
       </w:r>
     </w:p>
-    <w:bookmarkEnd w:id="140"/>
-    <w:bookmarkStart w:id="141" w:name="ref-santos2024_geogrid"/>
+    <w:bookmarkEnd w:id="158"/>
+    <w:bookmarkStart w:id="159" w:name="ref-santos2024_geogrid"/>
     <w:p>
       <w:pPr>
         <w:pStyle w:val="Bibliografia"/>
@@ -8151,31 +8138,44 @@
         <w:t xml:space="preserve">, 100025.</w:t>
       </w:r>
     </w:p>
-    <w:bookmarkEnd w:id="141"/>
-    <w:bookmarkStart w:id="142" w:name="ref-saraiva2020_fertilidade"/>
+    <w:bookmarkEnd w:id="159"/>
+    <w:bookmarkStart w:id="160" w:name="ref-sayeb2010_watersorption"/>
     <w:p>
       <w:pPr>
         <w:pStyle w:val="Bibliografia"/>
       </w:pPr>
       <w:r>
-        <w:t xml:space="preserve">Saraiva, V. da C., Almeida, B. M. de, Gomes, D. dos R. A., Araújo, M. dos S., Freitas, W. L. dos S., &amp; Cruz, E. R. da. (2020). Avaliação da fertilidade do solo e supressão da mata ciliar do rio Parnaíba.</w:t>
-      </w:r>
-      <w:r>
-        <w:t xml:space="preserve"> </w:t>
-      </w:r>
-      <w:r>
-        <w:rPr>
-          <w:i/>
-          <w:iCs/>
-        </w:rPr>
-        <w:t xml:space="preserve">Brazilian Journal of Development</w:t>
-      </w:r>
-      <w:r>
-        <w:t xml:space="preserve">, 41061–41077.</w:t>
-      </w:r>
-    </w:p>
-    <w:bookmarkEnd w:id="142"/>
-    <w:bookmarkStart w:id="143" w:name="ref-schandry2020_allelopathicplants"/>
+        <w:t xml:space="preserve">Sayeb, S., Marzoug, I., Hassen, M. B., Sakli, F., &amp; Rodesli, S. (2010). Water sorption properties for esparto grass fibre.</w:t>
+      </w:r>
+      <w:r>
+        <w:t xml:space="preserve"> </w:t>
+      </w:r>
+      <w:r>
+        <w:rPr>
+          <w:i/>
+          <w:iCs/>
+        </w:rPr>
+        <w:t xml:space="preserve">Journal of the Textile Institute</w:t>
+      </w:r>
+      <w:r>
+        <w:t xml:space="preserve">,</w:t>
+      </w:r>
+      <w:r>
+        <w:t xml:space="preserve"> </w:t>
+      </w:r>
+      <w:r>
+        <w:rPr>
+          <w:i/>
+          <w:iCs/>
+        </w:rPr>
+        <w:t xml:space="preserve">101</w:t>
+      </w:r>
+      <w:r>
+        <w:t xml:space="preserve">, 19–27.</w:t>
+      </w:r>
+    </w:p>
+    <w:bookmarkEnd w:id="160"/>
+    <w:bookmarkStart w:id="161" w:name="ref-schandry2020_allelopathicplants"/>
     <w:p>
       <w:pPr>
         <w:pStyle w:val="Bibliografia"/>
@@ -8210,8 +8210,8 @@
         <w:t xml:space="preserve">, 176–185.</w:t>
       </w:r>
     </w:p>
-    <w:bookmarkEnd w:id="143"/>
-    <w:bookmarkStart w:id="145" w:name="ref-Shukla2004_pcaBiomass"/>
+    <w:bookmarkEnd w:id="161"/>
+    <w:bookmarkStart w:id="163" w:name="ref-Shukla2004_pcaBiomass"/>
     <w:p>
       <w:pPr>
         <w:pStyle w:val="Bibliografia"/>
@@ -8248,7 +8248,7 @@
       <w:r>
         <w:t xml:space="preserve"> </w:t>
       </w:r>
-      <w:hyperlink r:id="rId144">
+      <w:hyperlink r:id="rId162">
         <w:r>
           <w:rPr>
             <w:rStyle w:val="Hyperlink"/>
@@ -8257,8 +8257,8 @@
         </w:r>
       </w:hyperlink>
     </w:p>
-    <w:bookmarkEnd w:id="145"/>
-    <w:bookmarkStart w:id="146" w:name="ref-silva2017_reaproveitamento"/>
+    <w:bookmarkEnd w:id="163"/>
+    <w:bookmarkStart w:id="164" w:name="ref-silva2017_reaproveitamento"/>
     <w:p>
       <w:pPr>
         <w:pStyle w:val="Bibliografia"/>
@@ -8293,8 +8293,8 @@
         <w:t xml:space="preserve">, 10–20.</w:t>
       </w:r>
     </w:p>
-    <w:bookmarkEnd w:id="146"/>
-    <w:bookmarkStart w:id="147" w:name="ref-sujatha2022_cellulose"/>
+    <w:bookmarkEnd w:id="164"/>
+    <w:bookmarkStart w:id="165" w:name="ref-sujatha2022_cellulose"/>
     <w:p>
       <w:pPr>
         <w:pStyle w:val="Bibliografia"/>
@@ -8329,8 +8329,8 @@
         <w:t xml:space="preserve">, 16277.</w:t>
       </w:r>
     </w:p>
-    <w:bookmarkEnd w:id="147"/>
-    <w:bookmarkStart w:id="148" w:name="ref-taiz2017_physiology"/>
+    <w:bookmarkEnd w:id="165"/>
+    <w:bookmarkStart w:id="166" w:name="ref-taiz2017_physiology"/>
     <w:p>
       <w:pPr>
         <w:pStyle w:val="Bibliografia"/>
@@ -8355,8 +8355,8 @@
         <w:t xml:space="preserve">(6th ed.). Sinauer Associates.</w:t>
       </w:r>
     </w:p>
-    <w:bookmarkEnd w:id="148"/>
-    <w:bookmarkStart w:id="149" w:name="ref-thombare2018_guargum"/>
+    <w:bookmarkEnd w:id="166"/>
+    <w:bookmarkStart w:id="167" w:name="ref-thombare2018_guargum"/>
     <w:p>
       <w:pPr>
         <w:pStyle w:val="Bibliografia"/>
@@ -8391,8 +8391,8 @@
         <w:t xml:space="preserve">, 169–178.</w:t>
       </w:r>
     </w:p>
-    <w:bookmarkEnd w:id="149"/>
-    <w:bookmarkStart w:id="150" w:name="ref-ulrich2017_substratos"/>
+    <w:bookmarkEnd w:id="167"/>
+    <w:bookmarkStart w:id="168" w:name="ref-ulrich2017_substratos"/>
     <w:p>
       <w:pPr>
         <w:pStyle w:val="Bibliografia"/>
@@ -8427,8 +8427,8 @@
         <w:t xml:space="preserve">.</w:t>
       </w:r>
     </w:p>
-    <w:bookmarkEnd w:id="150"/>
-    <w:bookmarkStart w:id="151" w:name="ref-vieira2011_qualidade"/>
+    <w:bookmarkEnd w:id="168"/>
+    <w:bookmarkStart w:id="169" w:name="ref-vieira2011_qualidade"/>
     <w:p>
       <w:pPr>
         <w:pStyle w:val="Bibliografia"/>
@@ -8450,8 +8450,8 @@
         <w:t xml:space="preserve">.</w:t>
       </w:r>
     </w:p>
-    <w:bookmarkEnd w:id="151"/>
-    <w:bookmarkStart w:id="152" w:name="ref-zhang2021_semiinterpenetrating"/>
+    <w:bookmarkEnd w:id="169"/>
+    <w:bookmarkStart w:id="170" w:name="ref-zhang2021_semiinterpenetrating"/>
     <w:p>
       <w:pPr>
         <w:pStyle w:val="Bibliografia"/>
@@ -8486,9 +8486,9 @@
         <w:t xml:space="preserve">, 117507.</w:t>
       </w:r>
     </w:p>
-    <w:bookmarkEnd w:id="152"/>
-    <w:bookmarkEnd w:id="153"/>
-    <w:bookmarkEnd w:id="154"/>
+    <w:bookmarkEnd w:id="170"/>
+    <w:bookmarkEnd w:id="171"/>
+    <w:bookmarkEnd w:id="172"/>
     <w:sectPr>
       <w:pgSz w:h="15840" w:w="12240"/>
       <w:pgMar w:bottom="1417" w:footer="720" w:gutter="0" w:header="720" w:left="1701" w:right="1701" w:top="1417"/>
